--- a/phase one.docx
+++ b/phase one.docx
@@ -22,666 +22,142 @@
         </w:rPr>
       </w:sdtEndPr>
       <w:sdtContent>
+        <w:bookmarkStart w:id="0" w:name="_GoBack" w:displacedByCustomXml="prev"/>
+        <w:bookmarkEnd w:id="0" w:displacedByCustomXml="prev"/>
         <w:p/>
         <w:p>
           <w:r>
             <w:rPr>
               <w:noProof/>
             </w:rPr>
-            <mc:AlternateContent>
-              <mc:Choice Requires="wps">
-                <w:drawing>
-                  <wp:anchor distT="0" distB="0" distL="114300" distR="114300" simplePos="0" relativeHeight="251659264" behindDoc="1" locked="0" layoutInCell="0" allowOverlap="1" wp14:anchorId="48A3353B" wp14:editId="383DEDC7">
-                    <wp:simplePos x="0" y="0"/>
-                    <wp:positionH relativeFrom="page">
-                      <wp:align>center</wp:align>
-                    </wp:positionH>
-                    <wp:positionV relativeFrom="page">
-                      <wp:align>center</wp:align>
-                    </wp:positionV>
-                    <wp:extent cx="7772400" cy="10058400"/>
-                    <wp:effectExtent l="0" t="0" r="0" b="0"/>
-                    <wp:wrapNone/>
-                    <wp:docPr id="422" name="Rectangle 2"/>
-                    <wp:cNvGraphicFramePr>
-                      <a:graphicFrameLocks xmlns:a="http://schemas.openxmlformats.org/drawingml/2006/main"/>
-                    </wp:cNvGraphicFramePr>
-                    <a:graphic xmlns:a="http://schemas.openxmlformats.org/drawingml/2006/main">
-                      <a:graphicData uri="http://schemas.microsoft.com/office/word/2010/wordprocessingShape">
-                        <wps:wsp>
-                          <wps:cNvSpPr>
-                            <a:spLocks noChangeArrowheads="1"/>
-                          </wps:cNvSpPr>
-                          <wps:spPr bwMode="auto">
-                            <a:xfrm>
-                              <a:off x="0" y="0"/>
-                              <a:ext cx="7772400" cy="10058400"/>
-                            </a:xfrm>
-                            <a:prstGeom prst="rect">
-                              <a:avLst/>
-                            </a:prstGeom>
-                            <a:solidFill>
-                              <a:srgbClr val="FFFFFF"/>
-                            </a:solidFill>
-                            <a:extLst>
-                              <a:ext uri="{91240B29-F687-4F45-9708-019B960494DF}">
-                                <a14:hiddenLine xmlns:a14="http://schemas.microsoft.com/office/drawing/2010/main" w="9525">
-                                  <a:solidFill>
-                                    <a:srgbClr val="000000"/>
-                                  </a:solidFill>
-                                  <a:miter lim="800000"/>
-                                  <a:headEnd/>
-                                  <a:tailEnd/>
-                                </a14:hiddenLine>
-                              </a:ext>
-                              <a:ext uri="{53640926-AAD7-44D8-BBD7-CCE9431645EC}">
-                                <a14:shadowObscured xmlns:a14="http://schemas.microsoft.com/office/drawing/2010/main" val="1"/>
-                              </a:ext>
-                            </a:extLst>
-                          </wps:spPr>
-                          <wps:txbx>
-                            <w:txbxContent>
-                              <w:p>
-                                <w:pPr>
-                                  <w:rPr>
-                                    <w:rFonts w:asciiTheme="majorHAnsi" w:eastAsiaTheme="majorEastAsia" w:hAnsiTheme="majorHAnsi" w:cstheme="majorBidi"/>
-                                    <w:b/>
-                                    <w:bCs/>
-                                    <w:color w:val="EEECE1" w:themeColor="background2"/>
-                                    <w:spacing w:val="30"/>
-                                    <w:sz w:val="96"/>
-                                    <w:szCs w:val="96"/>
-                                    <w14:shadow w14:blurRad="25400" w14:dist="0" w14:dir="0" w14:sx="100000" w14:sy="100000" w14:kx="0" w14:ky="0" w14:algn="tl">
-                                      <w14:srgbClr w14:val="000000">
-                                        <w14:alpha w14:val="57000"/>
-                                      </w14:srgbClr>
-                                    </w14:shadow>
-                                    <w14:textOutline w14:w="11430" w14:cap="flat" w14:cmpd="sng" w14:algn="ctr">
-                                      <w14:noFill/>
-                                      <w14:prstDash w14:val="solid"/>
-                                      <w14:round/>
-                                    </w14:textOutline>
-                                    <w14:props3d w14:extrusionH="0" w14:contourW="0" w14:prstMaterial="warmMatte">
-                                      <w14:bevelT w14:w="27940" w14:h="12700" w14:prst="circle"/>
-                                      <w14:extrusionClr>
-                                        <w14:srgbClr w14:val="000000"/>
-                                      </w14:extrusionClr>
-                                      <w14:contourClr>
-                                        <w14:srgbClr w14:val="000000"/>
-                                      </w14:contourClr>
-                                    </w14:props3d>
-                                  </w:rPr>
-                                </w:pPr>
-                                <w:r>
-                                  <w:rPr>
-                                    <w:rFonts w:asciiTheme="majorHAnsi" w:eastAsiaTheme="majorEastAsia" w:hAnsiTheme="majorHAnsi" w:cstheme="majorBidi"/>
-                                    <w:b/>
-                                    <w:bCs/>
-                                    <w:color w:val="EEECE1" w:themeColor="background2"/>
-                                    <w:spacing w:val="30"/>
-                                    <w:sz w:val="72"/>
-                                    <w:szCs w:val="72"/>
-                                    <w14:shadow w14:blurRad="25400" w14:dist="0" w14:dir="0" w14:sx="100000" w14:sy="100000" w14:kx="0" w14:ky="0" w14:algn="tl">
-                                      <w14:srgbClr w14:val="000000">
-                                        <w14:alpha w14:val="57000"/>
-                                      </w14:srgbClr>
-                                    </w14:shadow>
-                                    <w14:textOutline w14:w="11430" w14:cap="flat" w14:cmpd="sng" w14:algn="ctr">
-                                      <w14:noFill/>
-                                      <w14:prstDash w14:val="solid"/>
-                                      <w14:round/>
-                                    </w14:textOutline>
-                                    <w14:props3d w14:extrusionH="0" w14:contourW="0" w14:prstMaterial="warmMatte">
-                                      <w14:bevelT w14:w="27940" w14:h="12700" w14:prst="circle"/>
-                                      <w14:extrusionClr>
-                                        <w14:srgbClr w14:val="000000"/>
-                                      </w14:extrusionClr>
-                                      <w14:contourClr>
-                                        <w14:srgbClr w14:val="000000"/>
-                                      </w14:contourClr>
-                                    </w14:props3d>
-                                  </w:rPr>
-                                  <w:t>Q</w:t>
-                                </w:r>
-                                <w:r>
-                                  <w:rPr>
-                                    <w:rFonts w:asciiTheme="majorHAnsi" w:eastAsiaTheme="majorEastAsia" w:hAnsiTheme="majorHAnsi" w:cstheme="majorBidi"/>
-                                    <w:b/>
-                                    <w:bCs/>
-                                    <w:color w:val="EEECE1" w:themeColor="background2"/>
-                                    <w:spacing w:val="30"/>
-                                    <w:sz w:val="72"/>
-                                    <w:szCs w:val="72"/>
-                                    <w14:shadow w14:blurRad="25400" w14:dist="0" w14:dir="0" w14:sx="100000" w14:sy="100000" w14:kx="0" w14:ky="0" w14:algn="tl">
-                                      <w14:srgbClr w14:val="000000">
-                                        <w14:alpha w14:val="57000"/>
-                                      </w14:srgbClr>
-                                    </w14:shadow>
-                                    <w14:textOutline w14:w="11430" w14:cap="flat" w14:cmpd="sng" w14:algn="ctr">
-                                      <w14:noFill/>
-                                      <w14:prstDash w14:val="solid"/>
-                                      <w14:round/>
-                                    </w14:textOutline>
-                                    <w14:props3d w14:extrusionH="0" w14:contourW="0" w14:prstMaterial="warmMatte">
-                                      <w14:bevelT w14:w="27940" w14:h="12700" w14:prst="circle"/>
-                                      <w14:extrusionClr>
-                                        <w14:srgbClr w14:val="000000"/>
-                                      </w14:extrusionClr>
-                                      <w14:contourClr>
-                                        <w14:srgbClr w14:val="000000"/>
-                                      </w14:contourClr>
-                                    </w14:props3d>
-                                  </w:rPr>
-                                  <w:t>wertyuiopasdfghjklzxcvbnmqwertyuiopasdfghjklzxcvbnmqwertyuiopasdfghjklzxcvbnmqwertyuiopasdfghjklzxcvbnmqwertyuiopasdfghjklzxcvbnmqwertyuiopasdfghjklzxcvbnmqwertyuiopasdfghjklzxcvbnmqwertyuiopasdfghjklz</w:t>
-                                </w:r>
-                                <w:r>
-                                  <w:rPr>
-                                    <w:rFonts w:asciiTheme="majorHAnsi" w:eastAsiaTheme="majorEastAsia" w:hAnsiTheme="majorHAnsi" w:cstheme="majorBidi"/>
-                                    <w:b/>
-                                    <w:bCs/>
-                                    <w:color w:val="EEECE1" w:themeColor="background2"/>
-                                    <w:spacing w:val="30"/>
-                                    <w:sz w:val="72"/>
-                                    <w:szCs w:val="72"/>
-                                    <w14:shadow w14:blurRad="25400" w14:dist="0" w14:dir="0" w14:sx="100000" w14:sy="100000" w14:kx="0" w14:ky="0" w14:algn="tl">
-                                      <w14:srgbClr w14:val="000000">
-                                        <w14:alpha w14:val="57000"/>
-                                      </w14:srgbClr>
-                                    </w14:shadow>
-                                    <w14:textOutline w14:w="11430" w14:cap="flat" w14:cmpd="sng" w14:algn="ctr">
-                                      <w14:noFill/>
-                                      <w14:prstDash w14:val="solid"/>
-                                      <w14:round/>
-                                    </w14:textOutline>
-                                    <w14:props3d w14:extrusionH="0" w14:contourW="0" w14:prstMaterial="warmMatte">
-                                      <w14:bevelT w14:w="27940" w14:h="12700" w14:prst="circle"/>
-                                      <w14:extrusionClr>
-                                        <w14:srgbClr w14:val="000000"/>
-                                      </w14:extrusionClr>
-                                      <w14:contourClr>
-                                        <w14:srgbClr w14:val="000000"/>
-                                      </w14:contourClr>
-                                    </w14:props3d>
-                                  </w:rPr>
-                                  <w:t>tjjjjjjjjjjgffg6486</w:t>
-                                </w:r>
-                                <w:r>
-                                  <w:rPr>
-                                    <w:rFonts w:asciiTheme="majorHAnsi" w:eastAsiaTheme="majorEastAsia" w:hAnsiTheme="majorHAnsi" w:cstheme="majorBidi"/>
-                                    <w:b/>
-                                    <w:bCs/>
-                                    <w:color w:val="EEECE1" w:themeColor="background2"/>
-                                    <w:spacing w:val="30"/>
-                                    <w:sz w:val="72"/>
-                                    <w:szCs w:val="72"/>
-                                    <w14:shadow w14:blurRad="25400" w14:dist="0" w14:dir="0" w14:sx="100000" w14:sy="100000" w14:kx="0" w14:ky="0" w14:algn="tl">
-                                      <w14:srgbClr w14:val="000000">
-                                        <w14:alpha w14:val="57000"/>
-                                      </w14:srgbClr>
-                                    </w14:shadow>
-                                    <w14:textOutline w14:w="11430" w14:cap="flat" w14:cmpd="sng" w14:algn="ctr">
-                                      <w14:noFill/>
-                                      <w14:prstDash w14:val="solid"/>
-                                      <w14:round/>
-                                    </w14:textOutline>
-                                    <w14:props3d w14:extrusionH="0" w14:contourW="0" w14:prstMaterial="warmMatte">
-                                      <w14:bevelT w14:w="27940" w14:h="12700" w14:prst="circle"/>
-                                      <w14:extrusionClr>
-                                        <w14:srgbClr w14:val="000000"/>
-                                      </w14:extrusionClr>
-                                      <w14:contourClr>
-                                        <w14:srgbClr w14:val="000000"/>
-                                      </w14:contourClr>
-                                    </w14:props3d>
-                                  </w:rPr>
-                                  <w:t>xc</w:t>
-                                </w:r>
-                                <w:r>
-                                  <w:rPr>
-                                    <w:rFonts w:asciiTheme="majorHAnsi" w:eastAsiaTheme="majorEastAsia" w:hAnsiTheme="majorHAnsi" w:cstheme="majorBidi"/>
-                                    <w:b/>
-                                    <w:bCs/>
-                                    <w:color w:val="EEECE1" w:themeColor="background2"/>
-                                    <w:spacing w:val="30"/>
-                                    <w:sz w:val="72"/>
-                                    <w:szCs w:val="72"/>
-                                    <w14:shadow w14:blurRad="25400" w14:dist="0" w14:dir="0" w14:sx="100000" w14:sy="100000" w14:kx="0" w14:ky="0" w14:algn="tl">
-                                      <w14:srgbClr w14:val="000000">
-                                        <w14:alpha w14:val="57000"/>
-                                      </w14:srgbClr>
-                                    </w14:shadow>
-                                    <w14:textOutline w14:w="11430" w14:cap="flat" w14:cmpd="sng" w14:algn="ctr">
-                                      <w14:noFill/>
-                                      <w14:prstDash w14:val="solid"/>
-                                      <w14:round/>
-                                    </w14:textOutline>
-                                    <w14:props3d w14:extrusionH="0" w14:contourW="0" w14:prstMaterial="warmMatte">
-                                      <w14:bevelT w14:w="27940" w14:h="12700" w14:prst="circle"/>
-                                      <w14:extrusionClr>
-                                        <w14:srgbClr w14:val="000000"/>
-                                      </w14:extrusionClr>
-                                      <w14:contourClr>
-                                        <w14:srgbClr w14:val="000000"/>
-                                      </w14:contourClr>
-                                    </w14:props3d>
-                                  </w:rPr>
-                                  <w:t>tehh</w:t>
-                                </w:r>
-                                <w:r>
-                                  <w:rPr>
-                                    <w:rFonts w:asciiTheme="majorHAnsi" w:eastAsiaTheme="majorEastAsia" w:hAnsiTheme="majorHAnsi" w:cstheme="majorBidi"/>
-                                    <w:b/>
-                                    <w:bCs/>
-                                    <w:color w:val="EEECE1" w:themeColor="background2"/>
-                                    <w:spacing w:val="30"/>
-                                    <w:sz w:val="72"/>
-                                    <w:szCs w:val="72"/>
-                                    <w14:shadow w14:blurRad="25400" w14:dist="0" w14:dir="0" w14:sx="100000" w14:sy="100000" w14:kx="0" w14:ky="0" w14:algn="tl">
-                                      <w14:srgbClr w14:val="000000">
-                                        <w14:alpha w14:val="57000"/>
-                                      </w14:srgbClr>
-                                    </w14:shadow>
-                                    <w14:textOutline w14:w="11430" w14:cap="flat" w14:cmpd="sng" w14:algn="ctr">
-                                      <w14:noFill/>
-                                      <w14:prstDash w14:val="solid"/>
-                                      <w14:round/>
-                                    </w14:textOutline>
-                                    <w14:props3d w14:extrusionH="0" w14:contourW="0" w14:prstMaterial="warmMatte">
-                                      <w14:bevelT w14:w="27940" w14:h="12700" w14:prst="circle"/>
-                                      <w14:extrusionClr>
-                                        <w14:srgbClr w14:val="000000"/>
-                                      </w14:extrusionClr>
-                                      <w14:contourClr>
-                                        <w14:srgbClr w14:val="000000"/>
-                                      </w14:contourClr>
-                                    </w14:props3d>
-                                  </w:rPr>
-                                  <w:t>vbnmqwertyuiopasdfghjklzxcvbnmqwertyuiopasdfghjklzxcvbnmqwertyuiopasdfghjklzxcvbnmqwertyuiopasdfghjklzxcvbnmqwertyuiopasdfghjklzxcvbnmqwertyuiopasdfghjklzxcvbnmqwertyuiopasdfghjklzxcvbnmqwertyuiopasdfghjklzxcvbnmqwertyuiopasdfghjklzxcvbnmqwertyuiopasdfghjklzxcvbnmrtyuiopasdfghjklzxcvbnmqwertyuiopasdfghjklzxcvbnmqwertyuiopasdfghjklzxcvbnmqwertyuiopasdfghjklzxcvbnmqwertyuiopasdfghjklzxcvbnmqwertyuiopasdfghjklzxcvbnmqwertyuiopasdfghjklzxcvbnmqwertyuiopasdfghjklzxcvbnmqwertyuiopasdfghjklzxcvbnmqwertyuiopasdfghjklzxcvbnmqwertyuiopasdfghjklzxcvbnmqwertyuiopasdfghjklzxcvbnmqwertyuiopasdfghjklzxcvbnmrtyuiopasdfghjklzxcvbnmqwertyuiopasdfghjklzxcvbnmqwertyuiopasdfghjklzxcvbnmqwertyuiopasdfghjklzxcvbnmqwertyuiopasdfghjklzxcvbnmqwertyuiopasdfghjklzxcvbnmqwertyuiopasdfghjklzxcvbnmqwertyuiopasdfghjklzxcvbnmqwertyuiopasdfghjklzxcvbnmqwertyuiopasdfghjklzxcvbnmqwertyuiopasdfghjklzxcvbnmqwertyuiopasdfghjklzxcvbnmqwertyuiopasdfghjklzxcvbnmrtyuiopasdfghjklzxcvbnmqwertyuiopasdfghjklzxcvbnmqwertyuiopasdfghjklzxcvbnmqwertyuiopasdfghjklzxcvbnmqwertyuiopasdfghjklzxcvbnmqwertyuiopasdfghjklzxcvbnmqwertyuiopasdfghjklzxcvbnmqwertyuiopasdfghjklzxcvbnmqwertyuiopasdfghjklzxcvbnmqwertyuiopasdfghjklzxcvbnmqwertyuiopasdfghjklzxcvbnmqwertyuiopasdfghjklzxcvbnmqwertyuiopasdfghjklzxcvbnmrtyuiopasdfghjklzxcvbnmqwertyuiopasdfghjklzxcvbnmqwertyuiopasdfghjklzxcvbnmqwertyuiopasdfghjklzxcvbnmqwertyuiopasdfghjklzxcvbnmqwertyuiopasdfghjklzxcvbnmqwertyuiopasdfghjklzxcvbnmqwertyuiopasdfghjklzxcvbnmqwertyuiopasdfghjklzxcvbnmqwertyuiopasdfghjklzxcvbnmqwertyuiopasdfghjklzxcvbnmqwertyuiopasdfghjklzxcvbnmqwertyuiopasdfghjklzxcvbnmrtyuiopasdfghjklzxcvbnmqwertyuiopasdfghjklzxcvbnmqwertyuiopasdfghjklzxcvbnmqwertyuiopasdfghjklzxcvbnmqwertyuiopasdfghjklzxcvbnmqwertyuiopasdfghjklzxcvbnmqwertyuiopasdfghjklzxcvbnmqwertyuiopasdfghjklzxcvbnmqwertyuiopasdfghjklzxcvbnmqwertyuiopasdfghjklzxcvbnmqwertyuiopasdfghjklzxcvbnmqwertyuiopasdfghjklzxcvbnmqwertyuiopasdfghjklzxcvbnmrtyuiopasdfghjklzxcvbnmqwertyuiopasdfghjklzxcvbnmqwertyuiopasdfghjklzxcvbnmqwertyuiopasdfghjklzxcvbnmqwertyuiopasdfghjklzxcvbnmqwertyuiopasdfghjklzxcvbnmqwertyuiopasdfghjklzxcvbnmqwertyuiopasdfghjklzxcvbnmqwertyuiopasdfghjklzxcvbnmqwertyuiopasdfghjklzxcvbnmqwertyuiopasdfghjklzxcvbnmqwertyuiopasdfghjklzxcvbnmqwertyuiopasdfghjklzxcvbnmrtyuiopasdfghjklzxcvbnmqwertyuiopasdfghjklzxcvbnmqwertyuiopasdfghjklzxcvbnmqwertyuiopasdfghjklzxcvbnmqwertyuiopasdfghjklzxcvbnmqwertyuiopasdfghjklzxcvbnmqwertyuiopasdfghjklzxcvbnmqwertyuiopasdfghjklzxcvbnmqwertyuiopasdfghjklzxcvbnmqwertyuiopasdfghjklzxcvbnmqwertyuiopasdfghjklzxcvbnmqwertyuiopasdfghjklzxcvbnmqwertyuiopasdfghjklzxcvbnmqwwertyuiopasdfghjklzxcvbnmqwertyuiopasdfghjklz</w:t>
-                                </w:r>
-                                <w:r>
-                                  <w:rPr>
-                                    <w:rFonts w:asciiTheme="majorHAnsi" w:eastAsiaTheme="majorEastAsia" w:hAnsiTheme="majorHAnsi" w:cstheme="majorBidi"/>
-                                    <w:b/>
-                                    <w:bCs/>
-                                    <w:color w:val="EEECE1" w:themeColor="background2"/>
-                                    <w:spacing w:val="30"/>
-                                    <w:sz w:val="72"/>
-                                    <w:szCs w:val="72"/>
-                                    <w:u w:val="single"/>
-                                    <w14:shadow w14:blurRad="25400" w14:dist="0" w14:dir="0" w14:sx="100000" w14:sy="100000" w14:kx="0" w14:ky="0" w14:algn="tl">
-                                      <w14:srgbClr w14:val="000000">
-                                        <w14:alpha w14:val="57000"/>
-                                      </w14:srgbClr>
-                                    </w14:shadow>
-                                    <w14:textOutline w14:w="11430" w14:cap="flat" w14:cmpd="sng" w14:algn="ctr">
-                                      <w14:noFill/>
-                                      <w14:prstDash w14:val="solid"/>
-                                      <w14:round/>
-                                    </w14:textOutline>
-                                    <w14:props3d w14:extrusionH="0" w14:contourW="0" w14:prstMaterial="warmMatte">
-                                      <w14:bevelT w14:w="27940" w14:h="12700" w14:prst="circle"/>
-                                      <w14:extrusionClr>
-                                        <w14:srgbClr w14:val="000000"/>
-                                      </w14:extrusionClr>
-                                      <w14:contourClr>
-                                        <w14:srgbClr w14:val="000000"/>
-                                      </w14:contourClr>
-                                    </w14:props3d>
-                                  </w:rPr>
-                                  <w:t>xcvbnmqwertyuiopasdfghjklzxcvbnmqw</w:t>
-                                </w:r>
-                                <w:r>
-                                  <w:rPr>
-                                    <w:rFonts w:asciiTheme="majorHAnsi" w:eastAsiaTheme="majorEastAsia" w:hAnsiTheme="majorHAnsi" w:cstheme="majorBidi"/>
-                                    <w:b/>
-                                    <w:bCs/>
-                                    <w:color w:val="EEECE1" w:themeColor="background2"/>
-                                    <w:spacing w:val="30"/>
-                                    <w:sz w:val="72"/>
-                                    <w:szCs w:val="72"/>
-                                    <w14:shadow w14:blurRad="25400" w14:dist="0" w14:dir="0" w14:sx="100000" w14:sy="100000" w14:kx="0" w14:ky="0" w14:algn="tl">
-                                      <w14:srgbClr w14:val="000000">
-                                        <w14:alpha w14:val="57000"/>
-                                      </w14:srgbClr>
-                                    </w14:shadow>
-                                    <w14:textOutline w14:w="11430" w14:cap="flat" w14:cmpd="sng" w14:algn="ctr">
-                                      <w14:noFill/>
-                                      <w14:prstDash w14:val="solid"/>
-                                      <w14:round/>
-                                    </w14:textOutline>
-                                    <w14:props3d w14:extrusionH="0" w14:contourW="0" w14:prstMaterial="warmMatte">
-                                      <w14:bevelT w14:w="27940" w14:h="12700" w14:prst="circle"/>
-                                      <w14:extrusionClr>
-                                        <w14:srgbClr w14:val="000000"/>
-                                      </w14:extrusionClr>
-                                      <w14:contourClr>
-                                        <w14:srgbClr w14:val="000000"/>
-                                      </w14:contourClr>
-                                    </w14:props3d>
-                                  </w:rPr>
-                                  <w:t>ertyuiopasdfghjklzxcvbnm</w:t>
-                                </w:r>
-                              </w:p>
-                            </w:txbxContent>
-                          </wps:txbx>
-                          <wps:bodyPr rot="0" vert="horz" wrap="square" lIns="91440" tIns="45720" rIns="91440" bIns="45720" anchor="t" anchorCtr="0" upright="1">
-                            <a:noAutofit/>
-                            <a:scene3d>
-                              <a:camera prst="orthographicFront"/>
-                              <a:lightRig rig="threePt" dir="t"/>
-                            </a:scene3d>
-                            <a:sp3d extrusionH="57150">
-                              <a:bevelT w="38100" h="38100" prst="angle"/>
-                            </a:sp3d>
-                          </wps:bodyPr>
-                        </wps:wsp>
-                      </a:graphicData>
-                    </a:graphic>
-                    <wp14:sizeRelH relativeFrom="page">
-                      <wp14:pctWidth>100000</wp14:pctWidth>
-                    </wp14:sizeRelH>
-                    <wp14:sizeRelV relativeFrom="page">
-                      <wp14:pctHeight>100000</wp14:pctHeight>
-                    </wp14:sizeRelV>
-                  </wp:anchor>
-                </w:drawing>
-              </mc:Choice>
-              <mc:Fallback>
-                <w:pict>
-                  <v:rect id="Rectangle 2" o:spid="_x0000_s1026" style="position:absolute;left:0;text-align:left;margin-left:0;margin-top:0;width:612pt;height:11in;z-index:-251657216;visibility:visible;mso-wrap-style:square;mso-width-percent:1000;mso-height-percent:1000;mso-wrap-distance-left:9pt;mso-wrap-distance-top:0;mso-wrap-distance-right:9pt;mso-wrap-distance-bottom:0;mso-position-horizontal:center;mso-position-horizontal-relative:page;mso-position-vertical:center;mso-position-vertical-relative:page;mso-width-percent:1000;mso-height-percent:1000;mso-width-relative:page;mso-height-relative:page;v-text-anchor:top" o:gfxdata="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" o:allowincell="f" stroked="f">
-                    <v:textbox>
-                      <w:txbxContent>
-                        <w:p>
-                          <w:pPr>
-                            <w:rPr>
-                              <w:rFonts w:asciiTheme="majorHAnsi" w:eastAsiaTheme="majorEastAsia" w:hAnsiTheme="majorHAnsi" w:cstheme="majorBidi"/>
-                              <w:b/>
-                              <w:bCs/>
-                              <w:color w:val="EEECE1" w:themeColor="background2"/>
-                              <w:spacing w:val="30"/>
-                              <w:sz w:val="96"/>
-                              <w:szCs w:val="96"/>
-                              <w14:shadow w14:blurRad="25400" w14:dist="0" w14:dir="0" w14:sx="100000" w14:sy="100000" w14:kx="0" w14:ky="0" w14:algn="tl">
-                                <w14:srgbClr w14:val="000000">
-                                  <w14:alpha w14:val="57000"/>
-                                </w14:srgbClr>
-                              </w14:shadow>
-                              <w14:textOutline w14:w="11430" w14:cap="flat" w14:cmpd="sng" w14:algn="ctr">
-                                <w14:noFill/>
-                                <w14:prstDash w14:val="solid"/>
-                                <w14:round/>
-                              </w14:textOutline>
-                              <w14:props3d w14:extrusionH="0" w14:contourW="0" w14:prstMaterial="warmMatte">
-                                <w14:bevelT w14:w="27940" w14:h="12700" w14:prst="circle"/>
-                                <w14:extrusionClr>
-                                  <w14:srgbClr w14:val="000000"/>
-                                </w14:extrusionClr>
-                                <w14:contourClr>
-                                  <w14:srgbClr w14:val="000000"/>
-                                </w14:contourClr>
-                              </w14:props3d>
-                            </w:rPr>
-                          </w:pPr>
-                          <w:r>
-                            <w:rPr>
-                              <w:rFonts w:asciiTheme="majorHAnsi" w:eastAsiaTheme="majorEastAsia" w:hAnsiTheme="majorHAnsi" w:cstheme="majorBidi"/>
-                              <w:b/>
-                              <w:bCs/>
-                              <w:color w:val="EEECE1" w:themeColor="background2"/>
-                              <w:spacing w:val="30"/>
-                              <w:sz w:val="72"/>
-                              <w:szCs w:val="72"/>
-                              <w14:shadow w14:blurRad="25400" w14:dist="0" w14:dir="0" w14:sx="100000" w14:sy="100000" w14:kx="0" w14:ky="0" w14:algn="tl">
-                                <w14:srgbClr w14:val="000000">
-                                  <w14:alpha w14:val="57000"/>
-                                </w14:srgbClr>
-                              </w14:shadow>
-                              <w14:textOutline w14:w="11430" w14:cap="flat" w14:cmpd="sng" w14:algn="ctr">
-                                <w14:noFill/>
-                                <w14:prstDash w14:val="solid"/>
-                                <w14:round/>
-                              </w14:textOutline>
-                              <w14:props3d w14:extrusionH="0" w14:contourW="0" w14:prstMaterial="warmMatte">
-                                <w14:bevelT w14:w="27940" w14:h="12700" w14:prst="circle"/>
-                                <w14:extrusionClr>
-                                  <w14:srgbClr w14:val="000000"/>
-                                </w14:extrusionClr>
-                                <w14:contourClr>
-                                  <w14:srgbClr w14:val="000000"/>
-                                </w14:contourClr>
-                              </w14:props3d>
-                            </w:rPr>
-                            <w:t>Q</w:t>
-                          </w:r>
-                          <w:r>
-                            <w:rPr>
-                              <w:rFonts w:asciiTheme="majorHAnsi" w:eastAsiaTheme="majorEastAsia" w:hAnsiTheme="majorHAnsi" w:cstheme="majorBidi"/>
-                              <w:b/>
-                              <w:bCs/>
-                              <w:color w:val="EEECE1" w:themeColor="background2"/>
-                              <w:spacing w:val="30"/>
-                              <w:sz w:val="72"/>
-                              <w:szCs w:val="72"/>
-                              <w14:shadow w14:blurRad="25400" w14:dist="0" w14:dir="0" w14:sx="100000" w14:sy="100000" w14:kx="0" w14:ky="0" w14:algn="tl">
-                                <w14:srgbClr w14:val="000000">
-                                  <w14:alpha w14:val="57000"/>
-                                </w14:srgbClr>
-                              </w14:shadow>
-                              <w14:textOutline w14:w="11430" w14:cap="flat" w14:cmpd="sng" w14:algn="ctr">
-                                <w14:noFill/>
-                                <w14:prstDash w14:val="solid"/>
-                                <w14:round/>
-                              </w14:textOutline>
-                              <w14:props3d w14:extrusionH="0" w14:contourW="0" w14:prstMaterial="warmMatte">
-                                <w14:bevelT w14:w="27940" w14:h="12700" w14:prst="circle"/>
-                                <w14:extrusionClr>
-                                  <w14:srgbClr w14:val="000000"/>
-                                </w14:extrusionClr>
-                                <w14:contourClr>
-                                  <w14:srgbClr w14:val="000000"/>
-                                </w14:contourClr>
-                              </w14:props3d>
-                            </w:rPr>
-                            <w:t>wertyuiopasdfghjklzxcvbnmqwertyuiopasdfghjklzxcvbnmqwertyuiopasdfghjklzxcvbnmqwertyuiopasdfghjklzxcvbnmqwertyuiopasdfghjklzxcvbnmqwertyuiopasdfghjklzxcvbnmqwertyuiopasdfghjklzxcvbnmqwertyuiopasdfghjklz</w:t>
-                          </w:r>
-                          <w:r>
-                            <w:rPr>
-                              <w:rFonts w:asciiTheme="majorHAnsi" w:eastAsiaTheme="majorEastAsia" w:hAnsiTheme="majorHAnsi" w:cstheme="majorBidi"/>
-                              <w:b/>
-                              <w:bCs/>
-                              <w:color w:val="EEECE1" w:themeColor="background2"/>
-                              <w:spacing w:val="30"/>
-                              <w:sz w:val="72"/>
-                              <w:szCs w:val="72"/>
-                              <w14:shadow w14:blurRad="25400" w14:dist="0" w14:dir="0" w14:sx="100000" w14:sy="100000" w14:kx="0" w14:ky="0" w14:algn="tl">
-                                <w14:srgbClr w14:val="000000">
-                                  <w14:alpha w14:val="57000"/>
-                                </w14:srgbClr>
-                              </w14:shadow>
-                              <w14:textOutline w14:w="11430" w14:cap="flat" w14:cmpd="sng" w14:algn="ctr">
-                                <w14:noFill/>
-                                <w14:prstDash w14:val="solid"/>
-                                <w14:round/>
-                              </w14:textOutline>
-                              <w14:props3d w14:extrusionH="0" w14:contourW="0" w14:prstMaterial="warmMatte">
-                                <w14:bevelT w14:w="27940" w14:h="12700" w14:prst="circle"/>
-                                <w14:extrusionClr>
-                                  <w14:srgbClr w14:val="000000"/>
-                                </w14:extrusionClr>
-                                <w14:contourClr>
-                                  <w14:srgbClr w14:val="000000"/>
-                                </w14:contourClr>
-                              </w14:props3d>
-                            </w:rPr>
-                            <w:t>tjjjjjjjjjjgffg6486</w:t>
-                          </w:r>
-                          <w:r>
-                            <w:rPr>
-                              <w:rFonts w:asciiTheme="majorHAnsi" w:eastAsiaTheme="majorEastAsia" w:hAnsiTheme="majorHAnsi" w:cstheme="majorBidi"/>
-                              <w:b/>
-                              <w:bCs/>
-                              <w:color w:val="EEECE1" w:themeColor="background2"/>
-                              <w:spacing w:val="30"/>
-                              <w:sz w:val="72"/>
-                              <w:szCs w:val="72"/>
-                              <w14:shadow w14:blurRad="25400" w14:dist="0" w14:dir="0" w14:sx="100000" w14:sy="100000" w14:kx="0" w14:ky="0" w14:algn="tl">
-                                <w14:srgbClr w14:val="000000">
-                                  <w14:alpha w14:val="57000"/>
-                                </w14:srgbClr>
-                              </w14:shadow>
-                              <w14:textOutline w14:w="11430" w14:cap="flat" w14:cmpd="sng" w14:algn="ctr">
-                                <w14:noFill/>
-                                <w14:prstDash w14:val="solid"/>
-                                <w14:round/>
-                              </w14:textOutline>
-                              <w14:props3d w14:extrusionH="0" w14:contourW="0" w14:prstMaterial="warmMatte">
-                                <w14:bevelT w14:w="27940" w14:h="12700" w14:prst="circle"/>
-                                <w14:extrusionClr>
-                                  <w14:srgbClr w14:val="000000"/>
-                                </w14:extrusionClr>
-                                <w14:contourClr>
-                                  <w14:srgbClr w14:val="000000"/>
-                                </w14:contourClr>
-                              </w14:props3d>
-                            </w:rPr>
-                            <w:t>xc</w:t>
-                          </w:r>
-                          <w:r>
-                            <w:rPr>
-                              <w:rFonts w:asciiTheme="majorHAnsi" w:eastAsiaTheme="majorEastAsia" w:hAnsiTheme="majorHAnsi" w:cstheme="majorBidi"/>
-                              <w:b/>
-                              <w:bCs/>
-                              <w:color w:val="EEECE1" w:themeColor="background2"/>
-                              <w:spacing w:val="30"/>
-                              <w:sz w:val="72"/>
-                              <w:szCs w:val="72"/>
-                              <w14:shadow w14:blurRad="25400" w14:dist="0" w14:dir="0" w14:sx="100000" w14:sy="100000" w14:kx="0" w14:ky="0" w14:algn="tl">
-                                <w14:srgbClr w14:val="000000">
-                                  <w14:alpha w14:val="57000"/>
-                                </w14:srgbClr>
-                              </w14:shadow>
-                              <w14:textOutline w14:w="11430" w14:cap="flat" w14:cmpd="sng" w14:algn="ctr">
-                                <w14:noFill/>
-                                <w14:prstDash w14:val="solid"/>
-                                <w14:round/>
-                              </w14:textOutline>
-                              <w14:props3d w14:extrusionH="0" w14:contourW="0" w14:prstMaterial="warmMatte">
-                                <w14:bevelT w14:w="27940" w14:h="12700" w14:prst="circle"/>
-                                <w14:extrusionClr>
-                                  <w14:srgbClr w14:val="000000"/>
-                                </w14:extrusionClr>
-                                <w14:contourClr>
-                                  <w14:srgbClr w14:val="000000"/>
-                                </w14:contourClr>
-                              </w14:props3d>
-                            </w:rPr>
-                            <w:t>tehh</w:t>
-                          </w:r>
-                          <w:r>
-                            <w:rPr>
-                              <w:rFonts w:asciiTheme="majorHAnsi" w:eastAsiaTheme="majorEastAsia" w:hAnsiTheme="majorHAnsi" w:cstheme="majorBidi"/>
-                              <w:b/>
-                              <w:bCs/>
-                              <w:color w:val="EEECE1" w:themeColor="background2"/>
-                              <w:spacing w:val="30"/>
-                              <w:sz w:val="72"/>
-                              <w:szCs w:val="72"/>
-                              <w14:shadow w14:blurRad="25400" w14:dist="0" w14:dir="0" w14:sx="100000" w14:sy="100000" w14:kx="0" w14:ky="0" w14:algn="tl">
-                                <w14:srgbClr w14:val="000000">
-                                  <w14:alpha w14:val="57000"/>
-                                </w14:srgbClr>
-                              </w14:shadow>
-                              <w14:textOutline w14:w="11430" w14:cap="flat" w14:cmpd="sng" w14:algn="ctr">
-                                <w14:noFill/>
-                                <w14:prstDash w14:val="solid"/>
-                                <w14:round/>
-                              </w14:textOutline>
-                              <w14:props3d w14:extrusionH="0" w14:contourW="0" w14:prstMaterial="warmMatte">
-                                <w14:bevelT w14:w="27940" w14:h="12700" w14:prst="circle"/>
-                                <w14:extrusionClr>
-                                  <w14:srgbClr w14:val="000000"/>
-                                </w14:extrusionClr>
-                                <w14:contourClr>
-                                  <w14:srgbClr w14:val="000000"/>
-                                </w14:contourClr>
-                              </w14:props3d>
-                            </w:rPr>
-                            <w:t>vbnmqwertyuiopasdfghjklzxcvbnmqwertyuiopasdfghjklzxcvbnmqwertyuiopasdfghjklzxcvbnmqwertyuiopasdfghjklzxcvbnmqwertyuiopasdfghjklzxcvbnmqwertyuiopasdfghjklzxcvbnmqwertyuiopasdfghjklzxcvbnmqwertyuiopasdfghjklzxcvbnmqwertyuiopasdfghjklzxcvbnmqwertyuiopasdfghjklzxcvbnmrtyuiopasdfghjklzxcvbnmqwertyuiopasdfghjklzxcvbnmqwertyuiopasdfghjklzxcvbnmqwertyuiopasdfghjklzxcvbnmqwertyuiopasdfghjklzxcvbnmqwertyuiopasdfghjklzxcvbnmqwertyuiopasdfghjklzxcvbnmqwertyuiopasdfghjklzxcvbnmqwertyuiopasdfghjklzxcvbnmqwertyuiopasdfghjklzxcvbnmqwertyuiopasdfghjklzxcvbnmqwertyuiopasdfghjklzxcvbnmqwertyuiopasdfghjklzxcvbnmrtyuiopasdfghjklzxcvbnmqwertyuiopasdfghjklzxcvbnmqwertyuiopasdfghjklzxcvbnmqwertyuiopasdfghjklzxcvbnmqwertyuiopasdfghjklzxcvbnmqwertyuiopasdfghjklzxcvbnmqwertyuiopasdfghjklzxcvbnmqwertyuiopasdfghjklzxcvbnmqwertyuiopasdfghjklzxcvbnmqwertyuiopasdfghjklzxcvbnmqwertyuiopasdfghjklzxcvbnmqwertyuiopasdfghjklzxcvbnmqwertyuiopasdfghjklzxcvbnmrtyuiopasdfghjklzxcvbnmqwertyuiopasdfghjklzxcvbnmqwertyuiopasdfghjklzxcvbnmqwertyuiopasdfghjklzxcvbnmqwertyuiopasdfghjklzxcvbnmqwertyuiopasdfghjklzxcvbnmqwertyuiopasdfghjklzxcvbnmqwertyuiopasdfghjklzxcvbnmqwertyuiopasdfghjklzxcvbnmqwertyuiopasdfghjklzxcvbnmqwertyuiopasdfghjklzxcvbnmqwertyuiopasdfghjklzxcvbnmqwertyuiopasdfghjklzxcvbnmrtyuiopasdfghjklzxcvbnmqwertyuiopasdfghjklzxcvbnmqwertyuiopasdfghjklzxcvbnmqwertyuiopasdfghjklzxcvbnmqwertyuiopasdfghjklzxcvbnmqwertyuiopasdfghjklzxcvbnmqwertyuiopasdfghjklzxcvbnmqwertyuiopasdfghjklzxcvbnmqwertyuiopasdfghjklzxcvbnmqwertyuiopasdfghjklzxcvbnmqwertyuiopasdfghjklzxcvbnmqwertyuiopasdfghjklzxcvbnmqwertyuiopasdfghjklzxcvbnmrtyuiopasdfghjklzxcvbnmqwertyuiopasdfghjklzxcvbnmqwertyuiopasdfghjklzxcvbnmqwertyuiopasdfghjklzxcvbnmqwertyuiopasdfghjklzxcvbnmqwertyuiopasdfghjklzxcvbnmqwertyuiopasdfghjklzxcvbnmqwertyuiopasdfghjklzxcvbnmqwertyuiopasdfghjklzxcvbnmqwertyuiopasdfghjklzxcvbnmqwertyuiopasdfghjklzxcvbnmqwertyuiopasdfghjklzxcvbnmqwertyuiopasdfghjklzxcvbnmrtyuiopasdfghjklzxcvbnmqwertyuiopasdfghjklzxcvbnmqwertyuiopasdfghjklzxcvbnmqwertyuiopasdfghjklzxcvbnmqwertyuiopasdfghjklzxcvbnmqwertyuiopasdfghjklzxcvbnmqwertyuiopasdfghjklzxcvbnmqwertyuiopasdfghjklzxcvbnmqwertyuiopasdfghjklzxcvbnmqwertyuiopasdfghjklzxcvbnmqwertyuiopasdfghjklzxcvbnmqwertyuiopasdfghjklzxcvbnmqwertyuiopasdfghjklzxcvbnmrtyuiopasdfghjklzxcvbnmqwertyuiopasdfghjklzxcvbnmqwertyuiopasdfghjklzxcvbnmqwertyuiopasdfghjklzxcvbnmqwertyuiopasdfghjklzxcvbnmqwertyuiopasdfghjklzxcvbnmqwertyuiopasdfghjklzxcvbnmqwertyuiopasdfghjklzxcvbnmqwertyuiopasdfghjklzxcvbnmqwertyuiopasdfghjklzxcvbnmqwertyuiopasdfghjklzxcvbnmqwertyuiopasdfghjklzxcvbnmqwertyuiopasdfghjklzxcvbnmqwwertyuiopasdfghjklzxcvbnmqwertyuiopasdfghjklz</w:t>
-                          </w:r>
-                          <w:r>
-                            <w:rPr>
-                              <w:rFonts w:asciiTheme="majorHAnsi" w:eastAsiaTheme="majorEastAsia" w:hAnsiTheme="majorHAnsi" w:cstheme="majorBidi"/>
-                              <w:b/>
-                              <w:bCs/>
-                              <w:color w:val="EEECE1" w:themeColor="background2"/>
-                              <w:spacing w:val="30"/>
-                              <w:sz w:val="72"/>
-                              <w:szCs w:val="72"/>
-                              <w:u w:val="single"/>
-                              <w14:shadow w14:blurRad="25400" w14:dist="0" w14:dir="0" w14:sx="100000" w14:sy="100000" w14:kx="0" w14:ky="0" w14:algn="tl">
-                                <w14:srgbClr w14:val="000000">
-                                  <w14:alpha w14:val="57000"/>
-                                </w14:srgbClr>
-                              </w14:shadow>
-                              <w14:textOutline w14:w="11430" w14:cap="flat" w14:cmpd="sng" w14:algn="ctr">
-                                <w14:noFill/>
-                                <w14:prstDash w14:val="solid"/>
-                                <w14:round/>
-                              </w14:textOutline>
-                              <w14:props3d w14:extrusionH="0" w14:contourW="0" w14:prstMaterial="warmMatte">
-                                <w14:bevelT w14:w="27940" w14:h="12700" w14:prst="circle"/>
-                                <w14:extrusionClr>
-                                  <w14:srgbClr w14:val="000000"/>
-                                </w14:extrusionClr>
-                                <w14:contourClr>
-                                  <w14:srgbClr w14:val="000000"/>
-                                </w14:contourClr>
-                              </w14:props3d>
-                            </w:rPr>
-                            <w:t>xcvbnmqwertyuiopasdfghjklzxcvbnmqw</w:t>
-                          </w:r>
-                          <w:r>
-                            <w:rPr>
-                              <w:rFonts w:asciiTheme="majorHAnsi" w:eastAsiaTheme="majorEastAsia" w:hAnsiTheme="majorHAnsi" w:cstheme="majorBidi"/>
-                              <w:b/>
-                              <w:bCs/>
-                              <w:color w:val="EEECE1" w:themeColor="background2"/>
-                              <w:spacing w:val="30"/>
-                              <w:sz w:val="72"/>
-                              <w:szCs w:val="72"/>
-                              <w14:shadow w14:blurRad="25400" w14:dist="0" w14:dir="0" w14:sx="100000" w14:sy="100000" w14:kx="0" w14:ky="0" w14:algn="tl">
-                                <w14:srgbClr w14:val="000000">
-                                  <w14:alpha w14:val="57000"/>
-                                </w14:srgbClr>
-                              </w14:shadow>
-                              <w14:textOutline w14:w="11430" w14:cap="flat" w14:cmpd="sng" w14:algn="ctr">
-                                <w14:noFill/>
-                                <w14:prstDash w14:val="solid"/>
-                                <w14:round/>
-                              </w14:textOutline>
-                              <w14:props3d w14:extrusionH="0" w14:contourW="0" w14:prstMaterial="warmMatte">
-                                <w14:bevelT w14:w="27940" w14:h="12700" w14:prst="circle"/>
-                                <w14:extrusionClr>
-                                  <w14:srgbClr w14:val="000000"/>
-                                </w14:extrusionClr>
-                                <w14:contourClr>
-                                  <w14:srgbClr w14:val="000000"/>
-                                </w14:contourClr>
-                              </w14:props3d>
-                            </w:rPr>
-                            <w:t>ertyuiopasdfghjklzxcvbnm</w:t>
-                          </w:r>
-                        </w:p>
-                      </w:txbxContent>
-                    </v:textbox>
-                    <w10:wrap anchorx="page" anchory="page"/>
-                  </v:rect>
-                </w:pict>
-              </mc:Fallback>
-            </mc:AlternateContent>
+            <w:pict>
+              <v:rect id="Rectangle 2" o:spid="_x0000_s1026" style="position:absolute;left:0;text-align:left;margin-left:0;margin-top:0;width:612pt;height:11in;z-index:-251658752;visibility:visible;mso-width-percent:1000;mso-height-percent:1000;mso-position-horizontal:center;mso-position-horizontal-relative:page;mso-position-vertical:center;mso-position-vertical-relative:page;mso-width-percent:1000;mso-height-percent:1000" o:gfxdata="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" o:allowincell="f" stroked="f">
+                <v:textbox>
+                  <w:txbxContent>
+                    <w:p>
+                      <w:pPr>
+                        <w:rPr>
+                          <w:rFonts w:asciiTheme="majorHAnsi" w:eastAsiaTheme="majorEastAsia" w:hAnsiTheme="majorHAnsi" w:cstheme="majorBidi"/>
+                          <w:b/>
+                          <w:bCs/>
+                          <w:color w:val="EEECE1" w:themeColor="background2"/>
+                          <w:spacing w:val="30"/>
+                          <w:sz w:val="96"/>
+                          <w:szCs w:val="96"/>
+                        </w:rPr>
+                      </w:pPr>
+                      <w:r>
+                        <w:rPr>
+                          <w:rFonts w:asciiTheme="majorHAnsi" w:eastAsiaTheme="majorEastAsia" w:hAnsiTheme="majorHAnsi" w:cstheme="majorBidi"/>
+                          <w:b/>
+                          <w:bCs/>
+                          <w:color w:val="EEECE1" w:themeColor="background2"/>
+                          <w:spacing w:val="30"/>
+                          <w:sz w:val="72"/>
+                          <w:szCs w:val="72"/>
+                        </w:rPr>
+                        <w:t>Q</w:t>
+                      </w:r>
+                      <w:r>
+                        <w:rPr>
+                          <w:rFonts w:asciiTheme="majorHAnsi" w:eastAsiaTheme="majorEastAsia" w:hAnsiTheme="majorHAnsi" w:cstheme="majorBidi"/>
+                          <w:b/>
+                          <w:bCs/>
+                          <w:color w:val="EEECE1" w:themeColor="background2"/>
+                          <w:spacing w:val="30"/>
+                          <w:sz w:val="72"/>
+                          <w:szCs w:val="72"/>
+                        </w:rPr>
+                        <w:t>wertyuiopasdfghjklzxcvbnmqwertyuiopasdfghjklzxcvbnmqwertyuiopasdfghjklzxcvbnmqwertyuiopasdfghjklzxcvbnmqwertyuiopasdfghjklzxcvbnmqwertyuiopasdfghjklzxcvbnmqwertyuiopasdfghjklzxcvbnmqwertyuiopasdfghjklz</w:t>
+                      </w:r>
+                      <w:r>
+                        <w:rPr>
+                          <w:rFonts w:asciiTheme="majorHAnsi" w:eastAsiaTheme="majorEastAsia" w:hAnsiTheme="majorHAnsi" w:cstheme="majorBidi"/>
+                          <w:b/>
+                          <w:bCs/>
+                          <w:color w:val="EEECE1" w:themeColor="background2"/>
+                          <w:spacing w:val="30"/>
+                          <w:sz w:val="72"/>
+                          <w:szCs w:val="72"/>
+                        </w:rPr>
+                        <w:t>tjjjjjjjjjjgffg6486</w:t>
+                      </w:r>
+                      <w:r>
+                        <w:rPr>
+                          <w:rFonts w:asciiTheme="majorHAnsi" w:eastAsiaTheme="majorEastAsia" w:hAnsiTheme="majorHAnsi" w:cstheme="majorBidi"/>
+                          <w:b/>
+                          <w:bCs/>
+                          <w:color w:val="EEECE1" w:themeColor="background2"/>
+                          <w:spacing w:val="30"/>
+                          <w:sz w:val="72"/>
+                          <w:szCs w:val="72"/>
+                        </w:rPr>
+                        <w:t>xc</w:t>
+                      </w:r>
+                      <w:r>
+                        <w:rPr>
+                          <w:rFonts w:asciiTheme="majorHAnsi" w:eastAsiaTheme="majorEastAsia" w:hAnsiTheme="majorHAnsi" w:cstheme="majorBidi"/>
+                          <w:b/>
+                          <w:bCs/>
+                          <w:color w:val="EEECE1" w:themeColor="background2"/>
+                          <w:spacing w:val="30"/>
+                          <w:sz w:val="72"/>
+                          <w:szCs w:val="72"/>
+                        </w:rPr>
+                        <w:t>tehh</w:t>
+                      </w:r>
+                      <w:r>
+                        <w:rPr>
+                          <w:rFonts w:asciiTheme="majorHAnsi" w:eastAsiaTheme="majorEastAsia" w:hAnsiTheme="majorHAnsi" w:cstheme="majorBidi"/>
+                          <w:b/>
+                          <w:bCs/>
+                          <w:color w:val="EEECE1" w:themeColor="background2"/>
+                          <w:spacing w:val="30"/>
+                          <w:sz w:val="72"/>
+                          <w:szCs w:val="72"/>
+                        </w:rPr>
+                        <w:t>vbnmqwertyuiopasdfghjklzxcvbnmqwertyuiopasdfghjklzxcvbnmqwertyuiopasdfghjklzxcvbnmqwertyuiopasdfghjklzxcvbnmqwertyuiopasdfghjklzxcvbnmqwertyuiopasdfghjklzxcvbnmqwertyuiopasdfghjklzxcvbnmqwertyuiopasdfghjklzxcvbnmqwertyuiopasdfghjklzxcvbnmqwertyuiopasdfghjklzxcvbnmrtyuiopasdfghjklzxcvbnmqwertyuiopasdfghjklzxcvbnmqwertyuiopasdfghjklzxcvbnmqwertyuiopasdfghjklzxcvbnmqwertyuiopasdfghjklzxcvbnmqwertyuiopasdfghjklzxcvbnmqwertyuiopasdfghjklzxcvbnmqwertyuiopasdfghjklzxcvbnmqwertyuiopasdfghjklzxcvbnmqwertyuiopasdfghjklzxcvbnmqwertyuiopasdfghjklzxcvbnmqwertyuiopasdfghjklzxcvbnmqwertyuiopasdfghjklzxcvbnmrtyuiopasdfghjklzxcvbnmqwertyuiopasdfghjklzxcvbnmqwertyuiopasdfghjklzxcvbnmqwertyuiopasdfghjklzxcvbnmqwertyuiopasdfghjklzxcvbnmqwertyuiopasdfghjklzxcvbnmqwertyuiopasdfghjklzxcvbnmqwertyuiopasdfghjklzxcvbnmqwertyuiopasdfghjklzxcvbnmqwertyuiopasdfghjklzxcvbnmqwertyuiopasdfghjklzxcvbnmqwertyuiopasdfghjklzxcvbnmqwertyuiopasdfghjklzxcvbnmrtyuiopasdfghjklzxcvbnmqwertyuiopasdfghjklzxcvbnmqwertyuiopasdfghjklzxcvbnmqwertyuiopasdfghjklzxcvbnmqwertyuiopasdfghjklzxcvbnmqwertyuiopasdfghjklzxcvbnmqwertyuiopasdfghjklzxcvbnmqwertyuiopasdfghjklzxcvbnmqwertyuiopasdfghjklzxcvbnmqwertyuiopasdfghjklzxcvbnmqwertyuiopasdfghjklzxcvbnmqwertyuiopasdfghjklzxcvbnmqwertyuiopasdfghjklzxcvbnmrtyuiopasdfghjklzxcvbnmqwertyuiopasdfghjklzxcvbnmqwertyuiopasdfghjklzxcvbnmqwertyuiopasdfghjklzxcvbnmqwertyuiopasdfghjklzxcvbnmqwertyuiopasdfghjklzxcvbnmqwertyuiopasdfghjklzxcvbnmqwertyuiopasdfghjklzxcvbnmqwertyuiopasdfghjklzxcvbnmqwertyuiopasdfghjklzxcvbnmqwertyuiopasdfghjklzxcvbnmqwertyuiopasdfghjklzxcvbnmqwertyuiopasdfghjklzxcvbnmrtyuiopasdfghjklzxcvbnmqwertyuiopasdfghjklzxcvbnmqwertyuiopasdfghjklzxcvbnmqwertyuiopasdfghjklzxcvbnmqwertyuiopasdfghjklzxcvbnmqwertyuiopasdfghjklzxcvbnmqwertyuiopasdfghjklzxcvbnmqwertyuiopasdfghjklzxcvbnmqwertyuiopasdfghjklzxcvbnmqwertyuiopasdfghjklzxcvbnmqwertyuiopasdfghjklzxcvbnmqwertyuiopasdfghjklzxcvbnmqwertyuiopasdfghjklzxcvbnmrtyuiopasdfghjklzxcvbnmqwertyuiopasdfghjklzxcvbnmqwertyuiopasdfghjklzxcvbnmqwertyuiopasdfghjklzxcvbnmqwertyuiopasdfghjklzxcvbnmqwertyuiopasdfghjklzxcvbnmqwertyuiopasdfghjklzxcvbnmqwertyuiopasdfghjklzxcvbnmqwertyuiopasdfghjklzxcvbnmqwertyuiopasdfghjklzxcvbnmqwertyuiopasdfghjklzxcvbnmqwertyuiopasdfghjklzxcvbnmqwertyuiopasdfghjklzxcvbnmrtyuiopasdfghjklzxcvbnmqwertyuiopasdfghjklzxcvbnmqwertyuiopasdfghjklzxcvbnmqwertyuiopasdfghjklzxcvbnmqwertyuiopasdfghjklzxcvbnmqwertyuiopasdfghjklzxcvbnmqwertyuiopasdfghjklzxcvbnmqwertyuiopasdfghjklzxcvbnmqwertyuiopasdfghjklzxcvbnmqwertyuiopasdfghjklzxcvbnmqwertyuiopasdfghjklzxcvbnmqwertyuiopasdfghjklzxcvbnmqwertyuiopasdfghjklzxcvbnmqwwertyuiopasdfghjklzxcvbnmqwertyuiopasdfghjklz</w:t>
+                      </w:r>
+                      <w:r>
+                        <w:rPr>
+                          <w:rFonts w:asciiTheme="majorHAnsi" w:eastAsiaTheme="majorEastAsia" w:hAnsiTheme="majorHAnsi" w:cstheme="majorBidi"/>
+                          <w:b/>
+                          <w:bCs/>
+                          <w:color w:val="EEECE1" w:themeColor="background2"/>
+                          <w:spacing w:val="30"/>
+                          <w:sz w:val="72"/>
+                          <w:szCs w:val="72"/>
+                          <w:u w:val="single"/>
+                        </w:rPr>
+                        <w:t>xcvbnmqwertyuiopasdfghjklzxcvbnmqw</w:t>
+                      </w:r>
+                      <w:r>
+                        <w:rPr>
+                          <w:rFonts w:asciiTheme="majorHAnsi" w:eastAsiaTheme="majorEastAsia" w:hAnsiTheme="majorHAnsi" w:cstheme="majorBidi"/>
+                          <w:b/>
+                          <w:bCs/>
+                          <w:color w:val="EEECE1" w:themeColor="background2"/>
+                          <w:spacing w:val="30"/>
+                          <w:sz w:val="72"/>
+                          <w:szCs w:val="72"/>
+                        </w:rPr>
+                        <w:t>ertyuiopasdfghjklzxcvbnm</w:t>
+                      </w:r>
+                    </w:p>
+                  </w:txbxContent>
+                </v:textbox>
+                <w10:wrap anchorx="page" anchory="page"/>
+              </v:rect>
+            </w:pict>
           </w:r>
         </w:p>
-        <w:p/>
+        <w:p>
+          <w:pPr>
+            <w:rPr>
+              <w:lang w:bidi="ar-YE"/>
+            </w:rPr>
+          </w:pPr>
+        </w:p>
         <w:tbl>
           <w:tblPr>
             <w:tblW w:w="3886" w:type="pct"/>
@@ -718,9 +194,6 @@
                   </w:rPr>
                   <w:alias w:val="Title"/>
                   <w:id w:val="13783212"/>
-                  <w:placeholder>
-                    <w:docPart w:val="48D2C1F783D144C795AE60C72FF8818B"/>
-                  </w:placeholder>
                   <w:dataBinding w:prefixMappings="xmlns:ns0='http://schemas.openxmlformats.org/package/2006/metadata/core-properties' xmlns:ns1='http://purl.org/dc/elements/1.1/'" w:xpath="/ns0:coreProperties[1]/ns1:title[1]" w:storeItemID="{6C3C8BC8-F283-45AE-878A-BAB7291924A1}"/>
                   <w:text/>
                 </w:sdtPr>
@@ -742,7 +215,15 @@
                         <w:sz w:val="40"/>
                         <w:szCs w:val="40"/>
                       </w:rPr>
-                      <w:t>SRS First Draft</w:t>
+                      <w:t>SRS Final</w:t>
+                    </w:r>
+                    <w:r>
+                      <w:rPr>
+                        <w:rFonts w:asciiTheme="majorHAnsi" w:eastAsiaTheme="majorEastAsia" w:hAnsiTheme="majorHAnsi" w:cstheme="majorBidi"/>
+                        <w:sz w:val="40"/>
+                        <w:szCs w:val="40"/>
+                      </w:rPr>
+                      <w:t xml:space="preserve"> Draft</w:t>
                     </w:r>
                   </w:p>
                 </w:sdtContent>
@@ -762,9 +243,6 @@
                   </w:rPr>
                   <w:alias w:val="Subtitle"/>
                   <w:id w:val="13783219"/>
-                  <w:placeholder>
-                    <w:docPart w:val="2764A3BDD74D4432AAE8DA16B85A0F7C"/>
-                  </w:placeholder>
                   <w:dataBinding w:prefixMappings="xmlns:ns0='http://schemas.openxmlformats.org/package/2006/metadata/core-properties' xmlns:ns1='http://purl.org/dc/elements/1.1/'" w:xpath="/ns0:coreProperties[1]/ns1:subject[1]" w:storeItemID="{6C3C8BC8-F283-45AE-878A-BAB7291924A1}"/>
                   <w:text/>
                 </w:sdtPr>
@@ -801,9 +279,6 @@
                 <w:sdtPr>
                   <w:alias w:val="Date"/>
                   <w:id w:val="13783224"/>
-                  <w:placeholder>
-                    <w:docPart w:val="88A1D3ED61D94AA0BEF297CD8BD82FC1"/>
-                  </w:placeholder>
                   <w:dataBinding w:prefixMappings="xmlns:ns0='http://schemas.microsoft.com/office/2006/coverPageProps'" w:xpath="/ns0:CoverPageProperties[1]/ns0:PublishDate[1]" w:storeItemID="{55AF091B-3C7A-41E3-B477-F2FDAA23CFDA}"/>
                   <w:date w:fullDate="2014-11-01T00:00:00Z">
                     <w:dateFormat w:val="M/d/yyyy"/>
@@ -959,8 +434,18 @@
                           <w:sz w:val="24"/>
                           <w:szCs w:val="24"/>
                         </w:rPr>
-                        <w:t>Mohammed Al_shaheri</w:t>
+                        <w:t xml:space="preserve">Mohammed </w:t>
                       </w:r>
+                      <w:proofErr w:type="spellStart"/>
+                      <w:r>
+                        <w:rPr>
+                          <w:rFonts w:ascii="ArialMT" w:hAnsi="ArialMT" w:cs="ArialMT"/>
+                          <w:sz w:val="24"/>
+                          <w:szCs w:val="24"/>
+                        </w:rPr>
+                        <w:t>Al_shaheri</w:t>
+                      </w:r>
+                      <w:proofErr w:type="spellEnd"/>
                     </w:p>
                   </w:tc>
                   <w:tc>
@@ -1010,8 +495,36 @@
                           <w:sz w:val="24"/>
                           <w:szCs w:val="24"/>
                         </w:rPr>
-                        <w:t>Abdullah Fadhel Al_Omaisi</w:t>
+                        <w:t xml:space="preserve">Abdullah </w:t>
                       </w:r>
+                      <w:proofErr w:type="spellStart"/>
+                      <w:r>
+                        <w:rPr>
+                          <w:rFonts w:ascii="ArialMT" w:hAnsi="ArialMT" w:cs="ArialMT"/>
+                          <w:sz w:val="24"/>
+                          <w:szCs w:val="24"/>
+                        </w:rPr>
+                        <w:t>Fadhel</w:t>
+                      </w:r>
+                      <w:proofErr w:type="spellEnd"/>
+                      <w:r>
+                        <w:rPr>
+                          <w:rFonts w:ascii="ArialMT" w:hAnsi="ArialMT" w:cs="ArialMT"/>
+                          <w:sz w:val="24"/>
+                          <w:szCs w:val="24"/>
+                        </w:rPr>
+                        <w:t xml:space="preserve"> </w:t>
+                      </w:r>
+                      <w:proofErr w:type="spellStart"/>
+                      <w:r>
+                        <w:rPr>
+                          <w:rFonts w:ascii="ArialMT" w:hAnsi="ArialMT" w:cs="ArialMT"/>
+                          <w:sz w:val="24"/>
+                          <w:szCs w:val="24"/>
+                        </w:rPr>
+                        <w:t>Al_Omaisi</w:t>
+                      </w:r>
+                      <w:proofErr w:type="spellEnd"/>
                     </w:p>
                   </w:tc>
                   <w:tc>
@@ -1064,8 +577,18 @@
                           <w:sz w:val="24"/>
                           <w:szCs w:val="24"/>
                         </w:rPr>
-                        <w:t>Nada Mustafa Al_Ademi</w:t>
+                        <w:t xml:space="preserve">Nada Mustafa </w:t>
                       </w:r>
+                      <w:proofErr w:type="spellStart"/>
+                      <w:r>
+                        <w:rPr>
+                          <w:rFonts w:ascii="ArialMT" w:hAnsi="ArialMT" w:cs="ArialMT"/>
+                          <w:sz w:val="24"/>
+                          <w:szCs w:val="24"/>
+                        </w:rPr>
+                        <w:t>Al_Ademi</w:t>
+                      </w:r>
+                      <w:proofErr w:type="spellEnd"/>
                     </w:p>
                   </w:tc>
                   <w:tc>
@@ -1112,14 +635,52 @@
                           <w:szCs w:val="24"/>
                         </w:rPr>
                       </w:pPr>
+                      <w:proofErr w:type="spellStart"/>
                       <w:r>
                         <w:rPr>
                           <w:rFonts w:ascii="ArialMT" w:hAnsi="ArialMT" w:cs="ArialMT"/>
                           <w:sz w:val="24"/>
                           <w:szCs w:val="24"/>
                         </w:rPr>
-                        <w:t>Bothaina Gamil Noman</w:t>
+                        <w:t>Bothaina</w:t>
                       </w:r>
+                      <w:proofErr w:type="spellEnd"/>
+                      <w:r>
+                        <w:rPr>
+                          <w:rFonts w:ascii="ArialMT" w:hAnsi="ArialMT" w:cs="ArialMT"/>
+                          <w:sz w:val="24"/>
+                          <w:szCs w:val="24"/>
+                        </w:rPr>
+                        <w:t xml:space="preserve"> </w:t>
+                      </w:r>
+                      <w:proofErr w:type="spellStart"/>
+                      <w:r>
+                        <w:rPr>
+                          <w:rFonts w:ascii="ArialMT" w:hAnsi="ArialMT" w:cs="ArialMT"/>
+                          <w:sz w:val="24"/>
+                          <w:szCs w:val="24"/>
+                        </w:rPr>
+                        <w:t>Gamil</w:t>
+                      </w:r>
+                      <w:proofErr w:type="spellEnd"/>
+                      <w:r>
+                        <w:rPr>
+                          <w:rFonts w:ascii="ArialMT" w:hAnsi="ArialMT" w:cs="ArialMT"/>
+                          <w:sz w:val="24"/>
+                          <w:szCs w:val="24"/>
+                        </w:rPr>
+                        <w:t xml:space="preserve"> </w:t>
+                      </w:r>
+                      <w:proofErr w:type="spellStart"/>
+                      <w:r>
+                        <w:rPr>
+                          <w:rFonts w:ascii="ArialMT" w:hAnsi="ArialMT" w:cs="ArialMT"/>
+                          <w:sz w:val="24"/>
+                          <w:szCs w:val="24"/>
+                        </w:rPr>
+                        <w:t>Noman</w:t>
+                      </w:r>
+                      <w:proofErr w:type="spellEnd"/>
                     </w:p>
                   </w:tc>
                   <w:tc>
@@ -1166,7 +727,13 @@
             </w:tc>
           </w:tr>
         </w:tbl>
-        <w:p/>
+        <w:p>
+          <w:pPr>
+            <w:rPr>
+              <w:lang w:bidi="ar-YE"/>
+            </w:rPr>
+          </w:pPr>
+        </w:p>
         <w:p>
           <w:pPr>
             <w:bidi w:val="0"/>
@@ -1202,7 +769,12 @@
           <w:docPartUnique/>
         </w:docPartObj>
       </w:sdtPr>
-      <w:sdtEndPr/>
+      <w:sdtEndPr>
+        <w:rPr>
+          <w:rFonts w:eastAsiaTheme="minorEastAsia"/>
+          <w:lang w:eastAsia="ja-JP"/>
+        </w:rPr>
+      </w:sdtEndPr>
       <w:sdtContent>
         <w:p>
           <w:pPr>
@@ -1472,12 +1044,6 @@
           </w:pPr>
           <w:r>
             <w:rPr>
-              <w:lang w:eastAsia="ja-JP"/>
-            </w:rPr>
-            <w:t xml:space="preserve"> </w:t>
-          </w:r>
-          <w:r>
-            <w:rPr>
               <w:b/>
               <w:bCs/>
             </w:rPr>
@@ -1501,86 +1067,191 @@
         <w:p>
           <w:pPr>
             <w:pStyle w:val="TOC2"/>
-            <w:ind w:left="216"/>
+            <w:ind w:left="0"/>
+            <w:rPr>
+              <w:rFonts w:cstheme="majorBidi"/>
+            </w:rPr>
           </w:pPr>
           <w:r>
-            <w:t>1.1 Functional requirements</w:t>
+            <w:t xml:space="preserve">    3</w:t>
           </w:r>
           <w:r>
-            <w:ptab w:relativeTo="margin" w:alignment="right" w:leader="dot"/>
+            <w:t>.1 Functional requi</w:t>
           </w:r>
           <w:r>
-            <w:t>6</w:t>
+            <w:t>rements</w:t>
+          </w:r>
+          <w:r>
+            <w:rPr>
+              <w:rFonts w:cstheme="majorBidi"/>
+            </w:rPr>
+            <w:t>……………………………………………………………………………………………..6</w:t>
+          </w:r>
+          <w:r>
+            <w:rPr>
+              <w:rFonts w:cstheme="majorBidi"/>
+            </w:rPr>
+            <w:t xml:space="preserve">         </w:t>
           </w:r>
         </w:p>
         <w:p>
           <w:pPr>
             <w:pStyle w:val="TOC2"/>
-            <w:ind w:left="216"/>
+            <w:spacing w:before="240" w:line="240" w:lineRule="auto"/>
+            <w:ind w:left="0"/>
           </w:pPr>
           <w:r>
-            <w:t>1.2 Quality requirements</w:t>
+            <w:rPr>
+              <w:rFonts w:cstheme="majorBidi"/>
+            </w:rPr>
+            <w:t xml:space="preserve">       3.1.1Functional requirements</w:t>
           </w:r>
           <w:r>
-            <w:ptab w:relativeTo="margin" w:alignment="right" w:leader="dot"/>
+            <w:rPr>
+              <w:rFonts w:cstheme="majorBidi"/>
+            </w:rPr>
+            <w:t>1……………………………………………………………………………………….</w:t>
           </w:r>
           <w:r>
+            <w:rPr>
+              <w:rFonts w:cstheme="majorBidi"/>
+            </w:rPr>
             <w:t>6</w:t>
           </w:r>
-        </w:p>
-        <w:p>
-          <w:pPr>
-            <w:pStyle w:val="TOC2"/>
-            <w:ind w:left="216"/>
-          </w:pPr>
           <w:r>
-            <w:t xml:space="preserve">1.3 Process requirements </w:t>
+            <w:rPr>
+              <w:rFonts w:cstheme="majorBidi" w:hint="cs"/>
+              <w:rtl/>
+              <w:lang w:bidi="ar-YE"/>
+            </w:rPr>
+            <w:t xml:space="preserve">      </w:t>
           </w:r>
           <w:r>
-            <w:ptab w:relativeTo="margin" w:alignment="right" w:leader="dot"/>
+            <w:rPr>
+              <w:rFonts w:cstheme="majorBidi" w:hint="cs"/>
+              <w:rtl/>
+              <w:lang w:bidi="ar-YE"/>
+            </w:rPr>
+            <w:t xml:space="preserve"> </w:t>
           </w:r>
           <w:r>
-            <w:t>7</w:t>
+            <w:rPr>
+              <w:rFonts w:cstheme="majorBidi"/>
+            </w:rPr>
+            <w:t xml:space="preserve"> </w:t>
           </w:r>
-          <w:bookmarkStart w:id="0" w:name="_GoBack"/>
-          <w:bookmarkEnd w:id="0"/>
-        </w:p>
-        <w:p>
-          <w:pPr>
-            <w:bidi w:val="0"/>
+          <w:r>
             <w:rPr>
-              <w:lang w:eastAsia="ja-JP"/>
+              <w:rFonts w:cstheme="majorBidi"/>
             </w:rPr>
-          </w:pPr>
+            <w:t>3.1.2</w:t>
+          </w:r>
+          <w:r>
+            <w:rPr>
+              <w:rFonts w:cstheme="majorBidi"/>
+            </w:rPr>
+            <w:t xml:space="preserve"> </w:t>
+          </w:r>
+          <w:r>
+            <w:rPr>
+              <w:rFonts w:cstheme="majorBidi"/>
+            </w:rPr>
+            <w:t>Functional requirements2……………………………………………………………………………………..6</w:t>
+          </w:r>
+          <w:r>
+            <w:rPr>
+              <w:rFonts w:cstheme="majorBidi"/>
+            </w:rPr>
+            <w:t xml:space="preserve">                                                                                                                           </w:t>
+          </w:r>
         </w:p>
       </w:sdtContent>
     </w:sdt>
     <w:p>
       <w:pPr>
+        <w:spacing w:before="240" w:line="240" w:lineRule="auto"/>
+        <w:jc w:val="right"/>
+        <w:rPr>
+          <w:rFonts w:cstheme="majorBidi"/>
+          <w:lang w:bidi="ar-YE"/>
+        </w:rPr>
+      </w:pPr>
+      <w:r>
+        <w:rPr>
+          <w:rFonts w:cstheme="majorBidi"/>
+          <w:lang w:bidi="ar-YE"/>
+        </w:rPr>
+        <w:t xml:space="preserve">        3.1.3 Functional requirements3…………………………………………………………………………………….7</w:t>
+      </w:r>
+    </w:p>
+    <w:p>
+      <w:pPr>
+        <w:rPr>
+          <w:rFonts w:cstheme="majorBidi"/>
+          <w:lang w:bidi="ar-YE"/>
+        </w:rPr>
+      </w:pPr>
+      <w:r>
+        <w:rPr>
+          <w:rFonts w:cstheme="majorBidi" w:hint="cs"/>
+          <w:rtl/>
+        </w:rPr>
+        <w:t xml:space="preserve"> </w:t>
+      </w:r>
+      <w:r>
+        <w:rPr>
+          <w:rFonts w:cstheme="majorBidi"/>
+          <w:lang w:bidi="ar-YE"/>
+        </w:rPr>
+        <w:t xml:space="preserve">3.1.4 Functional requirements4…………………………………………………………………………………….7 </w:t>
+      </w:r>
+    </w:p>
+    <w:p>
+      <w:pPr>
+        <w:jc w:val="right"/>
+        <w:rPr>
+          <w:rFonts w:cstheme="majorBidi"/>
+          <w:rtl/>
+          <w:lang w:bidi="ar-YE"/>
+        </w:rPr>
+      </w:pPr>
+      <w:r>
+        <w:rPr>
+          <w:rFonts w:cstheme="majorBidi"/>
+        </w:rPr>
+        <w:t xml:space="preserve">         3.1.5 Functional requirements5…………………………………………………………………………………..8</w:t>
+      </w:r>
+    </w:p>
+    <w:p>
+      <w:pPr>
         <w:bidi w:val="0"/>
         <w:jc w:val="center"/>
         <w:rPr>
+          <w:lang w:bidi="ar-YE"/>
+        </w:rPr>
+      </w:pPr>
+      <w:r>
+        <w:rPr>
+          <w:lang w:bidi="ar-YE"/>
+        </w:rPr>
+        <w:t xml:space="preserve">     3.1.6 Functional requirements6…………………………………………………………………………………8</w:t>
+      </w:r>
+    </w:p>
+    <w:p>
+      <w:pPr>
+        <w:bidi w:val="0"/>
+        <w:rPr>
           <w:sz w:val="52"/>
           <w:szCs w:val="52"/>
           <w:lang w:bidi="ar-YE"/>
         </w:rPr>
       </w:pPr>
-    </w:p>
-    <w:p>
-      <w:pPr>
-        <w:bidi w:val="0"/>
+      <w:r>
         <w:rPr>
           <w:sz w:val="52"/>
           <w:szCs w:val="52"/>
           <w:lang w:bidi="ar-YE"/>
         </w:rPr>
-      </w:pPr>
-      <w:r>
-        <w:rPr>
-          <w:sz w:val="52"/>
-          <w:szCs w:val="52"/>
-          <w:lang w:bidi="ar-YE"/>
-        </w:rPr>
         <w:br w:type="page"/>
       </w:r>
     </w:p>
@@ -1597,13 +1268,27 @@
           <w:lang w:bidi="ar-YE"/>
         </w:rPr>
         <w:lastRenderedPageBreak/>
-        <w:t>Chapter 1</w:t>
-      </w:r>
-      <w:r>
-        <w:rPr>
-          <w:lang w:bidi="ar-YE"/>
-        </w:rPr>
-        <w:t xml:space="preserve"> : </w:t>
+        <w:t xml:space="preserve">Chapter </w:t>
+      </w:r>
+      <w:proofErr w:type="gramStart"/>
+      <w:r>
+        <w:rPr>
+          <w:lang w:bidi="ar-YE"/>
+        </w:rPr>
+        <w:t>1</w:t>
+      </w:r>
+      <w:r>
+        <w:rPr>
+          <w:lang w:bidi="ar-YE"/>
+        </w:rPr>
+        <w:t xml:space="preserve"> :</w:t>
+      </w:r>
+      <w:proofErr w:type="gramEnd"/>
+      <w:r>
+        <w:rPr>
+          <w:lang w:bidi="ar-YE"/>
+        </w:rPr>
+        <w:t xml:space="preserve"> </w:t>
       </w:r>
       <w:r>
         <w:rPr>
@@ -1619,6 +1304,7 @@
           <w:rFonts w:cstheme="majorBidi"/>
           <w:sz w:val="36"/>
           <w:szCs w:val="36"/>
+          <w:rtl/>
           <w:lang w:bidi="ar-YE"/>
         </w:rPr>
       </w:pPr>
@@ -1659,7 +1345,27 @@
           <w:szCs w:val="28"/>
           <w:lang w:bidi="ar-YE"/>
         </w:rPr>
-        <w:t>The purpose of the project is to design  charts for any data</w:t>
+        <w:t xml:space="preserve">The purpose of the project is to </w:t>
+      </w:r>
+      <w:proofErr w:type="gramStart"/>
+      <w:r>
+        <w:rPr>
+          <w:rFonts w:cstheme="majorBidi"/>
+          <w:sz w:val="28"/>
+          <w:szCs w:val="28"/>
+          <w:lang w:bidi="ar-YE"/>
+        </w:rPr>
+        <w:t>design  charts</w:t>
+      </w:r>
+      <w:proofErr w:type="gramEnd"/>
+      <w:r>
+        <w:rPr>
+          <w:rFonts w:cstheme="majorBidi"/>
+          <w:sz w:val="28"/>
+          <w:szCs w:val="28"/>
+          <w:lang w:bidi="ar-YE"/>
+        </w:rPr>
+        <w:t xml:space="preserve"> for any data</w:t>
       </w:r>
     </w:p>
     <w:p>
@@ -1680,34 +1386,64 @@
           <w:szCs w:val="28"/>
           <w:lang w:bidi="ar-YE"/>
         </w:rPr>
-        <w:t xml:space="preserve"> that user enter it to the system and this charts are three types:</w:t>
-      </w:r>
-    </w:p>
-    <w:p>
-      <w:pPr>
-        <w:jc w:val="right"/>
-        <w:rPr>
-          <w:rFonts w:cstheme="majorBidi"/>
-          <w:sz w:val="28"/>
-          <w:szCs w:val="28"/>
-        </w:rPr>
-      </w:pPr>
-      <w:r>
-        <w:rPr>
-          <w:rFonts w:cstheme="majorBidi"/>
-          <w:sz w:val="28"/>
-          <w:szCs w:val="28"/>
-          <w:lang w:bidi="ar-YE"/>
-        </w:rPr>
         <w:t xml:space="preserve"> </w:t>
       </w:r>
-      <w:r>
-        <w:rPr>
-          <w:rFonts w:cstheme="majorBidi"/>
-          <w:sz w:val="28"/>
-          <w:szCs w:val="28"/>
-        </w:rPr>
-        <w:t>pie chart, line chart, bubble chart. And every one of them has</w:t>
+      <w:proofErr w:type="gramStart"/>
+      <w:r>
+        <w:rPr>
+          <w:rFonts w:cstheme="majorBidi"/>
+          <w:sz w:val="28"/>
+          <w:szCs w:val="28"/>
+          <w:lang w:bidi="ar-YE"/>
+        </w:rPr>
+        <w:t>that</w:t>
+      </w:r>
+      <w:proofErr w:type="gramEnd"/>
+      <w:r>
+        <w:rPr>
+          <w:rFonts w:cstheme="majorBidi"/>
+          <w:sz w:val="28"/>
+          <w:szCs w:val="28"/>
+          <w:lang w:bidi="ar-YE"/>
+        </w:rPr>
+        <w:t xml:space="preserve"> user enter it to the system and this charts are three types:</w:t>
+      </w:r>
+    </w:p>
+    <w:p>
+      <w:pPr>
+        <w:jc w:val="right"/>
+        <w:rPr>
+          <w:rFonts w:cstheme="majorBidi"/>
+          <w:sz w:val="28"/>
+          <w:szCs w:val="28"/>
+        </w:rPr>
+      </w:pPr>
+      <w:r>
+        <w:rPr>
+          <w:rFonts w:cstheme="majorBidi"/>
+          <w:sz w:val="28"/>
+          <w:szCs w:val="28"/>
+          <w:lang w:bidi="ar-YE"/>
+        </w:rPr>
+        <w:t xml:space="preserve"> </w:t>
+      </w:r>
+      <w:proofErr w:type="gramStart"/>
+      <w:r>
+        <w:rPr>
+          <w:rFonts w:cstheme="majorBidi"/>
+          <w:sz w:val="28"/>
+          <w:szCs w:val="28"/>
+        </w:rPr>
+        <w:t>pie</w:t>
+      </w:r>
+      <w:proofErr w:type="gramEnd"/>
+      <w:r>
+        <w:rPr>
+          <w:rFonts w:cstheme="majorBidi"/>
+          <w:sz w:val="28"/>
+          <w:szCs w:val="28"/>
+        </w:rPr>
+        <w:t xml:space="preserve"> chart, line chart, bubble chart. And every one of them has</w:t>
       </w:r>
     </w:p>
     <w:p>
@@ -1727,25 +1463,61 @@
           <w:sz w:val="28"/>
           <w:szCs w:val="28"/>
         </w:rPr>
-        <w:t xml:space="preserve"> its procedure to represent data. And the advantage of</w:t>
-      </w:r>
-    </w:p>
-    <w:p>
-      <w:pPr>
-        <w:jc w:val="right"/>
-        <w:rPr>
-          <w:rFonts w:cstheme="majorBidi"/>
-          <w:sz w:val="28"/>
-          <w:szCs w:val="28"/>
-        </w:rPr>
-      </w:pPr>
-      <w:r>
-        <w:rPr>
-          <w:rFonts w:cstheme="majorBidi"/>
-          <w:sz w:val="28"/>
-          <w:szCs w:val="28"/>
-        </w:rPr>
-        <w:t xml:space="preserve"> representing data in chart is the observer can know by</w:t>
+        <w:t xml:space="preserve"> </w:t>
+      </w:r>
+      <w:proofErr w:type="gramStart"/>
+      <w:r>
+        <w:rPr>
+          <w:rFonts w:cstheme="majorBidi"/>
+          <w:sz w:val="28"/>
+          <w:szCs w:val="28"/>
+        </w:rPr>
+        <w:t>its</w:t>
+      </w:r>
+      <w:proofErr w:type="gramEnd"/>
+      <w:r>
+        <w:rPr>
+          <w:rFonts w:cstheme="majorBidi"/>
+          <w:sz w:val="28"/>
+          <w:szCs w:val="28"/>
+        </w:rPr>
+        <w:t xml:space="preserve"> procedure to represent data. And the advantage of</w:t>
+      </w:r>
+    </w:p>
+    <w:p>
+      <w:pPr>
+        <w:jc w:val="right"/>
+        <w:rPr>
+          <w:rFonts w:cstheme="majorBidi"/>
+          <w:sz w:val="28"/>
+          <w:szCs w:val="28"/>
+        </w:rPr>
+      </w:pPr>
+      <w:r>
+        <w:rPr>
+          <w:rFonts w:cstheme="majorBidi"/>
+          <w:sz w:val="28"/>
+          <w:szCs w:val="28"/>
+        </w:rPr>
+        <w:t xml:space="preserve"> </w:t>
+      </w:r>
+      <w:proofErr w:type="gramStart"/>
+      <w:r>
+        <w:rPr>
+          <w:rFonts w:cstheme="majorBidi"/>
+          <w:sz w:val="28"/>
+          <w:szCs w:val="28"/>
+        </w:rPr>
+        <w:t>representing</w:t>
+      </w:r>
+      <w:proofErr w:type="gramEnd"/>
+      <w:r>
+        <w:rPr>
+          <w:rFonts w:cstheme="majorBidi"/>
+          <w:sz w:val="28"/>
+          <w:szCs w:val="28"/>
+        </w:rPr>
+        <w:t xml:space="preserve"> data in chart is the observer can know by</w:t>
       </w:r>
     </w:p>
     <w:p>
@@ -1765,7 +1537,25 @@
           <w:sz w:val="28"/>
           <w:szCs w:val="28"/>
         </w:rPr>
-        <w:t xml:space="preserve"> observing how many data or the percentage of the data</w:t>
+        <w:t xml:space="preserve"> </w:t>
+      </w:r>
+      <w:proofErr w:type="gramStart"/>
+      <w:r>
+        <w:rPr>
+          <w:rFonts w:cstheme="majorBidi"/>
+          <w:sz w:val="28"/>
+          <w:szCs w:val="28"/>
+        </w:rPr>
+        <w:t>observing</w:t>
+      </w:r>
+      <w:proofErr w:type="gramEnd"/>
+      <w:r>
+        <w:rPr>
+          <w:rFonts w:cstheme="majorBidi"/>
+          <w:sz w:val="28"/>
+          <w:szCs w:val="28"/>
+        </w:rPr>
+        <w:t xml:space="preserve"> how many data or the percentage of the data</w:t>
       </w:r>
     </w:p>
     <w:p>
@@ -1785,7 +1575,25 @@
           <w:sz w:val="28"/>
           <w:szCs w:val="28"/>
         </w:rPr>
-        <w:t xml:space="preserve"> Without having to calculate it. </w:t>
+        <w:t xml:space="preserve"> </w:t>
+      </w:r>
+      <w:proofErr w:type="gramStart"/>
+      <w:r>
+        <w:rPr>
+          <w:rFonts w:cstheme="majorBidi"/>
+          <w:sz w:val="28"/>
+          <w:szCs w:val="28"/>
+        </w:rPr>
+        <w:t>Without having to calculate it.</w:t>
+      </w:r>
+      <w:proofErr w:type="gramEnd"/>
+      <w:r>
+        <w:rPr>
+          <w:rFonts w:cstheme="majorBidi"/>
+          <w:sz w:val="28"/>
+          <w:szCs w:val="28"/>
+        </w:rPr>
+        <w:t xml:space="preserve"> </w:t>
       </w:r>
       <w:r>
         <w:rPr>
@@ -1815,7 +1623,27 @@
           <w:sz w:val="28"/>
           <w:szCs w:val="28"/>
         </w:rPr>
-        <w:t xml:space="preserve"> organizes all data of chart to be easily modeling.</w:t>
+        <w:t xml:space="preserve"> </w:t>
+      </w:r>
+      <w:proofErr w:type="gramStart"/>
+      <w:r>
+        <w:rPr>
+          <w:rFonts w:cstheme="majorBidi"/>
+          <w:color w:val="000000"/>
+          <w:sz w:val="28"/>
+          <w:szCs w:val="28"/>
+        </w:rPr>
+        <w:t>organizes</w:t>
+      </w:r>
+      <w:proofErr w:type="gramEnd"/>
+      <w:r>
+        <w:rPr>
+          <w:rFonts w:cstheme="majorBidi"/>
+          <w:color w:val="000000"/>
+          <w:sz w:val="28"/>
+          <w:szCs w:val="28"/>
+        </w:rPr>
+        <w:t xml:space="preserve"> all data of chart to be easily modeling.</w:t>
       </w:r>
     </w:p>
     <w:p>
@@ -1826,6 +1654,7 @@
           <w:color w:val="548DD4" w:themeColor="text2" w:themeTint="99"/>
           <w:sz w:val="36"/>
           <w:szCs w:val="36"/>
+          <w:rtl/>
           <w:lang w:bidi="ar-YE"/>
         </w:rPr>
       </w:pPr>
@@ -1868,7 +1697,27 @@
           <w:szCs w:val="28"/>
           <w:lang w:bidi="ar-YE"/>
         </w:rPr>
-        <w:t xml:space="preserve">This software system will be Chart Component . And this </w:t>
+        <w:t xml:space="preserve">This software system will be Chart </w:t>
+      </w:r>
+      <w:proofErr w:type="gramStart"/>
+      <w:r>
+        <w:rPr>
+          <w:rFonts w:cstheme="majorBidi"/>
+          <w:sz w:val="28"/>
+          <w:szCs w:val="28"/>
+          <w:lang w:bidi="ar-YE"/>
+        </w:rPr>
+        <w:t>Component .</w:t>
+      </w:r>
+      <w:proofErr w:type="gramEnd"/>
+      <w:r>
+        <w:rPr>
+          <w:rFonts w:cstheme="majorBidi"/>
+          <w:sz w:val="28"/>
+          <w:szCs w:val="28"/>
+          <w:lang w:bidi="ar-YE"/>
+        </w:rPr>
+        <w:t xml:space="preserve"> And this </w:t>
       </w:r>
     </w:p>
     <w:p>
@@ -1901,14 +1750,25 @@
           <w:szCs w:val="28"/>
         </w:rPr>
       </w:pPr>
-      <w:r>
-        <w:rPr>
-          <w:rFonts w:cstheme="majorBidi"/>
-          <w:sz w:val="28"/>
-          <w:szCs w:val="28"/>
-          <w:lang w:bidi="ar-YE"/>
-        </w:rPr>
-        <w:t>software system</w:t>
+      <w:proofErr w:type="gramStart"/>
+      <w:r>
+        <w:rPr>
+          <w:rFonts w:cstheme="majorBidi"/>
+          <w:sz w:val="28"/>
+          <w:szCs w:val="28"/>
+          <w:lang w:bidi="ar-YE"/>
+        </w:rPr>
+        <w:t>software</w:t>
+      </w:r>
+      <w:proofErr w:type="gramEnd"/>
+      <w:r>
+        <w:rPr>
+          <w:rFonts w:cstheme="majorBidi"/>
+          <w:sz w:val="28"/>
+          <w:szCs w:val="28"/>
+          <w:lang w:bidi="ar-YE"/>
+        </w:rPr>
+        <w:t xml:space="preserve"> system</w:t>
       </w:r>
       <w:r>
         <w:rPr>
@@ -1954,7 +1814,25 @@
           <w:sz w:val="28"/>
           <w:szCs w:val="28"/>
         </w:rPr>
-        <w:t xml:space="preserve"> annotations, color, label and various necessary properties. </w:t>
+        <w:t xml:space="preserve"> </w:t>
+      </w:r>
+      <w:proofErr w:type="gramStart"/>
+      <w:r>
+        <w:rPr>
+          <w:rFonts w:cstheme="majorBidi"/>
+          <w:sz w:val="28"/>
+          <w:szCs w:val="28"/>
+        </w:rPr>
+        <w:t>annotations</w:t>
+      </w:r>
+      <w:proofErr w:type="gramEnd"/>
+      <w:r>
+        <w:rPr>
+          <w:rFonts w:cstheme="majorBidi"/>
+          <w:sz w:val="28"/>
+          <w:szCs w:val="28"/>
+        </w:rPr>
+        <w:t xml:space="preserve">, color, label and various necessary properties. </w:t>
       </w:r>
     </w:p>
     <w:p>
@@ -2142,6 +2020,7 @@
         <w:pStyle w:val="Title"/>
         <w:jc w:val="right"/>
         <w:rPr>
+          <w:rtl/>
           <w:lang w:bidi="ar-YE"/>
         </w:rPr>
       </w:pPr>
@@ -2150,7 +2029,14 @@
           <w:lang w:bidi="ar-YE"/>
         </w:rPr>
         <w:lastRenderedPageBreak/>
-        <w:t>Chapter 1</w:t>
+        <w:t xml:space="preserve">Chapter </w:t>
+      </w:r>
+      <w:proofErr w:type="gramStart"/>
+      <w:r>
+        <w:rPr>
+          <w:lang w:bidi="ar-YE"/>
+        </w:rPr>
+        <w:t>1</w:t>
       </w:r>
       <w:r>
         <w:rPr>
@@ -2158,6 +2044,7 @@
         </w:rPr>
         <w:t xml:space="preserve"> :</w:t>
       </w:r>
+      <w:proofErr w:type="gramEnd"/>
       <w:r>
         <w:rPr>
           <w:lang w:bidi="ar-YE"/>
@@ -2278,6 +2165,7 @@
           <w:lang w:bidi="ar-YE"/>
         </w:rPr>
       </w:pPr>
+      <w:proofErr w:type="gramStart"/>
       <w:r>
         <w:rPr>
           <w:rFonts w:cstheme="majorBidi"/>
@@ -2298,6 +2186,7 @@
         </w:rPr>
         <w:t>Definitions Acronyms, and Abbreviations</w:t>
       </w:r>
+      <w:proofErr w:type="gramEnd"/>
     </w:p>
     <w:p>
       <w:pPr>
@@ -2322,13 +2211,23 @@
         </w:rPr>
         <w:t xml:space="preserve">  </w:t>
       </w:r>
-      <w:r>
-        <w:rPr>
-          <w:rFonts w:cstheme="majorBidi"/>
-          <w:sz w:val="28"/>
-          <w:szCs w:val="28"/>
-        </w:rPr>
-        <w:t>line chart, pie chart, bubble chart</w:t>
+      <w:proofErr w:type="gramStart"/>
+      <w:r>
+        <w:rPr>
+          <w:rFonts w:cstheme="majorBidi"/>
+          <w:sz w:val="28"/>
+          <w:szCs w:val="28"/>
+        </w:rPr>
+        <w:t>line</w:t>
+      </w:r>
+      <w:proofErr w:type="gramEnd"/>
+      <w:r>
+        <w:rPr>
+          <w:rFonts w:cstheme="majorBidi"/>
+          <w:sz w:val="28"/>
+          <w:szCs w:val="28"/>
+        </w:rPr>
+        <w:t xml:space="preserve"> chart, pie chart, bubble chart</w:t>
       </w:r>
     </w:p>
     <w:p>
@@ -2352,7 +2251,25 @@
           <w:sz w:val="28"/>
           <w:szCs w:val="28"/>
         </w:rPr>
-        <w:t xml:space="preserve">                                        they  are types of </w:t>
+        <w:t xml:space="preserve">                                        </w:t>
+      </w:r>
+      <w:proofErr w:type="gramStart"/>
+      <w:r>
+        <w:rPr>
+          <w:rFonts w:cstheme="majorBidi"/>
+          <w:sz w:val="28"/>
+          <w:szCs w:val="28"/>
+        </w:rPr>
+        <w:t>they  are</w:t>
+      </w:r>
+      <w:proofErr w:type="gramEnd"/>
+      <w:r>
+        <w:rPr>
+          <w:rFonts w:cstheme="majorBidi"/>
+          <w:sz w:val="28"/>
+          <w:szCs w:val="28"/>
+        </w:rPr>
+        <w:t xml:space="preserve"> types of </w:t>
       </w:r>
       <w:r>
         <w:rPr>
@@ -2632,8 +2549,20 @@
           <w:szCs w:val="36"/>
           <w:lang w:bidi="ar-YE"/>
         </w:rPr>
-        <w:t>1.5 review</w:t>
-      </w:r>
+        <w:t xml:space="preserve">1.5 </w:t>
+      </w:r>
+      <w:proofErr w:type="gramStart"/>
+      <w:r>
+        <w:rPr>
+          <w:rFonts w:cstheme="majorBidi"/>
+          <w:color w:val="548DD4" w:themeColor="text2" w:themeTint="99"/>
+          <w:sz w:val="36"/>
+          <w:szCs w:val="36"/>
+          <w:lang w:bidi="ar-YE"/>
+        </w:rPr>
+        <w:t>review</w:t>
+      </w:r>
+      <w:proofErr w:type="gramEnd"/>
     </w:p>
     <w:p>
       <w:pPr>
@@ -2729,6 +2658,7 @@
           <w:szCs w:val="28"/>
         </w:rPr>
       </w:pPr>
+      <w:proofErr w:type="gramStart"/>
       <w:r>
         <w:rPr>
           <w:rFonts w:cstheme="majorBidi"/>
@@ -2736,7 +2666,17 @@
           <w:sz w:val="28"/>
           <w:szCs w:val="28"/>
         </w:rPr>
-        <w:t>gives an</w:t>
+        <w:t>gives</w:t>
+      </w:r>
+      <w:proofErr w:type="gramEnd"/>
+      <w:r>
+        <w:rPr>
+          <w:rFonts w:cstheme="majorBidi"/>
+          <w:color w:val="1D1B11" w:themeColor="background2" w:themeShade="1A"/>
+          <w:sz w:val="28"/>
+          <w:szCs w:val="28"/>
+        </w:rPr>
+        <w:t xml:space="preserve"> an</w:t>
       </w:r>
       <w:r>
         <w:rPr>
@@ -2787,6 +2727,7 @@
           <w:sz w:val="28"/>
           <w:szCs w:val="28"/>
           <w:rtl/>
+          <w:lang w:bidi="ar-YE"/>
         </w:rPr>
       </w:pPr>
       <w:r>
@@ -2808,6 +2749,7 @@
         </w:rPr>
         <w:t xml:space="preserve"> and it write in technical terms </w:t>
       </w:r>
+      <w:proofErr w:type="gramStart"/>
       <w:r>
         <w:rPr>
           <w:rFonts w:cstheme="majorBidi"/>
@@ -2815,7 +2757,17 @@
           <w:sz w:val="28"/>
           <w:szCs w:val="28"/>
         </w:rPr>
-        <w:t>Both sections of the document describe the same software product.</w:t>
+        <w:t>Both</w:t>
+      </w:r>
+      <w:proofErr w:type="gramEnd"/>
+      <w:r>
+        <w:rPr>
+          <w:rFonts w:cstheme="majorBidi"/>
+          <w:color w:val="1D1B11" w:themeColor="background2" w:themeShade="1A"/>
+          <w:sz w:val="28"/>
+          <w:szCs w:val="28"/>
+        </w:rPr>
+        <w:t xml:space="preserve"> sections of the document describe the same software product.</w:t>
       </w:r>
       <w:r>
         <w:rPr>
@@ -2851,7 +2803,14 @@
         <w:rPr>
           <w:lang w:bidi="ar-YE"/>
         </w:rPr>
-        <w:t>Chapter 2</w:t>
+        <w:t xml:space="preserve">Chapter </w:t>
+      </w:r>
+      <w:proofErr w:type="gramStart"/>
+      <w:r>
+        <w:rPr>
+          <w:lang w:bidi="ar-YE"/>
+        </w:rPr>
+        <w:t>2</w:t>
       </w:r>
       <w:r>
         <w:rPr>
@@ -2859,6 +2818,7 @@
         </w:rPr>
         <w:t xml:space="preserve"> :</w:t>
       </w:r>
+      <w:proofErr w:type="gramEnd"/>
       <w:r>
         <w:rPr>
           <w:sz w:val="40"/>
@@ -2953,7 +2913,25 @@
           <w:szCs w:val="28"/>
           <w:lang w:bidi="ar-YE"/>
         </w:rPr>
-        <w:t>boards the basic chart types. there are clearly defined interfaces for the different systems .The most attractive feature of chart is the huge customization capability.</w:t>
+        <w:t xml:space="preserve">boards the basic chart types. </w:t>
+      </w:r>
+      <w:proofErr w:type="gramStart"/>
+      <w:r>
+        <w:rPr>
+          <w:sz w:val="28"/>
+          <w:szCs w:val="28"/>
+          <w:lang w:bidi="ar-YE"/>
+        </w:rPr>
+        <w:t>there</w:t>
+      </w:r>
+      <w:proofErr w:type="gramEnd"/>
+      <w:r>
+        <w:rPr>
+          <w:sz w:val="28"/>
+          <w:szCs w:val="28"/>
+          <w:lang w:bidi="ar-YE"/>
+        </w:rPr>
+        <w:t xml:space="preserve"> are clearly defined interfaces for the different systems .The most attractive feature of chart is the huge customization capability.</w:t>
       </w:r>
     </w:p>
     <w:p>
@@ -3042,53 +3020,6 @@
           <w:szCs w:val="36"/>
           <w:rtl/>
           <w:lang w:bidi="ar-YE"/>
-          <w14:textOutline w14:w="5270" w14:cap="flat" w14:cmpd="sng" w14:algn="ctr">
-            <w14:solidFill>
-              <w14:schemeClr w14:val="accent1">
-                <w14:shade w14:val="88000"/>
-                <w14:satMod w14:val="110000"/>
-              </w14:schemeClr>
-            </w14:solidFill>
-            <w14:prstDash w14:val="solid"/>
-            <w14:round/>
-          </w14:textOutline>
-          <w14:textFill>
-            <w14:gradFill>
-              <w14:gsLst>
-                <w14:gs w14:pos="0">
-                  <w14:schemeClr w14:val="accent1">
-                    <w14:tint w14:val="40000"/>
-                    <w14:satMod w14:val="250000"/>
-                  </w14:schemeClr>
-                </w14:gs>
-                <w14:gs w14:pos="9000">
-                  <w14:schemeClr w14:val="accent1">
-                    <w14:tint w14:val="52000"/>
-                    <w14:satMod w14:val="300000"/>
-                  </w14:schemeClr>
-                </w14:gs>
-                <w14:gs w14:pos="50000">
-                  <w14:schemeClr w14:val="accent1">
-                    <w14:shade w14:val="20000"/>
-                    <w14:satMod w14:val="300000"/>
-                  </w14:schemeClr>
-                </w14:gs>
-                <w14:gs w14:pos="79000">
-                  <w14:schemeClr w14:val="accent1">
-                    <w14:tint w14:val="52000"/>
-                    <w14:satMod w14:val="300000"/>
-                  </w14:schemeClr>
-                </w14:gs>
-                <w14:gs w14:pos="100000">
-                  <w14:schemeClr w14:val="accent1">
-                    <w14:tint w14:val="40000"/>
-                    <w14:satMod w14:val="250000"/>
-                  </w14:schemeClr>
-                </w14:gs>
-              </w14:gsLst>
-              <w14:lin w14:ang="5400000" w14:scaled="0"/>
-            </w14:gradFill>
-          </w14:textFill>
         </w:rPr>
       </w:pPr>
     </w:p>
@@ -3102,53 +3033,6 @@
           <w:szCs w:val="36"/>
           <w:rtl/>
           <w:lang w:bidi="ar-YE"/>
-          <w14:textOutline w14:w="5270" w14:cap="flat" w14:cmpd="sng" w14:algn="ctr">
-            <w14:solidFill>
-              <w14:schemeClr w14:val="accent1">
-                <w14:shade w14:val="88000"/>
-                <w14:satMod w14:val="110000"/>
-              </w14:schemeClr>
-            </w14:solidFill>
-            <w14:prstDash w14:val="solid"/>
-            <w14:round/>
-          </w14:textOutline>
-          <w14:textFill>
-            <w14:gradFill>
-              <w14:gsLst>
-                <w14:gs w14:pos="0">
-                  <w14:schemeClr w14:val="accent1">
-                    <w14:tint w14:val="40000"/>
-                    <w14:satMod w14:val="250000"/>
-                  </w14:schemeClr>
-                </w14:gs>
-                <w14:gs w14:pos="9000">
-                  <w14:schemeClr w14:val="accent1">
-                    <w14:tint w14:val="52000"/>
-                    <w14:satMod w14:val="300000"/>
-                  </w14:schemeClr>
-                </w14:gs>
-                <w14:gs w14:pos="50000">
-                  <w14:schemeClr w14:val="accent1">
-                    <w14:shade w14:val="20000"/>
-                    <w14:satMod w14:val="300000"/>
-                  </w14:schemeClr>
-                </w14:gs>
-                <w14:gs w14:pos="79000">
-                  <w14:schemeClr w14:val="accent1">
-                    <w14:tint w14:val="52000"/>
-                    <w14:satMod w14:val="300000"/>
-                  </w14:schemeClr>
-                </w14:gs>
-                <w14:gs w14:pos="100000">
-                  <w14:schemeClr w14:val="accent1">
-                    <w14:tint w14:val="40000"/>
-                    <w14:satMod w14:val="250000"/>
-                  </w14:schemeClr>
-                </w14:gs>
-              </w14:gsLst>
-              <w14:lin w14:ang="5400000" w14:scaled="0"/>
-            </w14:gradFill>
-          </w14:textFill>
         </w:rPr>
       </w:pPr>
     </w:p>
@@ -3162,53 +3046,6 @@
           <w:szCs w:val="36"/>
           <w:rtl/>
           <w:lang w:bidi="ar-YE"/>
-          <w14:textOutline w14:w="5270" w14:cap="flat" w14:cmpd="sng" w14:algn="ctr">
-            <w14:solidFill>
-              <w14:schemeClr w14:val="accent1">
-                <w14:shade w14:val="88000"/>
-                <w14:satMod w14:val="110000"/>
-              </w14:schemeClr>
-            </w14:solidFill>
-            <w14:prstDash w14:val="solid"/>
-            <w14:round/>
-          </w14:textOutline>
-          <w14:textFill>
-            <w14:gradFill>
-              <w14:gsLst>
-                <w14:gs w14:pos="0">
-                  <w14:schemeClr w14:val="accent1">
-                    <w14:tint w14:val="40000"/>
-                    <w14:satMod w14:val="250000"/>
-                  </w14:schemeClr>
-                </w14:gs>
-                <w14:gs w14:pos="9000">
-                  <w14:schemeClr w14:val="accent1">
-                    <w14:tint w14:val="52000"/>
-                    <w14:satMod w14:val="300000"/>
-                  </w14:schemeClr>
-                </w14:gs>
-                <w14:gs w14:pos="50000">
-                  <w14:schemeClr w14:val="accent1">
-                    <w14:shade w14:val="20000"/>
-                    <w14:satMod w14:val="300000"/>
-                  </w14:schemeClr>
-                </w14:gs>
-                <w14:gs w14:pos="79000">
-                  <w14:schemeClr w14:val="accent1">
-                    <w14:tint w14:val="52000"/>
-                    <w14:satMod w14:val="300000"/>
-                  </w14:schemeClr>
-                </w14:gs>
-                <w14:gs w14:pos="100000">
-                  <w14:schemeClr w14:val="accent1">
-                    <w14:tint w14:val="40000"/>
-                    <w14:satMod w14:val="250000"/>
-                  </w14:schemeClr>
-                </w14:gs>
-              </w14:gsLst>
-              <w14:lin w14:ang="5400000" w14:scaled="0"/>
-            </w14:gradFill>
-          </w14:textFill>
         </w:rPr>
       </w:pPr>
     </w:p>
@@ -3265,7 +3102,14 @@
           <w:lang w:bidi="ar-YE"/>
         </w:rPr>
         <w:lastRenderedPageBreak/>
-        <w:t>Chapter 2</w:t>
+        <w:t xml:space="preserve">Chapter </w:t>
+      </w:r>
+      <w:proofErr w:type="gramStart"/>
+      <w:r>
+        <w:rPr>
+          <w:lang w:bidi="ar-YE"/>
+        </w:rPr>
+        <w:t>2</w:t>
       </w:r>
       <w:r>
         <w:rPr>
@@ -3273,6 +3117,7 @@
         </w:rPr>
         <w:t xml:space="preserve"> :</w:t>
       </w:r>
+      <w:proofErr w:type="gramEnd"/>
       <w:r>
         <w:rPr>
           <w:sz w:val="40"/>
@@ -3298,53 +3143,6 @@
           <w:szCs w:val="36"/>
           <w:rtl/>
           <w:lang w:bidi="ar-YE"/>
-          <w14:textOutline w14:w="5270" w14:cap="flat" w14:cmpd="sng" w14:algn="ctr">
-            <w14:solidFill>
-              <w14:schemeClr w14:val="accent1">
-                <w14:shade w14:val="88000"/>
-                <w14:satMod w14:val="110000"/>
-              </w14:schemeClr>
-            </w14:solidFill>
-            <w14:prstDash w14:val="solid"/>
-            <w14:round/>
-          </w14:textOutline>
-          <w14:textFill>
-            <w14:gradFill>
-              <w14:gsLst>
-                <w14:gs w14:pos="0">
-                  <w14:schemeClr w14:val="accent1">
-                    <w14:tint w14:val="40000"/>
-                    <w14:satMod w14:val="250000"/>
-                  </w14:schemeClr>
-                </w14:gs>
-                <w14:gs w14:pos="9000">
-                  <w14:schemeClr w14:val="accent1">
-                    <w14:tint w14:val="52000"/>
-                    <w14:satMod w14:val="300000"/>
-                  </w14:schemeClr>
-                </w14:gs>
-                <w14:gs w14:pos="50000">
-                  <w14:schemeClr w14:val="accent1">
-                    <w14:shade w14:val="20000"/>
-                    <w14:satMod w14:val="300000"/>
-                  </w14:schemeClr>
-                </w14:gs>
-                <w14:gs w14:pos="79000">
-                  <w14:schemeClr w14:val="accent1">
-                    <w14:tint w14:val="52000"/>
-                    <w14:satMod w14:val="300000"/>
-                  </w14:schemeClr>
-                </w14:gs>
-                <w14:gs w14:pos="100000">
-                  <w14:schemeClr w14:val="accent1">
-                    <w14:tint w14:val="40000"/>
-                    <w14:satMod w14:val="250000"/>
-                  </w14:schemeClr>
-                </w14:gs>
-              </w14:gsLst>
-              <w14:lin w14:ang="5400000" w14:scaled="0"/>
-            </w14:gradFill>
-          </w14:textFill>
         </w:rPr>
       </w:pPr>
       <w:r>
@@ -3354,53 +3152,6 @@
           <w:sz w:val="36"/>
           <w:szCs w:val="36"/>
           <w:lang w:bidi="ar-YE"/>
-          <w14:textOutline w14:w="5270" w14:cap="flat" w14:cmpd="sng" w14:algn="ctr">
-            <w14:solidFill>
-              <w14:schemeClr w14:val="accent1">
-                <w14:shade w14:val="88000"/>
-                <w14:satMod w14:val="110000"/>
-              </w14:schemeClr>
-            </w14:solidFill>
-            <w14:prstDash w14:val="solid"/>
-            <w14:round/>
-          </w14:textOutline>
-          <w14:textFill>
-            <w14:gradFill>
-              <w14:gsLst>
-                <w14:gs w14:pos="0">
-                  <w14:schemeClr w14:val="accent1">
-                    <w14:tint w14:val="40000"/>
-                    <w14:satMod w14:val="250000"/>
-                  </w14:schemeClr>
-                </w14:gs>
-                <w14:gs w14:pos="9000">
-                  <w14:schemeClr w14:val="accent1">
-                    <w14:tint w14:val="52000"/>
-                    <w14:satMod w14:val="300000"/>
-                  </w14:schemeClr>
-                </w14:gs>
-                <w14:gs w14:pos="50000">
-                  <w14:schemeClr w14:val="accent1">
-                    <w14:shade w14:val="20000"/>
-                    <w14:satMod w14:val="300000"/>
-                  </w14:schemeClr>
-                </w14:gs>
-                <w14:gs w14:pos="79000">
-                  <w14:schemeClr w14:val="accent1">
-                    <w14:tint w14:val="52000"/>
-                    <w14:satMod w14:val="300000"/>
-                  </w14:schemeClr>
-                </w14:gs>
-                <w14:gs w14:pos="100000">
-                  <w14:schemeClr w14:val="accent1">
-                    <w14:tint w14:val="40000"/>
-                    <w14:satMod w14:val="250000"/>
-                  </w14:schemeClr>
-                </w14:gs>
-              </w14:gsLst>
-              <w14:lin w14:ang="5400000" w14:scaled="0"/>
-            </w14:gradFill>
-          </w14:textFill>
         </w:rPr>
         <w:t xml:space="preserve">Use case </w:t>
       </w:r>
@@ -3411,53 +3162,6 @@
           <w:sz w:val="36"/>
           <w:szCs w:val="36"/>
           <w:lang w:val="en-GB" w:bidi="ar-YE"/>
-          <w14:textOutline w14:w="5270" w14:cap="flat" w14:cmpd="sng" w14:algn="ctr">
-            <w14:solidFill>
-              <w14:schemeClr w14:val="accent1">
-                <w14:shade w14:val="88000"/>
-                <w14:satMod w14:val="110000"/>
-              </w14:schemeClr>
-            </w14:solidFill>
-            <w14:prstDash w14:val="solid"/>
-            <w14:round/>
-          </w14:textOutline>
-          <w14:textFill>
-            <w14:gradFill>
-              <w14:gsLst>
-                <w14:gs w14:pos="0">
-                  <w14:schemeClr w14:val="accent1">
-                    <w14:tint w14:val="40000"/>
-                    <w14:satMod w14:val="250000"/>
-                  </w14:schemeClr>
-                </w14:gs>
-                <w14:gs w14:pos="9000">
-                  <w14:schemeClr w14:val="accent1">
-                    <w14:tint w14:val="52000"/>
-                    <w14:satMod w14:val="300000"/>
-                  </w14:schemeClr>
-                </w14:gs>
-                <w14:gs w14:pos="50000">
-                  <w14:schemeClr w14:val="accent1">
-                    <w14:shade w14:val="20000"/>
-                    <w14:satMod w14:val="300000"/>
-                  </w14:schemeClr>
-                </w14:gs>
-                <w14:gs w14:pos="79000">
-                  <w14:schemeClr w14:val="accent1">
-                    <w14:tint w14:val="52000"/>
-                    <w14:satMod w14:val="300000"/>
-                  </w14:schemeClr>
-                </w14:gs>
-                <w14:gs w14:pos="100000">
-                  <w14:schemeClr w14:val="accent1">
-                    <w14:tint w14:val="40000"/>
-                    <w14:satMod w14:val="250000"/>
-                  </w14:schemeClr>
-                </w14:gs>
-              </w14:gsLst>
-              <w14:lin w14:ang="5400000" w14:scaled="0"/>
-            </w14:gradFill>
-          </w14:textFill>
         </w:rPr>
         <w:t>diagrams for chart component system</w:t>
       </w:r>
@@ -3528,7 +3232,16 @@
                 <w:szCs w:val="36"/>
                 <w:lang w:bidi="ar-YE"/>
               </w:rPr>
-              <w:t xml:space="preserve">Use case </w:t>
+              <w:t>Actors action</w:t>
+            </w:r>
+            <w:r>
+              <w:rPr>
+                <w:color w:val="FF0000"/>
+                <w:sz w:val="36"/>
+                <w:szCs w:val="36"/>
+                <w:lang w:bidi="ar-YE"/>
+              </w:rPr>
+              <w:t xml:space="preserve"> </w:t>
             </w:r>
           </w:p>
         </w:tc>
@@ -3552,16 +3265,7 @@
                 <w:szCs w:val="36"/>
                 <w:lang w:bidi="ar-YE"/>
               </w:rPr>
-              <w:t>S</w:t>
-            </w:r>
-            <w:r>
-              <w:rPr>
-                <w:color w:val="FF0000"/>
-                <w:sz w:val="36"/>
-                <w:szCs w:val="36"/>
-                <w:lang w:bidi="ar-YE"/>
-              </w:rPr>
-              <w:t>teps</w:t>
+              <w:t>System response</w:t>
             </w:r>
           </w:p>
         </w:tc>
@@ -3588,17 +3292,6 @@
                 <w:sz w:val="36"/>
                 <w:szCs w:val="36"/>
                 <w:lang w:bidi="ar-YE"/>
-                <w14:reflection w14:blurRad="12700" w14:stA="28000" w14:stPos="0" w14:endA="0" w14:endPos="45000" w14:dist="1003" w14:dir="5400000" w14:fadeDir="5400000" w14:sx="100000" w14:sy="-100000" w14:kx="0" w14:ky="0" w14:algn="bl"/>
-                <w14:textOutline w14:w="4495" w14:cap="flat" w14:cmpd="sng" w14:algn="ctr">
-                  <w14:solidFill>
-                    <w14:schemeClr w14:val="accent4">
-                      <w14:shade w14:val="50000"/>
-                      <w14:satMod w14:val="120000"/>
-                    </w14:schemeClr>
-                  </w14:solidFill>
-                  <w14:prstDash w14:val="solid"/>
-                  <w14:round/>
-                </w14:textOutline>
               </w:rPr>
               <w:t>students</w:t>
             </w:r>
@@ -3623,30 +3316,7 @@
                 <w:szCs w:val="28"/>
                 <w:lang w:bidi="ar-YE"/>
               </w:rPr>
-              <w:t>Representing apiece of data</w:t>
-            </w:r>
-          </w:p>
-        </w:tc>
-        <w:tc>
-          <w:tcPr>
-            <w:tcW w:w="2841" w:type="dxa"/>
-          </w:tcPr>
-          <w:p>
-            <w:pPr>
-              <w:bidi w:val="0"/>
-              <w:rPr>
-                <w:sz w:val="28"/>
-                <w:szCs w:val="28"/>
-                <w:lang w:bidi="ar-YE"/>
-              </w:rPr>
-            </w:pPr>
-            <w:r>
-              <w:rPr>
-                <w:sz w:val="28"/>
-                <w:szCs w:val="28"/>
-                <w:lang w:bidi="ar-YE"/>
-              </w:rPr>
-              <w:t>1.choose the type of chart.</w:t>
+              <w:t>1.enter the values</w:t>
             </w:r>
           </w:p>
           <w:p>
@@ -3664,7 +3334,106 @@
                 <w:szCs w:val="28"/>
                 <w:lang w:bidi="ar-YE"/>
               </w:rPr>
-              <w:t xml:space="preserve">2.adding values </w:t>
+              <w:t>2.click display</w:t>
+            </w:r>
+          </w:p>
+          <w:p>
+            <w:pPr>
+              <w:bidi w:val="0"/>
+              <w:rPr>
+                <w:sz w:val="28"/>
+                <w:szCs w:val="28"/>
+                <w:lang w:bidi="ar-YE"/>
+              </w:rPr>
+            </w:pPr>
+          </w:p>
+          <w:p>
+            <w:pPr>
+              <w:bidi w:val="0"/>
+              <w:rPr>
+                <w:sz w:val="28"/>
+                <w:szCs w:val="28"/>
+                <w:lang w:bidi="ar-YE"/>
+              </w:rPr>
+            </w:pPr>
+            <w:r>
+              <w:rPr>
+                <w:sz w:val="28"/>
+                <w:szCs w:val="28"/>
+                <w:lang w:bidi="ar-YE"/>
+              </w:rPr>
+              <w:t>4.correct the values</w:t>
+            </w:r>
+          </w:p>
+        </w:tc>
+        <w:tc>
+          <w:tcPr>
+            <w:tcW w:w="2841" w:type="dxa"/>
+          </w:tcPr>
+          <w:p>
+            <w:pPr>
+              <w:bidi w:val="0"/>
+              <w:rPr>
+                <w:sz w:val="28"/>
+                <w:szCs w:val="28"/>
+                <w:lang w:bidi="ar-YE"/>
+              </w:rPr>
+            </w:pPr>
+          </w:p>
+          <w:p>
+            <w:pPr>
+              <w:bidi w:val="0"/>
+              <w:rPr>
+                <w:sz w:val="28"/>
+                <w:szCs w:val="28"/>
+                <w:lang w:bidi="ar-YE"/>
+              </w:rPr>
+            </w:pPr>
+            <w:proofErr w:type="gramStart"/>
+            <w:r>
+              <w:rPr>
+                <w:sz w:val="28"/>
+                <w:szCs w:val="28"/>
+                <w:lang w:bidi="ar-YE"/>
+              </w:rPr>
+              <w:t>3.System</w:t>
+            </w:r>
+            <w:proofErr w:type="gramEnd"/>
+            <w:r>
+              <w:rPr>
+                <w:sz w:val="28"/>
+                <w:szCs w:val="28"/>
+                <w:lang w:bidi="ar-YE"/>
+              </w:rPr>
+              <w:t xml:space="preserve"> indicates the value is invalid.</w:t>
+            </w:r>
+          </w:p>
+          <w:p>
+            <w:pPr>
+              <w:bidi w:val="0"/>
+              <w:rPr>
+                <w:sz w:val="28"/>
+                <w:szCs w:val="28"/>
+                <w:lang w:bidi="ar-YE"/>
+              </w:rPr>
+            </w:pPr>
+            <w:proofErr w:type="gramStart"/>
+            <w:r>
+              <w:rPr>
+                <w:sz w:val="28"/>
+                <w:szCs w:val="28"/>
+                <w:lang w:bidi="ar-YE"/>
+              </w:rPr>
+              <w:t>5.display</w:t>
+            </w:r>
+            <w:proofErr w:type="gramEnd"/>
+            <w:r>
+              <w:rPr>
+                <w:sz w:val="28"/>
+                <w:szCs w:val="28"/>
+                <w:lang w:bidi="ar-YE"/>
+              </w:rPr>
+              <w:t xml:space="preserve"> all charts.</w:t>
             </w:r>
           </w:p>
           <w:p>
@@ -3676,14 +3445,6 @@
                 <w:lang w:bidi="ar-YE"/>
               </w:rPr>
             </w:pPr>
-            <w:r>
-              <w:rPr>
-                <w:sz w:val="28"/>
-                <w:szCs w:val="28"/>
-                <w:lang w:bidi="ar-YE"/>
-              </w:rPr>
-              <w:t>3.change the data.</w:t>
-            </w:r>
           </w:p>
         </w:tc>
       </w:tr>
@@ -3709,110 +3470,6 @@
                 <w:sz w:val="36"/>
                 <w:szCs w:val="36"/>
                 <w:lang w:bidi="ar-YE"/>
-                <w14:reflection w14:blurRad="12700" w14:stA="28000" w14:stPos="0" w14:endA="0" w14:endPos="45000" w14:dist="1003" w14:dir="5400000" w14:fadeDir="5400000" w14:sx="100000" w14:sy="-100000" w14:kx="0" w14:ky="0" w14:algn="bl"/>
-                <w14:textOutline w14:w="4495" w14:cap="flat" w14:cmpd="sng" w14:algn="ctr">
-                  <w14:solidFill>
-                    <w14:schemeClr w14:val="accent4">
-                      <w14:shade w14:val="50000"/>
-                      <w14:satMod w14:val="120000"/>
-                    </w14:schemeClr>
-                  </w14:solidFill>
-                  <w14:prstDash w14:val="solid"/>
-                  <w14:round/>
-                </w14:textOutline>
-              </w:rPr>
-              <w:t>business</w:t>
-            </w:r>
-          </w:p>
-        </w:tc>
-        <w:tc>
-          <w:tcPr>
-            <w:tcW w:w="2841" w:type="dxa"/>
-          </w:tcPr>
-          <w:p>
-            <w:pPr>
-              <w:bidi w:val="0"/>
-              <w:rPr>
-                <w:sz w:val="28"/>
-                <w:szCs w:val="28"/>
-                <w:lang w:bidi="ar-YE"/>
-              </w:rPr>
-            </w:pPr>
-            <w:r>
-              <w:rPr>
-                <w:sz w:val="28"/>
-                <w:szCs w:val="28"/>
-                <w:lang w:bidi="ar-YE"/>
-              </w:rPr>
-              <w:t xml:space="preserve">Representing the </w:t>
-            </w:r>
-            <w:r>
-              <w:rPr>
-                <w:sz w:val="28"/>
-                <w:szCs w:val="28"/>
-                <w:lang w:bidi="ar-YE"/>
-              </w:rPr>
-              <w:t>changes that occurred to the data in a certain period.</w:t>
-            </w:r>
-          </w:p>
-        </w:tc>
-        <w:tc>
-          <w:tcPr>
-            <w:tcW w:w="2841" w:type="dxa"/>
-          </w:tcPr>
-          <w:p>
-            <w:pPr>
-              <w:bidi w:val="0"/>
-              <w:rPr>
-                <w:sz w:val="28"/>
-                <w:szCs w:val="28"/>
-                <w:lang w:bidi="ar-YE"/>
-              </w:rPr>
-            </w:pPr>
-            <w:r>
-              <w:rPr>
-                <w:sz w:val="28"/>
-                <w:szCs w:val="28"/>
-                <w:lang w:bidi="ar-YE"/>
-              </w:rPr>
-              <w:t xml:space="preserve">1.views the data in previous period and the data now and compare between them by enter the values  </w:t>
-            </w:r>
-          </w:p>
-        </w:tc>
-      </w:tr>
-      <w:tr>
-        <w:tc>
-          <w:tcPr>
-            <w:tcW w:w="2840" w:type="dxa"/>
-          </w:tcPr>
-          <w:p>
-            <w:pPr>
-              <w:bidi w:val="0"/>
-              <w:rPr>
-                <w:sz w:val="36"/>
-                <w:szCs w:val="36"/>
-                <w:lang w:bidi="ar-YE"/>
-              </w:rPr>
-            </w:pPr>
-            <w:r>
-              <w:rPr>
-                <w:b/>
-                <w:caps/>
-                <w:color w:val="C0504D" w:themeColor="accent2"/>
-                <w:sz w:val="36"/>
-                <w:szCs w:val="36"/>
-                <w:lang w:bidi="ar-YE"/>
-                <w14:reflection w14:blurRad="12700" w14:stA="28000" w14:stPos="0" w14:endA="0" w14:endPos="45000" w14:dist="1003" w14:dir="5400000" w14:fadeDir="5400000" w14:sx="100000" w14:sy="-100000" w14:kx="0" w14:ky="0" w14:algn="bl"/>
-                <w14:textOutline w14:w="4495" w14:cap="flat" w14:cmpd="sng" w14:algn="ctr">
-                  <w14:solidFill>
-                    <w14:schemeClr w14:val="accent4">
-                      <w14:shade w14:val="50000"/>
-                      <w14:satMod w14:val="120000"/>
-                    </w14:schemeClr>
-                  </w14:solidFill>
-                  <w14:prstDash w14:val="solid"/>
-                  <w14:round/>
-                </w14:textOutline>
               </w:rPr>
               <w:t>Programmer</w:t>
             </w:r>
@@ -3831,13 +3488,39 @@
                 <w:lang w:bidi="ar-YE"/>
               </w:rPr>
             </w:pPr>
+            <w:proofErr w:type="gramStart"/>
             <w:r>
               <w:rPr>
                 <w:sz w:val="28"/>
                 <w:szCs w:val="28"/>
                 <w:lang w:bidi="ar-YE"/>
               </w:rPr>
-              <w:t>1.Add  another chart.</w:t>
+              <w:t>1.Add</w:t>
+            </w:r>
+            <w:proofErr w:type="gramEnd"/>
+            <w:r>
+              <w:rPr>
+                <w:sz w:val="28"/>
+                <w:szCs w:val="28"/>
+                <w:lang w:bidi="ar-YE"/>
+              </w:rPr>
+              <w:t xml:space="preserve">  another </w:t>
+            </w:r>
+            <w:r>
+              <w:rPr>
+                <w:sz w:val="28"/>
+                <w:szCs w:val="28"/>
+                <w:lang w:bidi="ar-YE"/>
+              </w:rPr>
+              <w:t xml:space="preserve">type of </w:t>
+            </w:r>
+            <w:r>
+              <w:rPr>
+                <w:sz w:val="28"/>
+                <w:szCs w:val="28"/>
+                <w:lang w:bidi="ar-YE"/>
+              </w:rPr>
+              <w:t>chart.</w:t>
             </w:r>
           </w:p>
           <w:p>
@@ -3855,8 +3538,102 @@
                 <w:szCs w:val="28"/>
                 <w:lang w:bidi="ar-YE"/>
               </w:rPr>
-              <w:t>2.delet chart.</w:t>
+              <w:t>2.user enter values</w:t>
             </w:r>
+          </w:p>
+          <w:p>
+            <w:pPr>
+              <w:bidi w:val="0"/>
+              <w:rPr>
+                <w:sz w:val="28"/>
+                <w:szCs w:val="28"/>
+                <w:lang w:bidi="ar-YE"/>
+              </w:rPr>
+            </w:pPr>
+          </w:p>
+          <w:p>
+            <w:pPr>
+              <w:bidi w:val="0"/>
+              <w:rPr>
+                <w:sz w:val="28"/>
+                <w:szCs w:val="28"/>
+                <w:lang w:bidi="ar-YE"/>
+              </w:rPr>
+            </w:pPr>
+          </w:p>
+          <w:p>
+            <w:pPr>
+              <w:bidi w:val="0"/>
+              <w:rPr>
+                <w:sz w:val="28"/>
+                <w:szCs w:val="28"/>
+                <w:lang w:bidi="ar-YE"/>
+              </w:rPr>
+            </w:pPr>
+            <w:proofErr w:type="gramStart"/>
+            <w:r>
+              <w:rPr>
+                <w:sz w:val="28"/>
+                <w:szCs w:val="28"/>
+                <w:lang w:bidi="ar-YE"/>
+              </w:rPr>
+              <w:t>4</w:t>
+            </w:r>
+            <w:r>
+              <w:rPr>
+                <w:sz w:val="28"/>
+                <w:szCs w:val="28"/>
+                <w:lang w:bidi="ar-YE"/>
+              </w:rPr>
+              <w:t>.delet</w:t>
+            </w:r>
+            <w:proofErr w:type="gramEnd"/>
+            <w:r>
+              <w:rPr>
+                <w:sz w:val="28"/>
+                <w:szCs w:val="28"/>
+                <w:lang w:bidi="ar-YE"/>
+              </w:rPr>
+              <w:t xml:space="preserve"> chart.</w:t>
+            </w:r>
+          </w:p>
+          <w:p>
+            <w:pPr>
+              <w:bidi w:val="0"/>
+              <w:rPr>
+                <w:sz w:val="28"/>
+                <w:szCs w:val="28"/>
+                <w:lang w:bidi="ar-YE"/>
+              </w:rPr>
+            </w:pPr>
+            <w:r>
+              <w:rPr>
+                <w:sz w:val="28"/>
+                <w:szCs w:val="28"/>
+                <w:lang w:bidi="ar-YE"/>
+              </w:rPr>
+              <w:t>5.user enter values</w:t>
+            </w:r>
+          </w:p>
+          <w:p>
+            <w:pPr>
+              <w:bidi w:val="0"/>
+              <w:rPr>
+                <w:sz w:val="28"/>
+                <w:szCs w:val="28"/>
+                <w:lang w:bidi="ar-YE"/>
+              </w:rPr>
+            </w:pPr>
+          </w:p>
+          <w:p>
+            <w:pPr>
+              <w:bidi w:val="0"/>
+              <w:rPr>
+                <w:sz w:val="28"/>
+                <w:szCs w:val="28"/>
+                <w:lang w:bidi="ar-YE"/>
+              </w:rPr>
+            </w:pPr>
           </w:p>
           <w:p>
             <w:pPr>
@@ -3867,13 +3644,31 @@
                 <w:lang w:bidi="ar-YE"/>
               </w:rPr>
             </w:pPr>
+            <w:proofErr w:type="gramStart"/>
             <w:r>
               <w:rPr>
                 <w:sz w:val="28"/>
                 <w:szCs w:val="28"/>
                 <w:lang w:bidi="ar-YE"/>
               </w:rPr>
-              <w:t>3.change the form when representing data by charts.</w:t>
+              <w:t>7</w:t>
+            </w:r>
+            <w:r>
+              <w:rPr>
+                <w:sz w:val="28"/>
+                <w:szCs w:val="28"/>
+                <w:lang w:bidi="ar-YE"/>
+              </w:rPr>
+              <w:t>.change</w:t>
+            </w:r>
+            <w:proofErr w:type="gramEnd"/>
+            <w:r>
+              <w:rPr>
+                <w:sz w:val="28"/>
+                <w:szCs w:val="28"/>
+                <w:lang w:bidi="ar-YE"/>
+              </w:rPr>
+              <w:t xml:space="preserve"> the form when representing data by charts.</w:t>
             </w:r>
             <w:r>
               <w:rPr>
@@ -3898,13 +3693,109 @@
                 <w:lang w:bidi="ar-YE"/>
               </w:rPr>
             </w:pPr>
+          </w:p>
+          <w:p>
+            <w:pPr>
+              <w:bidi w:val="0"/>
+              <w:rPr>
+                <w:sz w:val="28"/>
+                <w:szCs w:val="28"/>
+                <w:lang w:bidi="ar-YE"/>
+              </w:rPr>
+            </w:pPr>
+          </w:p>
+          <w:p>
+            <w:pPr>
+              <w:bidi w:val="0"/>
+              <w:rPr>
+                <w:sz w:val="28"/>
+                <w:szCs w:val="28"/>
+                <w:lang w:bidi="ar-YE"/>
+              </w:rPr>
+            </w:pPr>
+            <w:proofErr w:type="gramStart"/>
             <w:r>
               <w:rPr>
                 <w:sz w:val="28"/>
                 <w:szCs w:val="28"/>
                 <w:lang w:bidi="ar-YE"/>
               </w:rPr>
-              <w:t>They make all thing in system by using programming with language that used in system</w:t>
+              <w:t>3.dis</w:t>
+            </w:r>
+            <w:proofErr w:type="gramEnd"/>
+            <w:r>
+              <w:rPr>
+                <w:sz w:val="28"/>
+                <w:szCs w:val="28"/>
+                <w:lang w:bidi="ar-YE"/>
+              </w:rPr>
+              <w:t xml:space="preserve"> play the charts with the types that programmer adding it.</w:t>
+            </w:r>
+          </w:p>
+          <w:p>
+            <w:pPr>
+              <w:bidi w:val="0"/>
+              <w:rPr>
+                <w:sz w:val="28"/>
+                <w:szCs w:val="28"/>
+                <w:lang w:bidi="ar-YE"/>
+              </w:rPr>
+            </w:pPr>
+          </w:p>
+          <w:p>
+            <w:pPr>
+              <w:bidi w:val="0"/>
+              <w:rPr>
+                <w:sz w:val="28"/>
+                <w:szCs w:val="28"/>
+                <w:lang w:bidi="ar-YE"/>
+              </w:rPr>
+            </w:pPr>
+            <w:proofErr w:type="gramStart"/>
+            <w:r>
+              <w:rPr>
+                <w:sz w:val="28"/>
+                <w:szCs w:val="28"/>
+                <w:lang w:bidi="ar-YE"/>
+              </w:rPr>
+              <w:t>6.system</w:t>
+            </w:r>
+            <w:proofErr w:type="gramEnd"/>
+            <w:r>
+              <w:rPr>
+                <w:sz w:val="28"/>
+                <w:szCs w:val="28"/>
+                <w:lang w:bidi="ar-YE"/>
+              </w:rPr>
+              <w:t xml:space="preserve"> doesn’t display the chart that programmer delete it.</w:t>
+            </w:r>
+          </w:p>
+          <w:p>
+            <w:pPr>
+              <w:bidi w:val="0"/>
+              <w:rPr>
+                <w:sz w:val="28"/>
+                <w:szCs w:val="28"/>
+                <w:lang w:bidi="ar-YE"/>
+              </w:rPr>
+            </w:pPr>
+            <w:proofErr w:type="gramStart"/>
+            <w:r>
+              <w:rPr>
+                <w:sz w:val="28"/>
+                <w:szCs w:val="28"/>
+                <w:lang w:bidi="ar-YE"/>
+              </w:rPr>
+              <w:t>8.display</w:t>
+            </w:r>
+            <w:proofErr w:type="gramEnd"/>
+            <w:r>
+              <w:rPr>
+                <w:sz w:val="28"/>
+                <w:szCs w:val="28"/>
+                <w:lang w:bidi="ar-YE"/>
+              </w:rPr>
+              <w:t xml:space="preserve"> the charts with new form that programmer changed.</w:t>
             </w:r>
           </w:p>
         </w:tc>
@@ -3975,7 +3866,25 @@
           <w:szCs w:val="28"/>
           <w:lang w:bidi="ar-YE"/>
         </w:rPr>
-        <w:t xml:space="preserve">There is several users of the chart component system </w:t>
+        <w:t xml:space="preserve">There </w:t>
+      </w:r>
+      <w:proofErr w:type="gramStart"/>
+      <w:r>
+        <w:rPr>
+          <w:sz w:val="28"/>
+          <w:szCs w:val="28"/>
+          <w:lang w:bidi="ar-YE"/>
+        </w:rPr>
+        <w:t>is</w:t>
+      </w:r>
+      <w:proofErr w:type="gramEnd"/>
+      <w:r>
+        <w:rPr>
+          <w:sz w:val="28"/>
+          <w:szCs w:val="28"/>
+          <w:lang w:bidi="ar-YE"/>
+        </w:rPr>
+        <w:t xml:space="preserve"> several users of the chart component system </w:t>
       </w:r>
     </w:p>
     <w:p>
@@ -4015,15 +3924,26 @@
           <w:szCs w:val="28"/>
           <w:lang w:bidi="ar-YE"/>
         </w:rPr>
-        <w:t>Easy to maintain the whole system because they know all the details of how the system work and they have the authority to do any change in system .</w:t>
-      </w:r>
-    </w:p>
-    <w:p>
-      <w:pPr>
-        <w:jc w:val="right"/>
-        <w:rPr>
-          <w:sz w:val="28"/>
-          <w:szCs w:val="28"/>
+        <w:t xml:space="preserve">Easy to maintain the whole system because they know all the details of how the system work and they have the authority to do any change in </w:t>
+      </w:r>
+      <w:proofErr w:type="gramStart"/>
+      <w:r>
+        <w:rPr>
+          <w:sz w:val="28"/>
+          <w:szCs w:val="28"/>
+          <w:lang w:bidi="ar-YE"/>
+        </w:rPr>
+        <w:t>system .</w:t>
+      </w:r>
+      <w:proofErr w:type="gramEnd"/>
+    </w:p>
+    <w:p>
+      <w:pPr>
+        <w:jc w:val="right"/>
+        <w:rPr>
+          <w:sz w:val="28"/>
+          <w:szCs w:val="28"/>
+          <w:rtl/>
           <w:lang w:bidi="ar-YE"/>
         </w:rPr>
       </w:pPr>
@@ -4035,6 +3955,7 @@
           <w:szCs w:val="28"/>
           <w:lang w:bidi="ar-YE"/>
         </w:rPr>
+        <w:lastRenderedPageBreak/>
         <w:t xml:space="preserve"> </w:t>
       </w:r>
       <w:r>
@@ -4046,12 +3967,36 @@
           <w:szCs w:val="28"/>
           <w:lang w:bidi="ar-YE"/>
         </w:rPr>
-        <w:t>Other user like students ,businesses, professors</w:t>
-      </w:r>
+        <w:t xml:space="preserve">Other user like </w:t>
+      </w:r>
+      <w:proofErr w:type="gramStart"/>
       <w:r>
         <w:rPr>
           <w:b/>
           <w:bCs/>
+          <w:color w:val="7030A0"/>
+          <w:sz w:val="28"/>
+          <w:szCs w:val="28"/>
+          <w:lang w:bidi="ar-YE"/>
+        </w:rPr>
+        <w:t>students ,businesses</w:t>
+      </w:r>
+      <w:proofErr w:type="gramEnd"/>
+      <w:r>
+        <w:rPr>
+          <w:b/>
+          <w:bCs/>
+          <w:color w:val="7030A0"/>
+          <w:sz w:val="28"/>
+          <w:szCs w:val="28"/>
+          <w:lang w:bidi="ar-YE"/>
+        </w:rPr>
+        <w:t>, professors</w:t>
+      </w:r>
+      <w:r>
+        <w:rPr>
+          <w:b/>
+          <w:bCs/>
           <w:sz w:val="28"/>
           <w:szCs w:val="28"/>
           <w:lang w:bidi="ar-YE"/>
@@ -4079,8 +4024,14 @@
         <w:rPr>
           <w:lang w:bidi="ar-YE"/>
         </w:rPr>
-        <w:lastRenderedPageBreak/>
-        <w:t>Chapter 3</w:t>
+        <w:t xml:space="preserve">Chapter </w:t>
+      </w:r>
+      <w:proofErr w:type="gramStart"/>
+      <w:r>
+        <w:rPr>
+          <w:lang w:bidi="ar-YE"/>
+        </w:rPr>
+        <w:t>3</w:t>
       </w:r>
       <w:r>
         <w:rPr>
@@ -4088,6 +4039,7 @@
         </w:rPr>
         <w:t xml:space="preserve"> :</w:t>
       </w:r>
+      <w:proofErr w:type="gramEnd"/>
       <w:r>
         <w:rPr>
           <w:sz w:val="40"/>
@@ -4142,365 +4094,1376 @@
         </w:rPr>
         <w:t>Functional requirements</w:t>
       </w:r>
-    </w:p>
-    <w:p>
-      <w:pPr>
-        <w:jc w:val="right"/>
-        <w:rPr>
-          <w:rFonts w:cstheme="majorBidi"/>
-          <w:sz w:val="28"/>
-          <w:szCs w:val="28"/>
-        </w:rPr>
-      </w:pPr>
-      <w:r>
-        <w:rPr>
-          <w:rFonts w:cstheme="majorBidi"/>
-          <w:sz w:val="28"/>
-          <w:szCs w:val="28"/>
-        </w:rPr>
-        <w:t>The user  of  the  system  needs  first  to specify  how he  wants  to  represent  his  data  to be visualized  ?</w:t>
-      </w:r>
-    </w:p>
-    <w:p>
-      <w:pPr>
-        <w:bidi w:val="0"/>
-        <w:jc w:val="both"/>
-        <w:rPr>
-          <w:rFonts w:cstheme="majorBidi"/>
-          <w:sz w:val="28"/>
-          <w:szCs w:val="28"/>
-        </w:rPr>
-      </w:pPr>
-      <w:r>
-        <w:rPr>
-          <w:rFonts w:cstheme="majorBidi"/>
-          <w:sz w:val="28"/>
-          <w:szCs w:val="28"/>
-        </w:rPr>
-        <w:t>For example he might want to see a pie chart, line chart, or a bubble chart representation.</w:t>
-      </w:r>
-    </w:p>
-    <w:p>
-      <w:pPr>
-        <w:jc w:val="right"/>
-        <w:rPr>
-          <w:rFonts w:cstheme="majorBidi"/>
-          <w:sz w:val="28"/>
-          <w:szCs w:val="28"/>
-        </w:rPr>
-      </w:pPr>
-      <w:r>
-        <w:rPr>
-          <w:rFonts w:cstheme="majorBidi"/>
-          <w:sz w:val="28"/>
-          <w:szCs w:val="28"/>
-        </w:rPr>
-        <w:t>After choosing the type of chart he wants, he must enter the required, and suitable inputs for each.</w:t>
-      </w:r>
-    </w:p>
-    <w:p>
-      <w:pPr>
-        <w:bidi w:val="0"/>
-        <w:jc w:val="both"/>
-        <w:rPr>
-          <w:rFonts w:cstheme="majorBidi"/>
-          <w:sz w:val="28"/>
-          <w:szCs w:val="28"/>
-        </w:rPr>
-      </w:pPr>
-      <w:r>
-        <w:rPr>
-          <w:rFonts w:cstheme="majorBidi"/>
-          <w:sz w:val="28"/>
-          <w:szCs w:val="28"/>
-        </w:rPr>
-        <w:t xml:space="preserve">Once the inputs are entered the system starts to draw and match the suitable points to form the visualized charts that can be helpful in solving the problem through representing the information in a manner so that they can be easily compared. </w:t>
-      </w:r>
-    </w:p>
-    <w:p>
-      <w:pPr>
-        <w:jc w:val="right"/>
+      <w:r>
         <w:rPr>
           <w:rFonts w:cstheme="majorBidi"/>
           <w:color w:val="548DD4" w:themeColor="text2" w:themeTint="99"/>
           <w:sz w:val="36"/>
           <w:szCs w:val="36"/>
+        </w:rPr>
+        <w:t>:</w:t>
+      </w:r>
+    </w:p>
+    <w:p>
+      <w:pPr>
+        <w:jc w:val="right"/>
+        <w:rPr>
+          <w:rFonts w:cstheme="majorBidi"/>
+          <w:b/>
+          <w:bCs/>
+          <w:color w:val="C00000"/>
+          <w:sz w:val="28"/>
+          <w:szCs w:val="28"/>
+          <w:lang w:bidi="ar-YE"/>
+        </w:rPr>
+      </w:pPr>
+      <w:r>
+        <w:rPr>
+          <w:rFonts w:cstheme="majorBidi"/>
+          <w:b/>
+          <w:bCs/>
+          <w:color w:val="C00000"/>
+          <w:sz w:val="28"/>
+          <w:szCs w:val="28"/>
+        </w:rPr>
+        <w:t>Function requirement1:</w:t>
+      </w:r>
+      <w:r>
+        <w:rPr>
+          <w:rFonts w:cstheme="majorBidi" w:hint="cs"/>
+          <w:b/>
+          <w:bCs/>
+          <w:color w:val="C00000"/>
+          <w:sz w:val="28"/>
+          <w:szCs w:val="28"/>
           <w:rtl/>
-        </w:rPr>
-      </w:pPr>
-      <w:r>
-        <w:rPr>
-          <w:rFonts w:cstheme="majorBidi"/>
-          <w:color w:val="548DD4" w:themeColor="text2" w:themeTint="99"/>
-          <w:sz w:val="36"/>
-          <w:szCs w:val="36"/>
-        </w:rPr>
-        <w:t>3.2 Quality requirements</w:t>
-      </w:r>
-    </w:p>
-    <w:p>
-      <w:pPr>
-        <w:jc w:val="right"/>
-        <w:rPr>
-          <w:rFonts w:cstheme="majorBidi"/>
-          <w:sz w:val="28"/>
-          <w:szCs w:val="28"/>
-        </w:rPr>
-      </w:pPr>
-      <w:r>
-        <w:rPr>
-          <w:rFonts w:cstheme="majorBidi"/>
-          <w:sz w:val="28"/>
-          <w:szCs w:val="28"/>
-        </w:rPr>
-        <w:t>Chart must be represented clearly with colors as much best as possible, the system must produce the output as the user presses   the button</w:t>
-      </w:r>
-    </w:p>
-    <w:p>
-      <w:pPr>
-        <w:jc w:val="right"/>
-        <w:rPr>
-          <w:rFonts w:cstheme="majorBidi"/>
-          <w:sz w:val="28"/>
-          <w:szCs w:val="28"/>
-        </w:rPr>
-      </w:pPr>
-      <w:r>
-        <w:rPr>
-          <w:rFonts w:cstheme="majorBidi"/>
-          <w:sz w:val="28"/>
-          <w:szCs w:val="28"/>
-        </w:rPr>
-        <w:t>No memory needed since the information is easily computed, and we just need the user to only produce the input to get the output immediately any time.</w:t>
-      </w:r>
-    </w:p>
-    <w:p>
-      <w:pPr>
-        <w:jc w:val="right"/>
-        <w:rPr>
-          <w:rFonts w:cstheme="majorBidi"/>
-          <w:sz w:val="28"/>
-          <w:szCs w:val="28"/>
-          <w:lang w:bidi="ar-YE"/>
-        </w:rPr>
-      </w:pPr>
-      <w:r>
-        <w:rPr>
-          <w:rFonts w:cstheme="majorBidi"/>
-          <w:sz w:val="28"/>
-          <w:szCs w:val="28"/>
-          <w:lang w:bidi="ar-YE"/>
-        </w:rPr>
-        <w:t>Variables must be represented under or next the chart, so that’s  we can  identify them  on  the chart.</w:t>
-      </w:r>
-    </w:p>
-    <w:p>
-      <w:pPr>
-        <w:jc w:val="right"/>
-        <w:rPr>
-          <w:sz w:val="36"/>
-          <w:szCs w:val="36"/>
-          <w:lang w:bidi="ar-YE"/>
-        </w:rPr>
-      </w:pPr>
-    </w:p>
-    <w:p>
-      <w:pPr>
-        <w:jc w:val="right"/>
-        <w:rPr>
-          <w:sz w:val="36"/>
-          <w:szCs w:val="36"/>
-          <w:lang w:bidi="ar-YE"/>
-        </w:rPr>
-      </w:pPr>
-    </w:p>
-    <w:p>
-      <w:pPr>
-        <w:jc w:val="right"/>
-        <w:rPr>
-          <w:sz w:val="36"/>
-          <w:szCs w:val="36"/>
-          <w:lang w:bidi="ar-YE"/>
-        </w:rPr>
-      </w:pPr>
-    </w:p>
-    <w:p>
-      <w:pPr>
-        <w:jc w:val="right"/>
-        <w:rPr>
-          <w:sz w:val="36"/>
-          <w:szCs w:val="36"/>
-          <w:lang w:bidi="ar-YE"/>
-        </w:rPr>
-      </w:pPr>
-    </w:p>
-    <w:p>
-      <w:pPr>
-        <w:pStyle w:val="Title"/>
-        <w:jc w:val="right"/>
-        <w:rPr>
-          <w:lang w:bidi="ar-YE"/>
-        </w:rPr>
-      </w:pPr>
-      <w:r>
-        <w:rPr>
-          <w:lang w:bidi="ar-YE"/>
+          <w:lang w:bidi="ar-YE"/>
+        </w:rPr>
+        <w:t xml:space="preserve">  </w:t>
+      </w:r>
+      <w:r>
+        <w:rPr>
+          <w:rFonts w:cstheme="majorBidi"/>
+          <w:b/>
+          <w:bCs/>
+          <w:color w:val="C00000"/>
+          <w:sz w:val="28"/>
+          <w:szCs w:val="28"/>
+          <w:lang w:bidi="ar-YE"/>
+        </w:rPr>
+        <w:t>3.1.1</w:t>
+      </w:r>
+    </w:p>
+    <w:p>
+      <w:pPr>
+        <w:jc w:val="right"/>
+        <w:rPr>
+          <w:rFonts w:cstheme="majorBidi"/>
+          <w:sz w:val="28"/>
+          <w:szCs w:val="28"/>
+          <w:rtl/>
+          <w:lang w:bidi="ar-YE"/>
+        </w:rPr>
+      </w:pPr>
+      <w:r>
+        <w:rPr>
+          <w:rFonts w:cstheme="majorBidi"/>
+          <w:sz w:val="28"/>
+          <w:szCs w:val="28"/>
+        </w:rPr>
+        <w:t>Description:</w:t>
+      </w:r>
+    </w:p>
+    <w:p>
+      <w:pPr>
+        <w:jc w:val="right"/>
+        <w:rPr>
+          <w:rFonts w:cstheme="majorBidi"/>
+          <w:sz w:val="28"/>
+          <w:szCs w:val="28"/>
+        </w:rPr>
+      </w:pPr>
+      <w:r>
+        <w:rPr>
+          <w:rFonts w:cstheme="majorBidi"/>
+          <w:sz w:val="28"/>
+          <w:szCs w:val="28"/>
+        </w:rPr>
+        <w:t xml:space="preserve">Initial parameters </w:t>
+      </w:r>
+      <w:proofErr w:type="gramStart"/>
+      <w:r>
+        <w:rPr>
+          <w:rFonts w:cstheme="majorBidi"/>
+          <w:sz w:val="28"/>
+          <w:szCs w:val="28"/>
+        </w:rPr>
+        <w:t>x ,</w:t>
+      </w:r>
+      <w:proofErr w:type="gramEnd"/>
+      <w:r>
+        <w:rPr>
+          <w:rFonts w:cstheme="majorBidi"/>
+          <w:sz w:val="28"/>
+          <w:szCs w:val="28"/>
+        </w:rPr>
+        <w:t xml:space="preserve"> y.</w:t>
+      </w:r>
+    </w:p>
+    <w:p>
+      <w:pPr>
+        <w:jc w:val="right"/>
+        <w:rPr>
+          <w:rFonts w:cstheme="majorBidi"/>
+          <w:sz w:val="28"/>
+          <w:szCs w:val="28"/>
+        </w:rPr>
+      </w:pPr>
+      <w:r>
+        <w:rPr>
+          <w:rFonts w:cstheme="majorBidi"/>
+          <w:sz w:val="28"/>
+          <w:szCs w:val="28"/>
+        </w:rPr>
+        <w:t>Input:</w:t>
+      </w:r>
+    </w:p>
+    <w:p>
+      <w:pPr>
+        <w:jc w:val="right"/>
+        <w:rPr>
+          <w:rFonts w:cstheme="majorBidi"/>
+          <w:sz w:val="28"/>
+          <w:szCs w:val="28"/>
+        </w:rPr>
+      </w:pPr>
+      <w:r>
+        <w:rPr>
+          <w:rFonts w:cstheme="majorBidi"/>
+          <w:sz w:val="28"/>
+          <w:szCs w:val="28"/>
+        </w:rPr>
+        <w:t xml:space="preserve">The user enter the value of </w:t>
+      </w:r>
+      <w:proofErr w:type="gramStart"/>
+      <w:r>
+        <w:rPr>
+          <w:rFonts w:cstheme="majorBidi"/>
+          <w:sz w:val="28"/>
+          <w:szCs w:val="28"/>
+        </w:rPr>
+        <w:t>x ,</w:t>
+      </w:r>
+      <w:proofErr w:type="gramEnd"/>
+      <w:r>
+        <w:rPr>
+          <w:rFonts w:cstheme="majorBidi"/>
+          <w:sz w:val="28"/>
+          <w:szCs w:val="28"/>
+        </w:rPr>
+        <w:t xml:space="preserve"> y.</w:t>
+      </w:r>
+    </w:p>
+    <w:p>
+      <w:pPr>
+        <w:jc w:val="right"/>
+        <w:rPr>
+          <w:rFonts w:cstheme="majorBidi"/>
+          <w:sz w:val="28"/>
+          <w:szCs w:val="28"/>
+        </w:rPr>
+      </w:pPr>
+      <w:proofErr w:type="gramStart"/>
+      <w:r>
+        <w:rPr>
+          <w:rFonts w:cstheme="majorBidi"/>
+          <w:sz w:val="28"/>
+          <w:szCs w:val="28"/>
+        </w:rPr>
+        <w:t>process</w:t>
+      </w:r>
+      <w:proofErr w:type="gramEnd"/>
+      <w:r>
+        <w:rPr>
+          <w:rFonts w:cstheme="majorBidi"/>
+          <w:sz w:val="28"/>
+          <w:szCs w:val="28"/>
+        </w:rPr>
+        <w:t>:</w:t>
+      </w:r>
+    </w:p>
+    <w:p>
+      <w:pPr>
+        <w:jc w:val="right"/>
+        <w:rPr>
+          <w:rFonts w:cstheme="majorBidi"/>
+          <w:sz w:val="28"/>
+          <w:szCs w:val="28"/>
+        </w:rPr>
+      </w:pPr>
+      <w:proofErr w:type="gramStart"/>
+      <w:r>
+        <w:rPr>
+          <w:rFonts w:cstheme="majorBidi"/>
+          <w:sz w:val="28"/>
+          <w:szCs w:val="28"/>
+        </w:rPr>
+        <w:t>Storing the parameters.</w:t>
+      </w:r>
+      <w:proofErr w:type="gramEnd"/>
+    </w:p>
+    <w:p>
+      <w:pPr>
+        <w:jc w:val="right"/>
+        <w:rPr>
+          <w:rFonts w:cstheme="majorBidi"/>
+          <w:sz w:val="28"/>
+          <w:szCs w:val="28"/>
+        </w:rPr>
+      </w:pPr>
+      <w:r>
+        <w:rPr>
+          <w:rFonts w:cstheme="majorBidi"/>
+          <w:sz w:val="28"/>
+          <w:szCs w:val="28"/>
+        </w:rPr>
+        <w:t>Output:</w:t>
+      </w:r>
+    </w:p>
+    <w:p>
+      <w:pPr>
+        <w:jc w:val="right"/>
+        <w:rPr>
+          <w:rFonts w:cstheme="majorBidi"/>
+          <w:sz w:val="28"/>
+          <w:szCs w:val="28"/>
+        </w:rPr>
+      </w:pPr>
+      <w:r>
+        <w:rPr>
+          <w:rFonts w:cstheme="majorBidi"/>
+          <w:sz w:val="28"/>
+          <w:szCs w:val="28"/>
+        </w:rPr>
+        <w:t>Parameters are set and display all charts.</w:t>
+      </w:r>
+    </w:p>
+    <w:p>
+      <w:pPr>
+        <w:jc w:val="right"/>
+        <w:rPr>
+          <w:rFonts w:cstheme="majorBidi"/>
+          <w:b/>
+          <w:bCs/>
+          <w:color w:val="C00000"/>
+          <w:sz w:val="28"/>
+          <w:szCs w:val="28"/>
+        </w:rPr>
+      </w:pPr>
+      <w:r>
+        <w:rPr>
+          <w:rFonts w:cstheme="majorBidi"/>
+          <w:b/>
+          <w:bCs/>
+          <w:color w:val="C00000"/>
+          <w:sz w:val="28"/>
+          <w:szCs w:val="28"/>
+        </w:rPr>
+        <w:t xml:space="preserve">  3.1.2 </w:t>
+      </w:r>
+      <w:r>
+        <w:rPr>
+          <w:rFonts w:cstheme="majorBidi"/>
+          <w:b/>
+          <w:bCs/>
+          <w:color w:val="C00000"/>
+          <w:sz w:val="28"/>
+          <w:szCs w:val="28"/>
+        </w:rPr>
+        <w:t>Function requirement2:</w:t>
+      </w:r>
+    </w:p>
+    <w:p>
+      <w:pPr>
+        <w:jc w:val="right"/>
+        <w:rPr>
+          <w:rFonts w:cstheme="majorBidi"/>
+          <w:sz w:val="28"/>
+          <w:szCs w:val="28"/>
+        </w:rPr>
+      </w:pPr>
+      <w:r>
+        <w:rPr>
+          <w:rFonts w:cstheme="majorBidi"/>
+          <w:sz w:val="28"/>
+          <w:szCs w:val="28"/>
+        </w:rPr>
+        <w:t>Description:</w:t>
+      </w:r>
+    </w:p>
+    <w:p>
+      <w:pPr>
+        <w:jc w:val="right"/>
+        <w:rPr>
+          <w:rFonts w:cstheme="majorBidi"/>
+          <w:sz w:val="28"/>
+          <w:szCs w:val="28"/>
+        </w:rPr>
+      </w:pPr>
+      <w:proofErr w:type="gramStart"/>
+      <w:r>
+        <w:rPr>
+          <w:rFonts w:cstheme="majorBidi"/>
+          <w:sz w:val="28"/>
+          <w:szCs w:val="28"/>
+        </w:rPr>
+        <w:t>If the chart have one axis.</w:t>
+      </w:r>
+      <w:proofErr w:type="gramEnd"/>
+    </w:p>
+    <w:p>
+      <w:pPr>
+        <w:jc w:val="right"/>
+        <w:rPr>
+          <w:rFonts w:cstheme="majorBidi"/>
+          <w:sz w:val="28"/>
+          <w:szCs w:val="28"/>
+        </w:rPr>
+      </w:pPr>
+      <w:r>
+        <w:rPr>
+          <w:rFonts w:cstheme="majorBidi"/>
+          <w:sz w:val="28"/>
+          <w:szCs w:val="28"/>
+        </w:rPr>
+        <w:t>Input:</w:t>
+      </w:r>
+    </w:p>
+    <w:p>
+      <w:pPr>
+        <w:jc w:val="right"/>
+        <w:rPr>
+          <w:rFonts w:cstheme="majorBidi"/>
+          <w:sz w:val="28"/>
+          <w:szCs w:val="28"/>
+        </w:rPr>
+      </w:pPr>
+      <w:r>
+        <w:rPr>
+          <w:rFonts w:cstheme="majorBidi"/>
+          <w:sz w:val="28"/>
+          <w:szCs w:val="28"/>
+        </w:rPr>
+        <w:t xml:space="preserve">The user enter one value </w:t>
+      </w:r>
+      <w:proofErr w:type="gramStart"/>
+      <w:r>
+        <w:rPr>
+          <w:rFonts w:cstheme="majorBidi"/>
+          <w:sz w:val="28"/>
+          <w:szCs w:val="28"/>
+        </w:rPr>
+        <w:t>of  x</w:t>
+      </w:r>
+      <w:proofErr w:type="gramEnd"/>
+      <w:r>
+        <w:rPr>
+          <w:rFonts w:cstheme="majorBidi"/>
+          <w:sz w:val="28"/>
+          <w:szCs w:val="28"/>
+        </w:rPr>
+        <w:t>.</w:t>
+      </w:r>
+    </w:p>
+    <w:p>
+      <w:pPr>
+        <w:jc w:val="right"/>
+        <w:rPr>
+          <w:rFonts w:cstheme="majorBidi"/>
+          <w:sz w:val="28"/>
+          <w:szCs w:val="28"/>
+        </w:rPr>
+      </w:pPr>
+      <w:r>
+        <w:rPr>
+          <w:rFonts w:cstheme="majorBidi"/>
+          <w:sz w:val="28"/>
+          <w:szCs w:val="28"/>
+        </w:rPr>
+        <w:t>Process:</w:t>
+      </w:r>
+    </w:p>
+    <w:p>
+      <w:pPr>
+        <w:jc w:val="right"/>
+        <w:rPr>
+          <w:rFonts w:cstheme="majorBidi"/>
+          <w:sz w:val="28"/>
+          <w:szCs w:val="28"/>
+          <w:lang w:bidi="ar-YE"/>
+        </w:rPr>
+      </w:pPr>
+      <w:r>
+        <w:rPr>
+          <w:rFonts w:cstheme="majorBidi"/>
+          <w:sz w:val="28"/>
+          <w:szCs w:val="28"/>
+        </w:rPr>
+        <w:t>Store one value.</w:t>
+      </w:r>
+    </w:p>
+    <w:p>
+      <w:pPr>
+        <w:jc w:val="right"/>
+        <w:rPr>
+          <w:rFonts w:cstheme="majorBidi"/>
+          <w:sz w:val="28"/>
+          <w:szCs w:val="28"/>
+        </w:rPr>
+      </w:pPr>
+      <w:r>
+        <w:rPr>
+          <w:rFonts w:cstheme="majorBidi"/>
+          <w:sz w:val="28"/>
+          <w:szCs w:val="28"/>
+        </w:rPr>
+        <w:t>Output:</w:t>
+      </w:r>
+    </w:p>
+    <w:p>
+      <w:pPr>
+        <w:jc w:val="right"/>
+        <w:rPr>
+          <w:rFonts w:cstheme="majorBidi"/>
+          <w:sz w:val="28"/>
+          <w:szCs w:val="28"/>
+        </w:rPr>
+      </w:pPr>
+      <w:r>
+        <w:rPr>
+          <w:rFonts w:cstheme="majorBidi"/>
+          <w:sz w:val="28"/>
+          <w:szCs w:val="28"/>
+        </w:rPr>
+        <w:t xml:space="preserve">Draw one </w:t>
+      </w:r>
+      <w:proofErr w:type="gramStart"/>
+      <w:r>
+        <w:rPr>
+          <w:rFonts w:cstheme="majorBidi"/>
+          <w:sz w:val="28"/>
+          <w:szCs w:val="28"/>
+        </w:rPr>
+        <w:t>chart(</w:t>
+      </w:r>
+      <w:proofErr w:type="gramEnd"/>
+      <w:r>
+        <w:rPr>
+          <w:rFonts w:cstheme="majorBidi"/>
+          <w:sz w:val="28"/>
+          <w:szCs w:val="28"/>
+        </w:rPr>
+        <w:t>pie chart).</w:t>
+      </w:r>
+    </w:p>
+    <w:p>
+      <w:pPr>
+        <w:jc w:val="right"/>
+        <w:rPr>
+          <w:rFonts w:cstheme="majorBidi"/>
+          <w:b/>
+          <w:bCs/>
+          <w:color w:val="C00000"/>
+          <w:sz w:val="28"/>
+          <w:szCs w:val="28"/>
+          <w:lang w:bidi="ar-YE"/>
+        </w:rPr>
+      </w:pPr>
+      <w:r>
+        <w:rPr>
+          <w:rFonts w:cstheme="majorBidi"/>
+          <w:b/>
+          <w:bCs/>
+          <w:color w:val="C00000"/>
+          <w:sz w:val="28"/>
+          <w:szCs w:val="28"/>
         </w:rPr>
         <w:lastRenderedPageBreak/>
-        <w:t>Chapter 3</w:t>
-      </w:r>
-      <w:r>
-        <w:rPr>
-          <w:lang w:bidi="ar-YE"/>
-        </w:rPr>
-        <w:t xml:space="preserve"> :</w:t>
-      </w:r>
-      <w:r>
-        <w:rPr>
-          <w:lang w:val="en-CA"/>
-        </w:rPr>
-        <w:t xml:space="preserve"> Specific Requirements</w:t>
-      </w:r>
-    </w:p>
-    <w:p>
-      <w:pPr>
-        <w:jc w:val="right"/>
-        <w:rPr>
-          <w:rFonts w:cstheme="majorBidi"/>
-          <w:color w:val="548DD4" w:themeColor="text2" w:themeTint="99"/>
-          <w:sz w:val="36"/>
-          <w:szCs w:val="36"/>
-        </w:rPr>
-      </w:pPr>
-      <w:r>
-        <w:rPr>
-          <w:rFonts w:cstheme="majorBidi"/>
-          <w:color w:val="548DD4" w:themeColor="text2" w:themeTint="99"/>
-          <w:sz w:val="36"/>
-          <w:szCs w:val="36"/>
-          <w:lang w:bidi="ar-YE"/>
-        </w:rPr>
-        <w:t xml:space="preserve">3.3 </w:t>
-      </w:r>
-      <w:r>
-        <w:rPr>
-          <w:rFonts w:cstheme="majorBidi"/>
-          <w:color w:val="548DD4" w:themeColor="text2" w:themeTint="99"/>
-          <w:sz w:val="36"/>
-          <w:szCs w:val="36"/>
-        </w:rPr>
-        <w:t>Process requirements</w:t>
-      </w:r>
-    </w:p>
-    <w:p>
-      <w:pPr>
-        <w:pStyle w:val="ListParagraph"/>
-        <w:numPr>
-          <w:ilvl w:val="0"/>
-          <w:numId w:val="1"/>
-        </w:numPr>
-        <w:jc w:val="both"/>
-        <w:rPr>
-          <w:rFonts w:asciiTheme="majorBidi" w:hAnsiTheme="majorBidi" w:cstheme="majorBidi"/>
-          <w:sz w:val="28"/>
-          <w:szCs w:val="28"/>
-          <w:lang w:bidi="ar-YE"/>
-        </w:rPr>
-      </w:pPr>
-      <w:r>
-        <w:rPr>
-          <w:rFonts w:asciiTheme="majorBidi" w:hAnsiTheme="majorBidi" w:cstheme="majorBidi"/>
-          <w:sz w:val="28"/>
-          <w:szCs w:val="28"/>
-          <w:lang w:bidi="ar-YE"/>
-        </w:rPr>
-        <w:t>The product is free and any one can use it for personal use, but not for financial goals.</w:t>
-      </w:r>
-    </w:p>
-    <w:p>
-      <w:pPr>
-        <w:pStyle w:val="ListParagraph"/>
-        <w:numPr>
-          <w:ilvl w:val="0"/>
-          <w:numId w:val="1"/>
-        </w:numPr>
-        <w:jc w:val="both"/>
-        <w:rPr>
-          <w:rFonts w:asciiTheme="majorBidi" w:hAnsiTheme="majorBidi" w:cstheme="majorBidi"/>
-          <w:sz w:val="28"/>
-          <w:szCs w:val="28"/>
-          <w:lang w:bidi="ar-YE"/>
-        </w:rPr>
-      </w:pPr>
-      <w:r>
-        <w:rPr>
-          <w:rFonts w:asciiTheme="majorBidi" w:hAnsiTheme="majorBidi" w:cstheme="majorBidi"/>
-          <w:sz w:val="28"/>
-          <w:szCs w:val="28"/>
-          <w:lang w:bidi="ar-YE"/>
-        </w:rPr>
-        <w:t>The product will go through multiple stages before it can be finally completed and produce.</w:t>
-      </w:r>
-    </w:p>
-    <w:p>
-      <w:pPr>
-        <w:pStyle w:val="ListParagraph"/>
-        <w:numPr>
-          <w:ilvl w:val="0"/>
-          <w:numId w:val="1"/>
-        </w:numPr>
-        <w:jc w:val="both"/>
-        <w:rPr>
-          <w:rFonts w:asciiTheme="majorBidi" w:hAnsiTheme="majorBidi" w:cstheme="majorBidi"/>
-          <w:sz w:val="28"/>
-          <w:szCs w:val="28"/>
-          <w:lang w:bidi="ar-YE"/>
-        </w:rPr>
-      </w:pPr>
-      <w:r>
-        <w:rPr>
-          <w:rFonts w:asciiTheme="majorBidi" w:hAnsiTheme="majorBidi" w:cstheme="majorBidi"/>
-          <w:sz w:val="28"/>
-          <w:szCs w:val="28"/>
-          <w:lang w:bidi="ar-YE"/>
-        </w:rPr>
-        <w:t>Each chart component has its own characteristic.</w:t>
-      </w:r>
-    </w:p>
-    <w:p>
-      <w:pPr>
-        <w:pStyle w:val="ListParagraph"/>
-        <w:numPr>
-          <w:ilvl w:val="0"/>
-          <w:numId w:val="1"/>
-        </w:numPr>
-        <w:jc w:val="both"/>
-        <w:rPr>
-          <w:rFonts w:asciiTheme="majorBidi" w:hAnsiTheme="majorBidi" w:cstheme="majorBidi"/>
-          <w:sz w:val="28"/>
-          <w:szCs w:val="28"/>
-          <w:lang w:bidi="ar-YE"/>
-        </w:rPr>
-      </w:pPr>
-      <w:r>
-        <w:rPr>
-          <w:rFonts w:asciiTheme="majorBidi" w:hAnsiTheme="majorBidi" w:cstheme="majorBidi"/>
-          <w:sz w:val="28"/>
-          <w:szCs w:val="28"/>
-          <w:lang w:bidi="ar-YE"/>
-        </w:rPr>
-        <w:t>Each method for developing the chart must follow  the known features of  each so that  they  will be displayed as described.</w:t>
-      </w:r>
-    </w:p>
-    <w:p>
-      <w:pPr>
-        <w:jc w:val="right"/>
-        <w:rPr>
-          <w:sz w:val="36"/>
-          <w:szCs w:val="36"/>
-          <w:lang w:bidi="ar-YE"/>
-        </w:rPr>
-      </w:pPr>
+        <w:t>Function requirement3:</w:t>
+      </w:r>
+      <w:r>
+        <w:rPr>
+          <w:rFonts w:cstheme="majorBidi" w:hint="cs"/>
+          <w:b/>
+          <w:bCs/>
+          <w:color w:val="C00000"/>
+          <w:sz w:val="28"/>
+          <w:szCs w:val="28"/>
+          <w:rtl/>
+          <w:lang w:bidi="ar-YE"/>
+        </w:rPr>
+        <w:t xml:space="preserve">  </w:t>
+      </w:r>
+      <w:r>
+        <w:rPr>
+          <w:rFonts w:cstheme="majorBidi"/>
+          <w:b/>
+          <w:bCs/>
+          <w:color w:val="C00000"/>
+          <w:sz w:val="28"/>
+          <w:szCs w:val="28"/>
+          <w:lang w:bidi="ar-YE"/>
+        </w:rPr>
+        <w:t>3.1.3</w:t>
+      </w:r>
+    </w:p>
+    <w:p>
+      <w:pPr>
+        <w:jc w:val="right"/>
+        <w:rPr>
+          <w:rFonts w:cstheme="majorBidi"/>
+          <w:sz w:val="28"/>
+          <w:szCs w:val="28"/>
+        </w:rPr>
+      </w:pPr>
+      <w:r>
+        <w:rPr>
+          <w:rFonts w:cstheme="majorBidi"/>
+          <w:sz w:val="28"/>
+          <w:szCs w:val="28"/>
+        </w:rPr>
+        <w:t>Description:</w:t>
+      </w:r>
+    </w:p>
+    <w:p>
+      <w:pPr>
+        <w:jc w:val="right"/>
+        <w:rPr>
+          <w:rFonts w:cstheme="majorBidi"/>
+          <w:sz w:val="28"/>
+          <w:szCs w:val="28"/>
+        </w:rPr>
+      </w:pPr>
+      <w:r>
+        <w:rPr>
+          <w:rFonts w:cstheme="majorBidi"/>
+          <w:sz w:val="28"/>
+          <w:szCs w:val="28"/>
+        </w:rPr>
+        <w:t>Charts allow to be filled with data.</w:t>
+      </w:r>
+    </w:p>
+    <w:p>
+      <w:pPr>
+        <w:jc w:val="right"/>
+        <w:rPr>
+          <w:rFonts w:cstheme="majorBidi"/>
+          <w:sz w:val="28"/>
+          <w:szCs w:val="28"/>
+        </w:rPr>
+      </w:pPr>
+      <w:r>
+        <w:rPr>
+          <w:rFonts w:cstheme="majorBidi"/>
+          <w:sz w:val="28"/>
+          <w:szCs w:val="28"/>
+        </w:rPr>
+        <w:t>Input:</w:t>
+      </w:r>
+    </w:p>
+    <w:p>
+      <w:pPr>
+        <w:jc w:val="right"/>
+        <w:rPr>
+          <w:rFonts w:cstheme="majorBidi"/>
+          <w:sz w:val="28"/>
+          <w:szCs w:val="28"/>
+        </w:rPr>
+      </w:pPr>
+      <w:r>
+        <w:rPr>
+          <w:rFonts w:cstheme="majorBidi"/>
+          <w:sz w:val="28"/>
+          <w:szCs w:val="28"/>
+        </w:rPr>
+        <w:t xml:space="preserve">Enter two </w:t>
+      </w:r>
+      <w:proofErr w:type="gramStart"/>
+      <w:r>
+        <w:rPr>
+          <w:rFonts w:cstheme="majorBidi"/>
+          <w:sz w:val="28"/>
+          <w:szCs w:val="28"/>
+        </w:rPr>
+        <w:t>value</w:t>
+      </w:r>
+      <w:proofErr w:type="gramEnd"/>
+      <w:r>
+        <w:rPr>
+          <w:rFonts w:cstheme="majorBidi"/>
+          <w:sz w:val="28"/>
+          <w:szCs w:val="28"/>
+        </w:rPr>
+        <w:t>.</w:t>
+      </w:r>
+    </w:p>
+    <w:p>
+      <w:pPr>
+        <w:jc w:val="right"/>
+        <w:rPr>
+          <w:rFonts w:cstheme="majorBidi"/>
+          <w:sz w:val="28"/>
+          <w:szCs w:val="28"/>
+        </w:rPr>
+      </w:pPr>
+      <w:r>
+        <w:rPr>
+          <w:rFonts w:cstheme="majorBidi"/>
+          <w:sz w:val="28"/>
+          <w:szCs w:val="28"/>
+        </w:rPr>
+        <w:t>Process:</w:t>
+      </w:r>
+    </w:p>
+    <w:p>
+      <w:pPr>
+        <w:jc w:val="right"/>
+        <w:rPr>
+          <w:rFonts w:cstheme="majorBidi"/>
+          <w:sz w:val="28"/>
+          <w:szCs w:val="28"/>
+        </w:rPr>
+      </w:pPr>
+      <w:proofErr w:type="gramStart"/>
+      <w:r>
+        <w:rPr>
+          <w:rFonts w:cstheme="majorBidi"/>
+          <w:sz w:val="28"/>
+          <w:szCs w:val="28"/>
+        </w:rPr>
+        <w:t>Store data.</w:t>
+      </w:r>
+      <w:proofErr w:type="gramEnd"/>
+    </w:p>
+    <w:p>
+      <w:pPr>
+        <w:jc w:val="right"/>
+        <w:rPr>
+          <w:rFonts w:cstheme="majorBidi"/>
+          <w:sz w:val="28"/>
+          <w:szCs w:val="28"/>
+        </w:rPr>
+      </w:pPr>
+      <w:r>
+        <w:rPr>
+          <w:rFonts w:cstheme="majorBidi"/>
+          <w:sz w:val="28"/>
+          <w:szCs w:val="28"/>
+        </w:rPr>
+        <w:t>Output:</w:t>
+      </w:r>
+    </w:p>
+    <w:p>
+      <w:pPr>
+        <w:jc w:val="right"/>
+        <w:rPr>
+          <w:rFonts w:cstheme="majorBidi"/>
+          <w:sz w:val="28"/>
+          <w:szCs w:val="28"/>
+        </w:rPr>
+      </w:pPr>
+      <w:proofErr w:type="gramStart"/>
+      <w:r>
+        <w:rPr>
+          <w:rFonts w:cstheme="majorBidi"/>
+          <w:sz w:val="28"/>
+          <w:szCs w:val="28"/>
+        </w:rPr>
+        <w:t>One value for x-axis and another for y-axis.</w:t>
+      </w:r>
+      <w:proofErr w:type="gramEnd"/>
+    </w:p>
+    <w:p>
+      <w:pPr>
+        <w:jc w:val="right"/>
+        <w:rPr>
+          <w:rFonts w:cstheme="majorBidi"/>
+          <w:b/>
+          <w:bCs/>
+          <w:color w:val="C00000"/>
+          <w:sz w:val="28"/>
+          <w:szCs w:val="28"/>
+        </w:rPr>
+      </w:pPr>
+      <w:r>
+        <w:rPr>
+          <w:rFonts w:cstheme="majorBidi"/>
+          <w:b/>
+          <w:bCs/>
+          <w:color w:val="C00000"/>
+          <w:sz w:val="28"/>
+          <w:szCs w:val="28"/>
+        </w:rPr>
+        <w:t xml:space="preserve">  3.1.4</w:t>
+      </w:r>
+      <w:r>
+        <w:rPr>
+          <w:rFonts w:cstheme="majorBidi"/>
+          <w:b/>
+          <w:bCs/>
+          <w:color w:val="C00000"/>
+          <w:sz w:val="28"/>
+          <w:szCs w:val="28"/>
+        </w:rPr>
+        <w:t>Function requirement4:</w:t>
+      </w:r>
+    </w:p>
+    <w:p>
+      <w:pPr>
+        <w:jc w:val="right"/>
+        <w:rPr>
+          <w:rFonts w:cstheme="majorBidi"/>
+          <w:sz w:val="28"/>
+          <w:szCs w:val="28"/>
+          <w:rtl/>
+          <w:lang w:bidi="ar-YE"/>
+        </w:rPr>
+      </w:pPr>
+      <w:r>
+        <w:rPr>
+          <w:rFonts w:cstheme="majorBidi"/>
+          <w:sz w:val="28"/>
+          <w:szCs w:val="28"/>
+        </w:rPr>
+        <w:t>Description:</w:t>
+      </w:r>
+    </w:p>
+    <w:p>
+      <w:pPr>
+        <w:jc w:val="right"/>
+        <w:rPr>
+          <w:rFonts w:cstheme="majorBidi"/>
+          <w:sz w:val="28"/>
+          <w:szCs w:val="28"/>
+          <w:rtl/>
+          <w:lang w:bidi="ar-YE"/>
+        </w:rPr>
+      </w:pPr>
+      <w:r>
+        <w:rPr>
+          <w:rFonts w:cstheme="majorBidi"/>
+          <w:sz w:val="28"/>
+          <w:szCs w:val="28"/>
+        </w:rPr>
+        <w:t xml:space="preserve">Chart component support various types of </w:t>
+      </w:r>
+      <w:proofErr w:type="gramStart"/>
+      <w:r>
+        <w:rPr>
+          <w:rFonts w:cstheme="majorBidi"/>
+          <w:sz w:val="28"/>
+          <w:szCs w:val="28"/>
+        </w:rPr>
+        <w:t>charts[</w:t>
+      </w:r>
+      <w:proofErr w:type="gramEnd"/>
+      <w:r>
+        <w:rPr>
+          <w:rFonts w:cstheme="majorBidi"/>
+          <w:sz w:val="28"/>
+          <w:szCs w:val="28"/>
+        </w:rPr>
+        <w:t xml:space="preserve">pie chart, line chart, bubble chart]. </w:t>
+      </w:r>
+    </w:p>
+    <w:p>
+      <w:pPr>
+        <w:jc w:val="right"/>
+        <w:rPr>
+          <w:rFonts w:cstheme="majorBidi"/>
+          <w:sz w:val="28"/>
+          <w:szCs w:val="28"/>
+        </w:rPr>
+      </w:pPr>
+      <w:r>
+        <w:rPr>
+          <w:rFonts w:cstheme="majorBidi"/>
+          <w:sz w:val="28"/>
+          <w:szCs w:val="28"/>
+        </w:rPr>
+        <w:t>Input:</w:t>
+      </w:r>
+    </w:p>
+    <w:p>
+      <w:pPr>
+        <w:jc w:val="right"/>
+        <w:rPr>
+          <w:rFonts w:cstheme="majorBidi"/>
+          <w:sz w:val="28"/>
+          <w:szCs w:val="28"/>
+          <w:rtl/>
+          <w:lang w:bidi="ar-YE"/>
+        </w:rPr>
+      </w:pPr>
+      <w:r>
+        <w:rPr>
+          <w:rFonts w:cstheme="majorBidi"/>
+          <w:sz w:val="28"/>
+          <w:szCs w:val="28"/>
+        </w:rPr>
+        <w:t>The user will enter x.</w:t>
+      </w:r>
+    </w:p>
+    <w:p>
+      <w:pPr>
+        <w:jc w:val="right"/>
+        <w:rPr>
+          <w:rFonts w:cstheme="majorBidi"/>
+          <w:sz w:val="28"/>
+          <w:szCs w:val="28"/>
+        </w:rPr>
+      </w:pPr>
+      <w:r>
+        <w:rPr>
+          <w:rFonts w:cstheme="majorBidi"/>
+          <w:sz w:val="28"/>
+          <w:szCs w:val="28"/>
+        </w:rPr>
+        <w:t>Process:</w:t>
+      </w:r>
+    </w:p>
+    <w:p>
+      <w:pPr>
+        <w:jc w:val="right"/>
+        <w:rPr>
+          <w:rFonts w:cstheme="majorBidi"/>
+          <w:sz w:val="28"/>
+          <w:szCs w:val="28"/>
+        </w:rPr>
+      </w:pPr>
+      <w:proofErr w:type="gramStart"/>
+      <w:r>
+        <w:rPr>
+          <w:rFonts w:cstheme="majorBidi"/>
+          <w:sz w:val="28"/>
+          <w:szCs w:val="28"/>
+        </w:rPr>
+        <w:t>Store  value</w:t>
+      </w:r>
+      <w:proofErr w:type="gramEnd"/>
+      <w:r>
+        <w:rPr>
+          <w:rFonts w:cstheme="majorBidi"/>
+          <w:sz w:val="28"/>
+          <w:szCs w:val="28"/>
+        </w:rPr>
+        <w:t xml:space="preserve"> and show percentage.</w:t>
+      </w:r>
+    </w:p>
+    <w:p>
+      <w:pPr>
+        <w:jc w:val="right"/>
+        <w:rPr>
+          <w:rFonts w:cstheme="majorBidi"/>
+          <w:sz w:val="28"/>
+          <w:szCs w:val="28"/>
+        </w:rPr>
+      </w:pPr>
+      <w:r>
+        <w:rPr>
+          <w:rFonts w:cstheme="majorBidi"/>
+          <w:sz w:val="28"/>
+          <w:szCs w:val="28"/>
+        </w:rPr>
+        <w:t>Output:</w:t>
+      </w:r>
+    </w:p>
+    <w:p>
+      <w:pPr>
+        <w:jc w:val="right"/>
+        <w:rPr>
+          <w:rFonts w:cstheme="majorBidi"/>
+          <w:sz w:val="28"/>
+          <w:szCs w:val="28"/>
+          <w:lang w:bidi="ar-YE"/>
+        </w:rPr>
+      </w:pPr>
+      <w:r>
+        <w:rPr>
+          <w:rFonts w:cstheme="majorBidi"/>
+          <w:sz w:val="28"/>
+          <w:szCs w:val="28"/>
+          <w:lang w:bidi="ar-YE"/>
+        </w:rPr>
+        <w:t>Display line chart and bubble chart.</w:t>
+      </w:r>
+    </w:p>
+    <w:p>
+      <w:pPr>
+        <w:jc w:val="right"/>
+        <w:rPr>
+          <w:rFonts w:cstheme="majorBidi"/>
+          <w:sz w:val="28"/>
+          <w:szCs w:val="28"/>
+          <w:lang w:bidi="ar-YE"/>
+        </w:rPr>
+      </w:pPr>
+    </w:p>
+    <w:p>
+      <w:pPr>
+        <w:jc w:val="right"/>
+        <w:rPr>
+          <w:rFonts w:cstheme="majorBidi"/>
+          <w:sz w:val="28"/>
+          <w:szCs w:val="28"/>
+          <w:lang w:bidi="ar-YE"/>
+        </w:rPr>
+      </w:pPr>
+    </w:p>
+    <w:p>
+      <w:pPr>
+        <w:jc w:val="right"/>
+        <w:rPr>
+          <w:rFonts w:cstheme="majorBidi"/>
+          <w:sz w:val="28"/>
+          <w:szCs w:val="28"/>
+          <w:lang w:bidi="ar-YE"/>
+        </w:rPr>
+      </w:pPr>
+    </w:p>
+    <w:p>
+      <w:pPr>
+        <w:jc w:val="right"/>
+        <w:rPr>
+          <w:rFonts w:cstheme="majorBidi"/>
+          <w:sz w:val="28"/>
+          <w:szCs w:val="28"/>
+          <w:lang w:bidi="ar-YE"/>
+        </w:rPr>
+      </w:pPr>
+    </w:p>
+    <w:p>
+      <w:pPr>
+        <w:jc w:val="right"/>
+        <w:rPr>
+          <w:rFonts w:cstheme="majorBidi"/>
+          <w:sz w:val="28"/>
+          <w:szCs w:val="28"/>
+          <w:lang w:bidi="ar-YE"/>
+        </w:rPr>
+      </w:pPr>
+    </w:p>
+    <w:p>
+      <w:pPr>
+        <w:jc w:val="right"/>
+        <w:rPr>
+          <w:rFonts w:cstheme="majorBidi"/>
+          <w:b/>
+          <w:bCs/>
+          <w:color w:val="C00000"/>
+          <w:sz w:val="28"/>
+          <w:szCs w:val="28"/>
+        </w:rPr>
+      </w:pPr>
+      <w:r>
+        <w:rPr>
+          <w:rFonts w:cstheme="majorBidi"/>
+          <w:b/>
+          <w:bCs/>
+          <w:color w:val="C00000"/>
+          <w:sz w:val="28"/>
+          <w:szCs w:val="28"/>
+        </w:rPr>
+        <w:lastRenderedPageBreak/>
+        <w:t xml:space="preserve">3.1.5 </w:t>
+      </w:r>
+      <w:r>
+        <w:rPr>
+          <w:rFonts w:cstheme="majorBidi"/>
+          <w:b/>
+          <w:bCs/>
+          <w:color w:val="C00000"/>
+          <w:sz w:val="28"/>
+          <w:szCs w:val="28"/>
+        </w:rPr>
+        <w:t>Function requirement5:</w:t>
+      </w:r>
+    </w:p>
+    <w:p>
+      <w:pPr>
+        <w:jc w:val="right"/>
+        <w:rPr>
+          <w:rFonts w:cstheme="majorBidi"/>
+          <w:sz w:val="28"/>
+          <w:szCs w:val="28"/>
+          <w:rtl/>
+          <w:lang w:bidi="ar-YE"/>
+        </w:rPr>
+      </w:pPr>
+      <w:r>
+        <w:rPr>
+          <w:rFonts w:cstheme="majorBidi"/>
+          <w:sz w:val="28"/>
+          <w:szCs w:val="28"/>
+        </w:rPr>
+        <w:t>Description:</w:t>
+      </w:r>
+    </w:p>
+    <w:p>
+      <w:pPr>
+        <w:jc w:val="right"/>
+        <w:rPr>
+          <w:rFonts w:cstheme="majorBidi"/>
+          <w:sz w:val="28"/>
+          <w:szCs w:val="28"/>
+          <w:rtl/>
+          <w:lang w:bidi="ar-YE"/>
+        </w:rPr>
+      </w:pPr>
+      <w:r>
+        <w:rPr>
+          <w:rFonts w:cstheme="majorBidi"/>
+          <w:sz w:val="28"/>
+          <w:szCs w:val="28"/>
+        </w:rPr>
+        <w:t xml:space="preserve">Chart component support various types of </w:t>
+      </w:r>
+      <w:proofErr w:type="gramStart"/>
+      <w:r>
+        <w:rPr>
+          <w:rFonts w:cstheme="majorBidi"/>
+          <w:sz w:val="28"/>
+          <w:szCs w:val="28"/>
+        </w:rPr>
+        <w:t>charts[</w:t>
+      </w:r>
+      <w:proofErr w:type="gramEnd"/>
+      <w:r>
+        <w:rPr>
+          <w:rFonts w:cstheme="majorBidi"/>
+          <w:sz w:val="28"/>
+          <w:szCs w:val="28"/>
+        </w:rPr>
+        <w:t xml:space="preserve">pie chart, line chart, bubble chart]. </w:t>
+      </w:r>
+    </w:p>
+    <w:p>
+      <w:pPr>
+        <w:jc w:val="right"/>
+        <w:rPr>
+          <w:rFonts w:cstheme="majorBidi"/>
+          <w:sz w:val="28"/>
+          <w:szCs w:val="28"/>
+          <w:lang w:bidi="ar-YE"/>
+        </w:rPr>
+      </w:pPr>
+    </w:p>
+    <w:p>
+      <w:pPr>
+        <w:jc w:val="right"/>
+        <w:rPr>
+          <w:rFonts w:cstheme="majorBidi"/>
+          <w:sz w:val="28"/>
+          <w:szCs w:val="28"/>
+          <w:rtl/>
+          <w:lang w:bidi="ar-YE"/>
+        </w:rPr>
+      </w:pPr>
+      <w:r>
+        <w:rPr>
+          <w:rFonts w:cstheme="majorBidi"/>
+          <w:sz w:val="28"/>
+          <w:szCs w:val="28"/>
+        </w:rPr>
+        <w:t>Input:</w:t>
+      </w:r>
+    </w:p>
+    <w:p>
+      <w:pPr>
+        <w:jc w:val="right"/>
+        <w:rPr>
+          <w:rFonts w:cstheme="majorBidi"/>
+          <w:sz w:val="28"/>
+          <w:szCs w:val="28"/>
+          <w:rtl/>
+          <w:lang w:bidi="ar-YE"/>
+        </w:rPr>
+      </w:pPr>
+      <w:r>
+        <w:rPr>
+          <w:rFonts w:cstheme="majorBidi"/>
+          <w:sz w:val="28"/>
+          <w:szCs w:val="28"/>
+        </w:rPr>
+        <w:t>The user will enter x, y.</w:t>
+      </w:r>
+    </w:p>
+    <w:p>
+      <w:pPr>
+        <w:jc w:val="right"/>
+        <w:rPr>
+          <w:rFonts w:cstheme="majorBidi"/>
+          <w:sz w:val="28"/>
+          <w:szCs w:val="28"/>
+        </w:rPr>
+      </w:pPr>
+      <w:r>
+        <w:rPr>
+          <w:rFonts w:cstheme="majorBidi"/>
+          <w:sz w:val="28"/>
+          <w:szCs w:val="28"/>
+        </w:rPr>
+        <w:t>Process:</w:t>
+      </w:r>
+    </w:p>
+    <w:p>
+      <w:pPr>
+        <w:jc w:val="right"/>
+        <w:rPr>
+          <w:rFonts w:cstheme="majorBidi"/>
+          <w:sz w:val="28"/>
+          <w:szCs w:val="28"/>
+        </w:rPr>
+      </w:pPr>
+      <w:proofErr w:type="gramStart"/>
+      <w:r>
+        <w:rPr>
+          <w:rFonts w:cstheme="majorBidi"/>
+          <w:sz w:val="28"/>
+          <w:szCs w:val="28"/>
+        </w:rPr>
+        <w:t>Store  value</w:t>
+      </w:r>
+      <w:proofErr w:type="gramEnd"/>
+      <w:r>
+        <w:rPr>
+          <w:rFonts w:cstheme="majorBidi"/>
+          <w:sz w:val="28"/>
+          <w:szCs w:val="28"/>
+        </w:rPr>
+        <w:t xml:space="preserve"> and show percentage.</w:t>
+      </w:r>
+    </w:p>
+    <w:p>
+      <w:pPr>
+        <w:jc w:val="right"/>
+        <w:rPr>
+          <w:rFonts w:cstheme="majorBidi"/>
+          <w:sz w:val="28"/>
+          <w:szCs w:val="28"/>
+        </w:rPr>
+      </w:pPr>
+      <w:r>
+        <w:rPr>
+          <w:rFonts w:cstheme="majorBidi"/>
+          <w:sz w:val="28"/>
+          <w:szCs w:val="28"/>
+        </w:rPr>
+        <w:t>Output:</w:t>
+      </w:r>
+    </w:p>
+    <w:p>
+      <w:pPr>
+        <w:jc w:val="right"/>
+        <w:rPr>
+          <w:rFonts w:cstheme="majorBidi"/>
+          <w:sz w:val="28"/>
+          <w:szCs w:val="28"/>
+          <w:rtl/>
+          <w:lang w:bidi="ar-YE"/>
+        </w:rPr>
+      </w:pPr>
+      <w:r>
+        <w:rPr>
+          <w:rFonts w:cstheme="majorBidi"/>
+          <w:sz w:val="28"/>
+          <w:szCs w:val="28"/>
+          <w:lang w:bidi="ar-YE"/>
+        </w:rPr>
+        <w:t>Display pie chart.</w:t>
+      </w:r>
+    </w:p>
+    <w:p>
+      <w:pPr>
+        <w:jc w:val="right"/>
+        <w:rPr>
+          <w:rFonts w:cstheme="majorBidi"/>
+          <w:b/>
+          <w:bCs/>
+          <w:color w:val="C00000"/>
+          <w:sz w:val="28"/>
+          <w:szCs w:val="28"/>
+        </w:rPr>
+      </w:pPr>
+      <w:r>
+        <w:rPr>
+          <w:rFonts w:cstheme="majorBidi"/>
+          <w:b/>
+          <w:bCs/>
+          <w:color w:val="C00000"/>
+          <w:sz w:val="28"/>
+          <w:szCs w:val="28"/>
+        </w:rPr>
+        <w:t xml:space="preserve"> 3.1.6 </w:t>
+      </w:r>
+      <w:r>
+        <w:rPr>
+          <w:rFonts w:cstheme="majorBidi"/>
+          <w:b/>
+          <w:bCs/>
+          <w:color w:val="C00000"/>
+          <w:sz w:val="28"/>
+          <w:szCs w:val="28"/>
+        </w:rPr>
+        <w:t>Function requirement6:</w:t>
+      </w:r>
+    </w:p>
+    <w:p>
+      <w:pPr>
+        <w:jc w:val="right"/>
+        <w:rPr>
+          <w:rFonts w:cstheme="majorBidi"/>
+          <w:sz w:val="28"/>
+          <w:szCs w:val="28"/>
+        </w:rPr>
+      </w:pPr>
+      <w:r>
+        <w:rPr>
+          <w:rFonts w:cstheme="majorBidi"/>
+          <w:sz w:val="28"/>
+          <w:szCs w:val="28"/>
+        </w:rPr>
+        <w:t>Description:</w:t>
+      </w:r>
+    </w:p>
+    <w:p>
+      <w:pPr>
+        <w:jc w:val="right"/>
+        <w:rPr>
+          <w:rFonts w:cstheme="majorBidi"/>
+          <w:sz w:val="28"/>
+          <w:szCs w:val="28"/>
+          <w:rtl/>
+          <w:lang w:bidi="ar-YE"/>
+        </w:rPr>
+      </w:pPr>
+      <w:r>
+        <w:rPr>
+          <w:rFonts w:cstheme="majorBidi"/>
+          <w:sz w:val="28"/>
+          <w:szCs w:val="28"/>
+        </w:rPr>
+        <w:t xml:space="preserve">If the user enter large </w:t>
+      </w:r>
+      <w:proofErr w:type="gramStart"/>
+      <w:r>
+        <w:rPr>
+          <w:rFonts w:cstheme="majorBidi"/>
+          <w:sz w:val="28"/>
+          <w:szCs w:val="28"/>
+        </w:rPr>
+        <w:t>value ,</w:t>
+      </w:r>
+      <w:proofErr w:type="gramEnd"/>
+      <w:r>
+        <w:rPr>
+          <w:rFonts w:cstheme="majorBidi"/>
+          <w:sz w:val="28"/>
+          <w:szCs w:val="28"/>
+        </w:rPr>
+        <w:t xml:space="preserve"> the values doesn't accepted .an error massage id displayed.</w:t>
+      </w:r>
+    </w:p>
+    <w:p>
+      <w:pPr>
+        <w:jc w:val="right"/>
+        <w:rPr>
+          <w:rFonts w:cstheme="majorBidi"/>
+          <w:sz w:val="28"/>
+          <w:szCs w:val="28"/>
+          <w:lang w:bidi="ar-YE"/>
+        </w:rPr>
+      </w:pPr>
+    </w:p>
+    <w:p>
+      <w:pPr>
+        <w:jc w:val="right"/>
+        <w:rPr>
+          <w:rFonts w:cstheme="majorBidi"/>
+          <w:sz w:val="28"/>
+          <w:szCs w:val="28"/>
+        </w:rPr>
+      </w:pPr>
+    </w:p>
+    <w:p>
+      <w:pPr>
+        <w:jc w:val="right"/>
+        <w:rPr>
+          <w:rFonts w:cstheme="majorBidi"/>
+          <w:sz w:val="28"/>
+          <w:szCs w:val="28"/>
+          <w:lang w:bidi="ar-YE"/>
+        </w:rPr>
+      </w:pPr>
+    </w:p>
+    <w:p>
+      <w:pPr>
+        <w:jc w:val="right"/>
+        <w:rPr>
+          <w:rFonts w:cstheme="majorBidi"/>
+          <w:sz w:val="28"/>
+          <w:szCs w:val="28"/>
+        </w:rPr>
+      </w:pPr>
+      <w:r>
+        <w:rPr>
+          <w:rFonts w:cstheme="majorBidi"/>
+          <w:sz w:val="28"/>
+          <w:szCs w:val="28"/>
+        </w:rPr>
+        <w:t xml:space="preserve"> </w:t>
+      </w:r>
+    </w:p>
+    <w:p>
+      <w:pPr>
+        <w:jc w:val="right"/>
+        <w:rPr>
+          <w:rFonts w:cstheme="majorBidi"/>
+          <w:sz w:val="28"/>
+          <w:szCs w:val="28"/>
+          <w:lang w:bidi="ar-YE"/>
+        </w:rPr>
+      </w:pPr>
+    </w:p>
+    <w:p>
+      <w:pPr>
+        <w:jc w:val="right"/>
+        <w:rPr>
+          <w:rFonts w:cstheme="majorBidi"/>
+          <w:sz w:val="28"/>
+          <w:szCs w:val="28"/>
+          <w:rtl/>
+          <w:lang w:bidi="ar-YE"/>
+        </w:rPr>
+      </w:pPr>
+      <w:r>
+        <w:rPr>
+          <w:rFonts w:cstheme="majorBidi"/>
+          <w:sz w:val="28"/>
+          <w:szCs w:val="28"/>
+        </w:rPr>
+        <w:t xml:space="preserve"> </w:t>
+      </w:r>
+      <w:r>
+        <w:rPr>
+          <w:rFonts w:cstheme="majorBidi" w:hint="cs"/>
+          <w:sz w:val="28"/>
+          <w:szCs w:val="28"/>
+          <w:rtl/>
+          <w:lang w:bidi="ar-YE"/>
+        </w:rPr>
+        <w:t xml:space="preserve"> </w:t>
+      </w:r>
     </w:p>
     <w:sectPr>
       <w:footerReference w:type="default" r:id="rId14"/>
@@ -4578,40 +5541,15 @@
               <w:color w:val="4F81BD" w:themeColor="accent1"/>
               <w:sz w:val="32"/>
               <w:szCs w:val="32"/>
-              <w14:numForm w14:val="oldStyle"/>
             </w:rPr>
           </w:pPr>
           <w:r>
-            <w:rPr>
-              <w14:shadow w14:blurRad="50800" w14:dist="38100" w14:dir="2700000" w14:sx="100000" w14:sy="100000" w14:kx="0" w14:ky="0" w14:algn="tl">
-                <w14:srgbClr w14:val="000000">
-                  <w14:alpha w14:val="60000"/>
-                </w14:srgbClr>
-              </w14:shadow>
-              <w14:numForm w14:val="oldStyle"/>
-            </w:rPr>
             <w:fldChar w:fldCharType="begin"/>
           </w:r>
           <w:r>
-            <w:rPr>
-              <w14:shadow w14:blurRad="50800" w14:dist="38100" w14:dir="2700000" w14:sx="100000" w14:sy="100000" w14:kx="0" w14:ky="0" w14:algn="tl">
-                <w14:srgbClr w14:val="000000">
-                  <w14:alpha w14:val="60000"/>
-                </w14:srgbClr>
-              </w14:shadow>
-              <w14:numForm w14:val="oldStyle"/>
-            </w:rPr>
             <w:instrText xml:space="preserve"> PAGE   \* MERGEFORMAT </w:instrText>
           </w:r>
           <w:r>
-            <w:rPr>
-              <w14:shadow w14:blurRad="50800" w14:dist="38100" w14:dir="2700000" w14:sx="100000" w14:sy="100000" w14:kx="0" w14:ky="0" w14:algn="tl">
-                <w14:srgbClr w14:val="000000">
-                  <w14:alpha w14:val="60000"/>
-                </w14:srgbClr>
-              </w14:shadow>
-              <w14:numForm w14:val="oldStyle"/>
-            </w:rPr>
             <w:fldChar w:fldCharType="separate"/>
           </w:r>
           <w:r>
@@ -4623,14 +5561,8 @@
               <w:sz w:val="32"/>
               <w:szCs w:val="32"/>
               <w:rtl/>
-              <w14:shadow w14:blurRad="50800" w14:dist="38100" w14:dir="2700000" w14:sx="100000" w14:sy="100000" w14:kx="0" w14:ky="0" w14:algn="tl">
-                <w14:srgbClr w14:val="000000">
-                  <w14:alpha w14:val="60000"/>
-                </w14:srgbClr>
-              </w14:shadow>
-              <w14:numForm w14:val="oldStyle"/>
             </w:rPr>
-            <w:t>1</w:t>
+            <w:t>8</w:t>
           </w:r>
           <w:r>
             <w:rPr>
@@ -4640,12 +5572,6 @@
               <w:color w:val="4F81BD" w:themeColor="accent1"/>
               <w:sz w:val="32"/>
               <w:szCs w:val="32"/>
-              <w14:shadow w14:blurRad="50800" w14:dist="38100" w14:dir="2700000" w14:sx="100000" w14:sy="100000" w14:kx="0" w14:ky="0" w14:algn="tl">
-                <w14:srgbClr w14:val="000000">
-                  <w14:alpha w14:val="60000"/>
-                </w14:srgbClr>
-              </w14:shadow>
-              <w14:numForm w14:val="oldStyle"/>
             </w:rPr>
             <w:fldChar w:fldCharType="end"/>
           </w:r>
@@ -4977,6 +5903,7 @@
   <w:style w:type="paragraph" w:default="1" w:styleId="Normal">
     <w:name w:val="Normal"/>
     <w:qFormat/>
+    <w:rsid w:val="00D85AF5"/>
     <w:pPr>
       <w:bidi/>
     </w:pPr>
@@ -5648,7 +6575,7 @@
     </w:pPr>
   </w:style>
   <w:style w:type="character" w:customStyle="1" w:styleId="HeaderChar">
-    <w:name w:val="Header Char"/>
+    <w:name w:val="رأس الصفحة Char"/>
     <w:basedOn w:val="DefaultParagraphFont"/>
     <w:link w:val="Header"/>
     <w:uiPriority w:val="99"/>
@@ -5670,7 +6597,7 @@
     </w:pPr>
   </w:style>
   <w:style w:type="character" w:customStyle="1" w:styleId="FooterChar">
-    <w:name w:val="Footer Char"/>
+    <w:name w:val="تذييل الصفحة Char"/>
     <w:basedOn w:val="DefaultParagraphFont"/>
     <w:link w:val="Footer"/>
     <w:uiPriority w:val="99"/>
@@ -5750,7 +6677,7 @@
     </w:rPr>
   </w:style>
   <w:style w:type="character" w:customStyle="1" w:styleId="TitleChar">
-    <w:name w:val="Title Char"/>
+    <w:name w:val="العنوان Char"/>
     <w:basedOn w:val="DefaultParagraphFont"/>
     <w:link w:val="Title"/>
     <w:uiPriority w:val="10"/>
@@ -5765,7 +6692,7 @@
     </w:rPr>
   </w:style>
   <w:style w:type="character" w:customStyle="1" w:styleId="Heading1Char">
-    <w:name w:val="Heading 1 Char"/>
+    <w:name w:val="عنوان 1 Char"/>
     <w:basedOn w:val="DefaultParagraphFont"/>
     <w:link w:val="Heading1"/>
     <w:uiPriority w:val="9"/>
@@ -5871,7 +6798,7 @@
     </w:rPr>
   </w:style>
   <w:style w:type="character" w:customStyle="1" w:styleId="BalloonTextChar">
-    <w:name w:val="Balloon Text Char"/>
+    <w:name w:val="نص في بالون Char"/>
     <w:basedOn w:val="DefaultParagraphFont"/>
     <w:link w:val="BalloonText"/>
     <w:uiPriority w:val="99"/>
@@ -5915,7 +6842,7 @@
     </w:rPr>
   </w:style>
   <w:style w:type="character" w:customStyle="1" w:styleId="NoSpacingChar">
-    <w:name w:val="No Spacing Char"/>
+    <w:name w:val="بلا تباعد Char"/>
     <w:basedOn w:val="DefaultParagraphFont"/>
     <w:link w:val="NoSpacing"/>
     <w:uiPriority w:val="1"/>
@@ -6018,763 +6945,6 @@
     </w:tblStylePr>
   </w:style>
 </w:styles>
-</file>
-
-<file path=word/glossary/document.xml><?xml version="1.0" encoding="utf-8"?>
-<w:glossaryDocument xmlns:wpc="http://schemas.microsoft.com/office/word/2010/wordprocessingCanvas" xmlns:mc="http://schemas.openxmlformats.org/markup-compatibility/2006" xmlns:o="urn:schemas-microsoft-com:office:office" xmlns:r="http://schemas.openxmlformats.org/officeDocument/2006/relationships" xmlns:m="http://schemas.openxmlformats.org/officeDocument/2006/math" xmlns:v="urn:schemas-microsoft-com:vml" xmlns:wp14="http://schemas.microsoft.com/office/word/2010/wordprocessingDrawing" xmlns:wp="http://schemas.openxmlformats.org/drawingml/2006/wordprocessingDrawing" xmlns:w10="urn:schemas-microsoft-com:office:word" xmlns:w="http://schemas.openxmlformats.org/wordprocessingml/2006/main" xmlns:w14="http://schemas.microsoft.com/office/word/2010/wordml" xmlns:wpg="http://schemas.microsoft.com/office/word/2010/wordprocessingGroup" xmlns:wpi="http://schemas.microsoft.com/office/word/2010/wordprocessingInk" xmlns:wne="http://schemas.microsoft.com/office/word/2006/wordml" xmlns:wps="http://schemas.microsoft.com/office/word/2010/wordprocessingShape" mc:Ignorable="w14 wp14">
-  <w:docParts>
-    <w:docPart>
-      <w:docPartPr>
-        <w:name w:val="48D2C1F783D144C795AE60C72FF8818B"/>
-        <w:category>
-          <w:name w:val="General"/>
-          <w:gallery w:val="placeholder"/>
-        </w:category>
-        <w:types>
-          <w:type w:val="bbPlcHdr"/>
-        </w:types>
-        <w:behaviors>
-          <w:behavior w:val="content"/>
-        </w:behaviors>
-        <w:guid w:val="{789F826D-2BEE-4C58-87D9-F6974D0951B4}"/>
-      </w:docPartPr>
-      <w:docPartBody>
-        <w:p>
-          <w:pPr>
-            <w:pStyle w:val="48D2C1F783D144C795AE60C72FF8818B"/>
-          </w:pPr>
-          <w:r>
-            <w:rPr>
-              <w:rFonts w:asciiTheme="majorHAnsi" w:eastAsiaTheme="majorEastAsia" w:hAnsiTheme="majorHAnsi" w:cstheme="majorBidi"/>
-              <w:sz w:val="40"/>
-              <w:szCs w:val="40"/>
-            </w:rPr>
-            <w:t>[Type the document title]</w:t>
-          </w:r>
-        </w:p>
-      </w:docPartBody>
-    </w:docPart>
-    <w:docPart>
-      <w:docPartPr>
-        <w:name w:val="2764A3BDD74D4432AAE8DA16B85A0F7C"/>
-        <w:category>
-          <w:name w:val="General"/>
-          <w:gallery w:val="placeholder"/>
-        </w:category>
-        <w:types>
-          <w:type w:val="bbPlcHdr"/>
-        </w:types>
-        <w:behaviors>
-          <w:behavior w:val="content"/>
-        </w:behaviors>
-        <w:guid w:val="{2C3D37ED-4EC6-4E12-8026-907D8043E836}"/>
-      </w:docPartPr>
-      <w:docPartBody>
-        <w:p>
-          <w:pPr>
-            <w:pStyle w:val="2764A3BDD74D4432AAE8DA16B85A0F7C"/>
-          </w:pPr>
-          <w:r>
-            <w:rPr>
-              <w:rFonts w:asciiTheme="majorHAnsi" w:eastAsiaTheme="majorEastAsia" w:hAnsiTheme="majorHAnsi" w:cstheme="majorBidi"/>
-              <w:sz w:val="32"/>
-              <w:szCs w:val="32"/>
-            </w:rPr>
-            <w:t>[Type the document subtitle]</w:t>
-          </w:r>
-        </w:p>
-      </w:docPartBody>
-    </w:docPart>
-  </w:docParts>
-</w:glossaryDocument>
-</file>
-
-<file path=word/glossary/fontTable.xml><?xml version="1.0" encoding="utf-8"?>
-<w:fonts xmlns:mc="http://schemas.openxmlformats.org/markup-compatibility/2006" xmlns:r="http://schemas.openxmlformats.org/officeDocument/2006/relationships" xmlns:w="http://schemas.openxmlformats.org/wordprocessingml/2006/main" xmlns:w14="http://schemas.microsoft.com/office/word/2010/wordml" mc:Ignorable="w14">
-  <w:font w:name="Wingdings">
-    <w:panose1 w:val="05000000000000000000"/>
-    <w:charset w:val="02"/>
-    <w:family w:val="auto"/>
-    <w:pitch w:val="variable"/>
-    <w:sig w:usb0="00000000" w:usb1="10000000" w:usb2="00000000" w:usb3="00000000" w:csb0="80000000" w:csb1="00000000"/>
-  </w:font>
-  <w:font w:name="Times New Roman">
-    <w:panose1 w:val="02020603050405020304"/>
-    <w:charset w:val="00"/>
-    <w:family w:val="roman"/>
-    <w:pitch w:val="variable"/>
-    <w:sig w:usb0="E0002EFF" w:usb1="C0007843" w:usb2="00000009" w:usb3="00000000" w:csb0="000001FF" w:csb1="00000000"/>
-  </w:font>
-  <w:font w:name="Courier New">
-    <w:panose1 w:val="02070309020205020404"/>
-    <w:charset w:val="00"/>
-    <w:family w:val="modern"/>
-    <w:pitch w:val="fixed"/>
-    <w:sig w:usb0="E0002AFF" w:usb1="C0007843" w:usb2="00000009" w:usb3="00000000" w:csb0="000001FF" w:csb1="00000000"/>
-  </w:font>
-  <w:font w:name="Symbol">
-    <w:panose1 w:val="05050102010706020507"/>
-    <w:charset w:val="02"/>
-    <w:family w:val="roman"/>
-    <w:pitch w:val="variable"/>
-    <w:sig w:usb0="00000000" w:usb1="10000000" w:usb2="00000000" w:usb3="00000000" w:csb0="80000000" w:csb1="00000000"/>
-  </w:font>
-  <w:font w:name="Calibri">
-    <w:panose1 w:val="020F0502020204030204"/>
-    <w:charset w:val="00"/>
-    <w:family w:val="swiss"/>
-    <w:pitch w:val="variable"/>
-    <w:sig w:usb0="E00002FF" w:usb1="4000ACFF" w:usb2="00000001" w:usb3="00000000" w:csb0="0000019F" w:csb1="00000000"/>
-  </w:font>
-  <w:font w:name="Arial">
-    <w:panose1 w:val="020B0604020202020204"/>
-    <w:charset w:val="00"/>
-    <w:family w:val="swiss"/>
-    <w:pitch w:val="variable"/>
-    <w:sig w:usb0="E0002AFF" w:usb1="C0007843" w:usb2="00000009" w:usb3="00000000" w:csb0="000001FF" w:csb1="00000000"/>
-  </w:font>
-  <w:font w:name="Cambria">
-    <w:panose1 w:val="02040503050406030204"/>
-    <w:charset w:val="00"/>
-    <w:family w:val="roman"/>
-    <w:pitch w:val="variable"/>
-    <w:sig w:usb0="E00002FF" w:usb1="400004FF" w:usb2="00000000" w:usb3="00000000" w:csb0="0000019F" w:csb1="00000000"/>
-  </w:font>
-  <w:font w:name="Tahoma">
-    <w:panose1 w:val="020B0604030504040204"/>
-    <w:charset w:val="00"/>
-    <w:family w:val="swiss"/>
-    <w:pitch w:val="variable"/>
-    <w:sig w:usb0="E1002EFF" w:usb1="C000605B" w:usb2="00000029" w:usb3="00000000" w:csb0="000101FF" w:csb1="00000000"/>
-  </w:font>
-  <w:font w:name="ArialMT">
-    <w:panose1 w:val="00000000000000000000"/>
-    <w:charset w:val="00"/>
-    <w:family w:val="swiss"/>
-    <w:notTrueType/>
-    <w:pitch w:val="default"/>
-    <w:sig w:usb0="00000003" w:usb1="00000000" w:usb2="00000000" w:usb3="00000000" w:csb0="00000001" w:csb1="00000000"/>
-  </w:font>
-  <w:font w:name="Times">
-    <w:panose1 w:val="02020603050405020304"/>
-    <w:charset w:val="00"/>
-    <w:family w:val="roman"/>
-    <w:pitch w:val="variable"/>
-    <w:sig w:usb0="E0002EFF" w:usb1="C0007843" w:usb2="00000009" w:usb3="00000000" w:csb0="000001FF" w:csb1="00000000"/>
-  </w:font>
-</w:fonts>
-</file>
-
-<file path=word/glossary/settings.xml><?xml version="1.0" encoding="utf-8"?>
-<w:settings xmlns:mc="http://schemas.openxmlformats.org/markup-compatibility/2006" xmlns:o="urn:schemas-microsoft-com:office:office" xmlns:r="http://schemas.openxmlformats.org/officeDocument/2006/relationships" xmlns:m="http://schemas.openxmlformats.org/officeDocument/2006/math" xmlns:v="urn:schemas-microsoft-com:vml" xmlns:w10="urn:schemas-microsoft-com:office:word" xmlns:w="http://schemas.openxmlformats.org/wordprocessingml/2006/main" xmlns:w14="http://schemas.microsoft.com/office/word/2010/wordml" xmlns:sl="http://schemas.openxmlformats.org/schemaLibrary/2006/main" mc:Ignorable="w14">
-  <w:view w:val="normal"/>
-  <w:defaultTabStop w:val="720"/>
-  <w:characterSpacingControl w:val="doNotCompress"/>
-  <w:compat>
-    <w:useFELayout/>
-    <w:compatSetting w:name="compatibilityMode" w:uri="http://schemas.microsoft.com/office/word" w:val="14"/>
-    <w:compatSetting w:name="overrideTableStyleFontSizeAndJustification" w:uri="http://schemas.microsoft.com/office/word" w:val="1"/>
-    <w:compatSetting w:name="enableOpenTypeFeatures" w:uri="http://schemas.microsoft.com/office/word" w:val="1"/>
-    <w:compatSetting w:name="doNotFlipMirrorIndents" w:uri="http://schemas.microsoft.com/office/word" w:val="1"/>
-  </w:compat>
-  <w:rsids>
-    <w:rsidRoot w:val="007E0C9D"/>
-    <w:rsid w:val="00244098"/>
-    <w:rsid w:val="0078656D"/>
-    <w:rsid w:val="007E0C9D"/>
-    <w:rsid w:val="00896C49"/>
-    <w:rsid w:val="00CF08C9"/>
-    <w:rsid w:val="00DB4CBB"/>
-  </w:rsids>
-  <m:mathPr>
-    <m:mathFont m:val="Cambria Math"/>
-    <m:brkBin m:val="before"/>
-    <m:brkBinSub m:val="--"/>
-    <m:smallFrac m:val="0"/>
-    <m:dispDef/>
-    <m:lMargin m:val="0"/>
-    <m:rMargin m:val="0"/>
-    <m:defJc m:val="centerGroup"/>
-    <m:wrapIndent m:val="1440"/>
-    <m:intLim m:val="subSup"/>
-    <m:naryLim m:val="undOvr"/>
-  </m:mathPr>
-  <w:themeFontLang w:val="en-US" w:bidi="ar-SA"/>
-  <w:clrSchemeMapping w:bg1="light1" w:t1="dark1" w:bg2="light2" w:t2="dark2" w:accent1="accent1" w:accent2="accent2" w:accent3="accent3" w:accent4="accent4" w:accent5="accent5" w:accent6="accent6" w:hyperlink="hyperlink" w:followedHyperlink="followedHyperlink"/>
-  <w:decimalSymbol w:val="."/>
-  <w:listSeparator w:val=","/>
-</w:settings>
-</file>
-
-<file path=word/glossary/styles.xml><?xml version="1.0" encoding="utf-8"?>
-<w:styles xmlns:mc="http://schemas.openxmlformats.org/markup-compatibility/2006" xmlns:r="http://schemas.openxmlformats.org/officeDocument/2006/relationships" xmlns:w="http://schemas.openxmlformats.org/wordprocessingml/2006/main" xmlns:w14="http://schemas.microsoft.com/office/word/2010/wordml" mc:Ignorable="w14">
-  <w:docDefaults>
-    <w:rPrDefault>
-      <w:rPr>
-        <w:rFonts w:asciiTheme="minorHAnsi" w:eastAsiaTheme="minorEastAsia" w:hAnsiTheme="minorHAnsi" w:cstheme="minorBidi"/>
-        <w:sz w:val="22"/>
-        <w:szCs w:val="22"/>
-        <w:lang w:val="en-US" w:eastAsia="en-US" w:bidi="ar-SA"/>
-      </w:rPr>
-    </w:rPrDefault>
-    <w:pPrDefault>
-      <w:pPr>
-        <w:spacing w:after="200" w:line="276" w:lineRule="auto"/>
-      </w:pPr>
-    </w:pPrDefault>
-  </w:docDefaults>
-  <w:latentStyles w:defLockedState="0" w:defUIPriority="99" w:defSemiHidden="1" w:defUnhideWhenUsed="1" w:defQFormat="0" w:count="267">
-    <w:lsdException w:name="Normal" w:semiHidden="0" w:uiPriority="0" w:unhideWhenUsed="0" w:qFormat="1"/>
-    <w:lsdException w:name="heading 1" w:semiHidden="0" w:uiPriority="9" w:unhideWhenUsed="0" w:qFormat="1"/>
-    <w:lsdException w:name="heading 2" w:uiPriority="9" w:qFormat="1"/>
-    <w:lsdException w:name="heading 3" w:uiPriority="9" w:qFormat="1"/>
-    <w:lsdException w:name="heading 4" w:uiPriority="9" w:qFormat="1"/>
-    <w:lsdException w:name="heading 5" w:uiPriority="9" w:qFormat="1"/>
-    <w:lsdException w:name="heading 6" w:uiPriority="9" w:qFormat="1"/>
-    <w:lsdException w:name="heading 7" w:uiPriority="9" w:qFormat="1"/>
-    <w:lsdException w:name="heading 8" w:uiPriority="9" w:qFormat="1"/>
-    <w:lsdException w:name="heading 9" w:uiPriority="9" w:qFormat="1"/>
-    <w:lsdException w:name="toc 1" w:uiPriority="39"/>
-    <w:lsdException w:name="toc 2" w:uiPriority="39"/>
-    <w:lsdException w:name="toc 3" w:uiPriority="39"/>
-    <w:lsdException w:name="toc 4" w:uiPriority="39"/>
-    <w:lsdException w:name="toc 5" w:uiPriority="39"/>
-    <w:lsdException w:name="toc 6" w:uiPriority="39"/>
-    <w:lsdException w:name="toc 7" w:uiPriority="39"/>
-    <w:lsdException w:name="toc 8" w:uiPriority="39"/>
-    <w:lsdException w:name="toc 9" w:uiPriority="39"/>
-    <w:lsdException w:name="caption" w:uiPriority="35" w:qFormat="1"/>
-    <w:lsdException w:name="Title" w:semiHidden="0" w:uiPriority="10" w:unhideWhenUsed="0" w:qFormat="1"/>
-    <w:lsdException w:name="Default Paragraph Font" w:uiPriority="1"/>
-    <w:lsdException w:name="Subtitle" w:semiHidden="0" w:uiPriority="11" w:unhideWhenUsed="0" w:qFormat="1"/>
-    <w:lsdException w:name="Strong" w:semiHidden="0" w:uiPriority="22" w:unhideWhenUsed="0" w:qFormat="1"/>
-    <w:lsdException w:name="Emphasis" w:semiHidden="0" w:uiPriority="20" w:unhideWhenUsed="0" w:qFormat="1"/>
-    <w:lsdException w:name="Table Grid" w:semiHidden="0" w:uiPriority="59" w:unhideWhenUsed="0"/>
-    <w:lsdException w:name="Placeholder Text" w:unhideWhenUsed="0"/>
-    <w:lsdException w:name="No Spacing" w:semiHidden="0" w:uiPriority="1" w:unhideWhenUsed="0" w:qFormat="1"/>
-    <w:lsdException w:name="Light Shading" w:semiHidden="0" w:uiPriority="60" w:unhideWhenUsed="0"/>
-    <w:lsdException w:name="Light List" w:semiHidden="0" w:uiPriority="61" w:unhideWhenUsed="0"/>
-    <w:lsdException w:name="Light Grid" w:semiHidden="0" w:uiPriority="62" w:unhideWhenUsed="0"/>
-    <w:lsdException w:name="Medium Shading 1" w:semiHidden="0" w:uiPriority="63" w:unhideWhenUsed="0"/>
-    <w:lsdException w:name="Medium Shading 2" w:semiHidden="0" w:uiPriority="64" w:unhideWhenUsed="0"/>
-    <w:lsdException w:name="Medium List 1" w:semiHidden="0" w:uiPriority="65" w:unhideWhenUsed="0"/>
-    <w:lsdException w:name="Medium List 2" w:semiHidden="0" w:uiPriority="66" w:unhideWhenUsed="0"/>
-    <w:lsdException w:name="Medium Grid 1" w:semiHidden="0" w:uiPriority="67" w:unhideWhenUsed="0"/>
-    <w:lsdException w:name="Medium Grid 2" w:semiHidden="0" w:uiPriority="68" w:unhideWhenUsed="0"/>
-    <w:lsdException w:name="Medium Grid 3" w:semiHidden="0" w:uiPriority="69" w:unhideWhenUsed="0"/>
-    <w:lsdException w:name="Dark List" w:semiHidden="0" w:uiPriority="70" w:unhideWhenUsed="0"/>
-    <w:lsdException w:name="Colorful Shading" w:semiHidden="0" w:uiPriority="71" w:unhideWhenUsed="0"/>
-    <w:lsdException w:name="Colorful List" w:semiHidden="0" w:uiPriority="72" w:unhideWhenUsed="0"/>
-    <w:lsdException w:name="Colorful Grid" w:semiHidden="0" w:uiPriority="73" w:unhideWhenUsed="0"/>
-    <w:lsdException w:name="Light Shading Accent 1" w:semiHidden="0" w:uiPriority="60" w:unhideWhenUsed="0"/>
-    <w:lsdException w:name="Light List Accent 1" w:semiHidden="0" w:uiPriority="61" w:unhideWhenUsed="0"/>
-    <w:lsdException w:name="Light Grid Accent 1" w:semiHidden="0" w:uiPriority="62" w:unhideWhenUsed="0"/>
-    <w:lsdException w:name="Medium Shading 1 Accent 1" w:semiHidden="0" w:uiPriority="63" w:unhideWhenUsed="0"/>
-    <w:lsdException w:name="Medium Shading 2 Accent 1" w:semiHidden="0" w:uiPriority="64" w:unhideWhenUsed="0"/>
-    <w:lsdException w:name="Medium List 1 Accent 1" w:semiHidden="0" w:uiPriority="65" w:unhideWhenUsed="0"/>
-    <w:lsdException w:name="Revision" w:unhideWhenUsed="0"/>
-    <w:lsdException w:name="List Paragraph" w:semiHidden="0" w:uiPriority="34" w:unhideWhenUsed="0" w:qFormat="1"/>
-    <w:lsdException w:name="Quote" w:semiHidden="0" w:uiPriority="29" w:unhideWhenUsed="0" w:qFormat="1"/>
-    <w:lsdException w:name="Intense Quote" w:semiHidden="0" w:uiPriority="30" w:unhideWhenUsed="0" w:qFormat="1"/>
-    <w:lsdException w:name="Medium List 2 Accent 1" w:semiHidden="0" w:uiPriority="66" w:unhideWhenUsed="0"/>
-    <w:lsdException w:name="Medium Grid 1 Accent 1" w:semiHidden="0" w:uiPriority="67" w:unhideWhenUsed="0"/>
-    <w:lsdException w:name="Medium Grid 2 Accent 1" w:semiHidden="0" w:uiPriority="68" w:unhideWhenUsed="0"/>
-    <w:lsdException w:name="Medium Grid 3 Accent 1" w:semiHidden="0" w:uiPriority="69" w:unhideWhenUsed="0"/>
-    <w:lsdException w:name="Dark List Accent 1" w:semiHidden="0" w:uiPriority="70" w:unhideWhenUsed="0"/>
-    <w:lsdException w:name="Colorful Shading Accent 1" w:semiHidden="0" w:uiPriority="71" w:unhideWhenUsed="0"/>
-    <w:lsdException w:name="Colorful List Accent 1" w:semiHidden="0" w:uiPriority="72" w:unhideWhenUsed="0"/>
-    <w:lsdException w:name="Colorful Grid Accent 1" w:semiHidden="0" w:uiPriority="73" w:unhideWhenUsed="0"/>
-    <w:lsdException w:name="Light Shading Accent 2" w:semiHidden="0" w:uiPriority="60" w:unhideWhenUsed="0"/>
-    <w:lsdException w:name="Light List Accent 2" w:semiHidden="0" w:uiPriority="61" w:unhideWhenUsed="0"/>
-    <w:lsdException w:name="Light Grid Accent 2" w:semiHidden="0" w:uiPriority="62" w:unhideWhenUsed="0"/>
-    <w:lsdException w:name="Medium Shading 1 Accent 2" w:semiHidden="0" w:uiPriority="63" w:unhideWhenUsed="0"/>
-    <w:lsdException w:name="Medium Shading 2 Accent 2" w:semiHidden="0" w:uiPriority="64" w:unhideWhenUsed="0"/>
-    <w:lsdException w:name="Medium List 1 Accent 2" w:semiHidden="0" w:uiPriority="65" w:unhideWhenUsed="0"/>
-    <w:lsdException w:name="Medium List 2 Accent 2" w:semiHidden="0" w:uiPriority="66" w:unhideWhenUsed="0"/>
-    <w:lsdException w:name="Medium Grid 1 Accent 2" w:semiHidden="0" w:uiPriority="67" w:unhideWhenUsed="0"/>
-    <w:lsdException w:name="Medium Grid 2 Accent 2" w:semiHidden="0" w:uiPriority="68" w:unhideWhenUsed="0"/>
-    <w:lsdException w:name="Medium Grid 3 Accent 2" w:semiHidden="0" w:uiPriority="69" w:unhideWhenUsed="0"/>
-    <w:lsdException w:name="Dark List Accent 2" w:semiHidden="0" w:uiPriority="70" w:unhideWhenUsed="0"/>
-    <w:lsdException w:name="Colorful Shading Accent 2" w:semiHidden="0" w:uiPriority="71" w:unhideWhenUsed="0"/>
-    <w:lsdException w:name="Colorful List Accent 2" w:semiHidden="0" w:uiPriority="72" w:unhideWhenUsed="0"/>
-    <w:lsdException w:name="Colorful Grid Accent 2" w:semiHidden="0" w:uiPriority="73" w:unhideWhenUsed="0"/>
-    <w:lsdException w:name="Light Shading Accent 3" w:semiHidden="0" w:uiPriority="60" w:unhideWhenUsed="0"/>
-    <w:lsdException w:name="Light List Accent 3" w:semiHidden="0" w:uiPriority="61" w:unhideWhenUsed="0"/>
-    <w:lsdException w:name="Light Grid Accent 3" w:semiHidden="0" w:uiPriority="62" w:unhideWhenUsed="0"/>
-    <w:lsdException w:name="Medium Shading 1 Accent 3" w:semiHidden="0" w:uiPriority="63" w:unhideWhenUsed="0"/>
-    <w:lsdException w:name="Medium Shading 2 Accent 3" w:semiHidden="0" w:uiPriority="64" w:unhideWhenUsed="0"/>
-    <w:lsdException w:name="Medium List 1 Accent 3" w:semiHidden="0" w:uiPriority="65" w:unhideWhenUsed="0"/>
-    <w:lsdException w:name="Medium List 2 Accent 3" w:semiHidden="0" w:uiPriority="66" w:unhideWhenUsed="0"/>
-    <w:lsdException w:name="Medium Grid 1 Accent 3" w:semiHidden="0" w:uiPriority="67" w:unhideWhenUsed="0"/>
-    <w:lsdException w:name="Medium Grid 2 Accent 3" w:semiHidden="0" w:uiPriority="68" w:unhideWhenUsed="0"/>
-    <w:lsdException w:name="Medium Grid 3 Accent 3" w:semiHidden="0" w:uiPriority="69" w:unhideWhenUsed="0"/>
-    <w:lsdException w:name="Dark List Accent 3" w:semiHidden="0" w:uiPriority="70" w:unhideWhenUsed="0"/>
-    <w:lsdException w:name="Colorful Shading Accent 3" w:semiHidden="0" w:uiPriority="71" w:unhideWhenUsed="0"/>
-    <w:lsdException w:name="Colorful List Accent 3" w:semiHidden="0" w:uiPriority="72" w:unhideWhenUsed="0"/>
-    <w:lsdException w:name="Colorful Grid Accent 3" w:semiHidden="0" w:uiPriority="73" w:unhideWhenUsed="0"/>
-    <w:lsdException w:name="Light Shading Accent 4" w:semiHidden="0" w:uiPriority="60" w:unhideWhenUsed="0"/>
-    <w:lsdException w:name="Light List Accent 4" w:semiHidden="0" w:uiPriority="61" w:unhideWhenUsed="0"/>
-    <w:lsdException w:name="Light Grid Accent 4" w:semiHidden="0" w:uiPriority="62" w:unhideWhenUsed="0"/>
-    <w:lsdException w:name="Medium Shading 1 Accent 4" w:semiHidden="0" w:uiPriority="63" w:unhideWhenUsed="0"/>
-    <w:lsdException w:name="Medium Shading 2 Accent 4" w:semiHidden="0" w:uiPriority="64" w:unhideWhenUsed="0"/>
-    <w:lsdException w:name="Medium List 1 Accent 4" w:semiHidden="0" w:uiPriority="65" w:unhideWhenUsed="0"/>
-    <w:lsdException w:name="Medium List 2 Accent 4" w:semiHidden="0" w:uiPriority="66" w:unhideWhenUsed="0"/>
-    <w:lsdException w:name="Medium Grid 1 Accent 4" w:semiHidden="0" w:uiPriority="67" w:unhideWhenUsed="0"/>
-    <w:lsdException w:name="Medium Grid 2 Accent 4" w:semiHidden="0" w:uiPriority="68" w:unhideWhenUsed="0"/>
-    <w:lsdException w:name="Medium Grid 3 Accent 4" w:semiHidden="0" w:uiPriority="69" w:unhideWhenUsed="0"/>
-    <w:lsdException w:name="Dark List Accent 4" w:semiHidden="0" w:uiPriority="70" w:unhideWhenUsed="0"/>
-    <w:lsdException w:name="Colorful Shading Accent 4" w:semiHidden="0" w:uiPriority="71" w:unhideWhenUsed="0"/>
-    <w:lsdException w:name="Colorful List Accent 4" w:semiHidden="0" w:uiPriority="72" w:unhideWhenUsed="0"/>
-    <w:lsdException w:name="Colorful Grid Accent 4" w:semiHidden="0" w:uiPriority="73" w:unhideWhenUsed="0"/>
-    <w:lsdException w:name="Light Shading Accent 5" w:semiHidden="0" w:uiPriority="60" w:unhideWhenUsed="0"/>
-    <w:lsdException w:name="Light List Accent 5" w:semiHidden="0" w:uiPriority="61" w:unhideWhenUsed="0"/>
-    <w:lsdException w:name="Light Grid Accent 5" w:semiHidden="0" w:uiPriority="62" w:unhideWhenUsed="0"/>
-    <w:lsdException w:name="Medium Shading 1 Accent 5" w:semiHidden="0" w:uiPriority="63" w:unhideWhenUsed="0"/>
-    <w:lsdException w:name="Medium Shading 2 Accent 5" w:semiHidden="0" w:uiPriority="64" w:unhideWhenUsed="0"/>
-    <w:lsdException w:name="Medium List 1 Accent 5" w:semiHidden="0" w:uiPriority="65" w:unhideWhenUsed="0"/>
-    <w:lsdException w:name="Medium List 2 Accent 5" w:semiHidden="0" w:uiPriority="66" w:unhideWhenUsed="0"/>
-    <w:lsdException w:name="Medium Grid 1 Accent 5" w:semiHidden="0" w:uiPriority="67" w:unhideWhenUsed="0"/>
-    <w:lsdException w:name="Medium Grid 2 Accent 5" w:semiHidden="0" w:uiPriority="68" w:unhideWhenUsed="0"/>
-    <w:lsdException w:name="Medium Grid 3 Accent 5" w:semiHidden="0" w:uiPriority="69" w:unhideWhenUsed="0"/>
-    <w:lsdException w:name="Dark List Accent 5" w:semiHidden="0" w:uiPriority="70" w:unhideWhenUsed="0"/>
-    <w:lsdException w:name="Colorful Shading Accent 5" w:semiHidden="0" w:uiPriority="71" w:unhideWhenUsed="0"/>
-    <w:lsdException w:name="Colorful List Accent 5" w:semiHidden="0" w:uiPriority="72" w:unhideWhenUsed="0"/>
-    <w:lsdException w:name="Colorful Grid Accent 5" w:semiHidden="0" w:uiPriority="73" w:unhideWhenUsed="0"/>
-    <w:lsdException w:name="Light Shading Accent 6" w:semiHidden="0" w:uiPriority="60" w:unhideWhenUsed="0"/>
-    <w:lsdException w:name="Light List Accent 6" w:semiHidden="0" w:uiPriority="61" w:unhideWhenUsed="0"/>
-    <w:lsdException w:name="Light Grid Accent 6" w:semiHidden="0" w:uiPriority="62" w:unhideWhenUsed="0"/>
-    <w:lsdException w:name="Medium Shading 1 Accent 6" w:semiHidden="0" w:uiPriority="63" w:unhideWhenUsed="0"/>
-    <w:lsdException w:name="Medium Shading 2 Accent 6" w:semiHidden="0" w:uiPriority="64" w:unhideWhenUsed="0"/>
-    <w:lsdException w:name="Medium List 1 Accent 6" w:semiHidden="0" w:uiPriority="65" w:unhideWhenUsed="0"/>
-    <w:lsdException w:name="Medium List 2 Accent 6" w:semiHidden="0" w:uiPriority="66" w:unhideWhenUsed="0"/>
-    <w:lsdException w:name="Medium Grid 1 Accent 6" w:semiHidden="0" w:uiPriority="67" w:unhideWhenUsed="0"/>
-    <w:lsdException w:name="Medium Grid 2 Accent 6" w:semiHidden="0" w:uiPriority="68" w:unhideWhenUsed="0"/>
-    <w:lsdException w:name="Medium Grid 3 Accent 6" w:semiHidden="0" w:uiPriority="69" w:unhideWhenUsed="0"/>
-    <w:lsdException w:name="Dark List Accent 6" w:semiHidden="0" w:uiPriority="70" w:unhideWhenUsed="0"/>
-    <w:lsdException w:name="Colorful Shading Accent 6" w:semiHidden="0" w:uiPriority="71" w:unhideWhenUsed="0"/>
-    <w:lsdException w:name="Colorful List Accent 6" w:semiHidden="0" w:uiPriority="72" w:unhideWhenUsed="0"/>
-    <w:lsdException w:name="Colorful Grid Accent 6" w:semiHidden="0" w:uiPriority="73" w:unhideWhenUsed="0"/>
-    <w:lsdException w:name="Subtle Emphasis" w:semiHidden="0" w:uiPriority="19" w:unhideWhenUsed="0" w:qFormat="1"/>
-    <w:lsdException w:name="Intense Emphasis" w:semiHidden="0" w:uiPriority="21" w:unhideWhenUsed="0" w:qFormat="1"/>
-    <w:lsdException w:name="Subtle Reference" w:semiHidden="0" w:uiPriority="31" w:unhideWhenUsed="0" w:qFormat="1"/>
-    <w:lsdException w:name="Intense Reference" w:semiHidden="0" w:uiPriority="32" w:unhideWhenUsed="0" w:qFormat="1"/>
-    <w:lsdException w:name="Book Title" w:semiHidden="0" w:uiPriority="33" w:unhideWhenUsed="0" w:qFormat="1"/>
-    <w:lsdException w:name="Bibliography" w:uiPriority="37"/>
-    <w:lsdException w:name="TOC Heading" w:uiPriority="39" w:qFormat="1"/>
-  </w:latentStyles>
-  <w:style w:type="paragraph" w:default="1" w:styleId="Normal">
-    <w:name w:val="Normal"/>
-    <w:qFormat/>
-  </w:style>
-  <w:style w:type="character" w:default="1" w:styleId="DefaultParagraphFont">
-    <w:name w:val="Default Paragraph Font"/>
-    <w:uiPriority w:val="1"/>
-    <w:semiHidden/>
-    <w:unhideWhenUsed/>
-  </w:style>
-  <w:style w:type="table" w:default="1" w:styleId="TableNormal">
-    <w:name w:val="Normal Table"/>
-    <w:uiPriority w:val="99"/>
-    <w:semiHidden/>
-    <w:unhideWhenUsed/>
-    <w:tblPr>
-      <w:tblInd w:w="0" w:type="dxa"/>
-      <w:tblCellMar>
-        <w:top w:w="0" w:type="dxa"/>
-        <w:left w:w="108" w:type="dxa"/>
-        <w:bottom w:w="0" w:type="dxa"/>
-        <w:right w:w="108" w:type="dxa"/>
-      </w:tblCellMar>
-    </w:tblPr>
-  </w:style>
-  <w:style w:type="numbering" w:default="1" w:styleId="NoList">
-    <w:name w:val="No List"/>
-    <w:uiPriority w:val="99"/>
-    <w:semiHidden/>
-    <w:unhideWhenUsed/>
-  </w:style>
-  <w:style w:type="paragraph" w:customStyle="1" w:styleId="4975D71D8B484B6C9DB3E276A3B31E37">
-    <w:name w:val="4975D71D8B484B6C9DB3E276A3B31E37"/>
-    <w:rsid w:val="007E0C9D"/>
-  </w:style>
-  <w:style w:type="paragraph" w:customStyle="1" w:styleId="AEE8FC8297DC49E280AD0B5EA1794BB9">
-    <w:name w:val="AEE8FC8297DC49E280AD0B5EA1794BB9"/>
-    <w:rsid w:val="007E0C9D"/>
-  </w:style>
-  <w:style w:type="paragraph" w:customStyle="1" w:styleId="A5BAD215553B4F92BC03DA57471463C6">
-    <w:name w:val="A5BAD215553B4F92BC03DA57471463C6"/>
-    <w:rsid w:val="007E0C9D"/>
-  </w:style>
-  <w:style w:type="paragraph" w:customStyle="1" w:styleId="1519FC131C084C158C463F466BD57B3C">
-    <w:name w:val="1519FC131C084C158C463F466BD57B3C"/>
-    <w:rsid w:val="007E0C9D"/>
-  </w:style>
-  <w:style w:type="paragraph" w:customStyle="1" w:styleId="3D3151A5C09946699D9A67EF06E0E725">
-    <w:name w:val="3D3151A5C09946699D9A67EF06E0E725"/>
-    <w:rsid w:val="007E0C9D"/>
-  </w:style>
-  <w:style w:type="paragraph" w:customStyle="1" w:styleId="A1AE3D3AA1114D0BA7DA14CA83D487A1">
-    <w:name w:val="A1AE3D3AA1114D0BA7DA14CA83D487A1"/>
-    <w:rsid w:val="007E0C9D"/>
-  </w:style>
-  <w:style w:type="paragraph" w:customStyle="1" w:styleId="90EC4808372B486BAF283776F34EB394">
-    <w:name w:val="90EC4808372B486BAF283776F34EB394"/>
-    <w:rsid w:val="007E0C9D"/>
-  </w:style>
-  <w:style w:type="paragraph" w:customStyle="1" w:styleId="0C446DCA66D74918AB14BAF932DB7428">
-    <w:name w:val="0C446DCA66D74918AB14BAF932DB7428"/>
-    <w:rsid w:val="007E0C9D"/>
-  </w:style>
-  <w:style w:type="paragraph" w:customStyle="1" w:styleId="B9E2B1B641DB451BB08585B4EF23684E">
-    <w:name w:val="B9E2B1B641DB451BB08585B4EF23684E"/>
-    <w:rsid w:val="007E0C9D"/>
-  </w:style>
-  <w:style w:type="paragraph" w:customStyle="1" w:styleId="49116DC0E78A46F0BCD7FCCB8BDE0E26">
-    <w:name w:val="49116DC0E78A46F0BCD7FCCB8BDE0E26"/>
-    <w:rsid w:val="007E0C9D"/>
-  </w:style>
-  <w:style w:type="paragraph" w:customStyle="1" w:styleId="660EAB3CC8954FA69D480E0639845102">
-    <w:name w:val="660EAB3CC8954FA69D480E0639845102"/>
-    <w:rsid w:val="007E0C9D"/>
-  </w:style>
-  <w:style w:type="paragraph" w:customStyle="1" w:styleId="1379D96F40E24E0091FCA083FA2D0ACE">
-    <w:name w:val="1379D96F40E24E0091FCA083FA2D0ACE"/>
-    <w:rsid w:val="007E0C9D"/>
-  </w:style>
-  <w:style w:type="paragraph" w:customStyle="1" w:styleId="83D52746C0744F32A83597A52225EB2D">
-    <w:name w:val="83D52746C0744F32A83597A52225EB2D"/>
-    <w:rsid w:val="007E0C9D"/>
-  </w:style>
-  <w:style w:type="paragraph" w:customStyle="1" w:styleId="1CA91B76ACCF41F8B25CED3F9F72E1C1">
-    <w:name w:val="1CA91B76ACCF41F8B25CED3F9F72E1C1"/>
-    <w:rsid w:val="007E0C9D"/>
-  </w:style>
-  <w:style w:type="paragraph" w:customStyle="1" w:styleId="0373BACCBF8246048FA126E6374BE0B5">
-    <w:name w:val="0373BACCBF8246048FA126E6374BE0B5"/>
-    <w:rsid w:val="007E0C9D"/>
-  </w:style>
-  <w:style w:type="paragraph" w:customStyle="1" w:styleId="B5E973AF0EA04334AF222BF3E1763945">
-    <w:name w:val="B5E973AF0EA04334AF222BF3E1763945"/>
-    <w:rsid w:val="007E0C9D"/>
-  </w:style>
-  <w:style w:type="paragraph" w:customStyle="1" w:styleId="4C2F01BF02CC4B3ABD4884418EF8EFD9">
-    <w:name w:val="4C2F01BF02CC4B3ABD4884418EF8EFD9"/>
-    <w:rsid w:val="00DB4CBB"/>
-  </w:style>
-  <w:style w:type="paragraph" w:customStyle="1" w:styleId="5AC1ED55BE244714BA46860E088E221E">
-    <w:name w:val="5AC1ED55BE244714BA46860E088E221E"/>
-    <w:rsid w:val="00DB4CBB"/>
-  </w:style>
-  <w:style w:type="paragraph" w:customStyle="1" w:styleId="8044C53DAD82480CBD6672399F3C3EDC">
-    <w:name w:val="8044C53DAD82480CBD6672399F3C3EDC"/>
-    <w:rsid w:val="00DB4CBB"/>
-  </w:style>
-  <w:style w:type="paragraph" w:customStyle="1" w:styleId="48D2C1F783D144C795AE60C72FF8818B">
-    <w:name w:val="48D2C1F783D144C795AE60C72FF8818B"/>
-    <w:rsid w:val="00DB4CBB"/>
-  </w:style>
-  <w:style w:type="paragraph" w:customStyle="1" w:styleId="2764A3BDD74D4432AAE8DA16B85A0F7C">
-    <w:name w:val="2764A3BDD74D4432AAE8DA16B85A0F7C"/>
-    <w:rsid w:val="00DB4CBB"/>
-  </w:style>
-  <w:style w:type="paragraph" w:customStyle="1" w:styleId="88A1D3ED61D94AA0BEF297CD8BD82FC1">
-    <w:name w:val="88A1D3ED61D94AA0BEF297CD8BD82FC1"/>
-    <w:rsid w:val="00DB4CBB"/>
-  </w:style>
-  <w:style w:type="paragraph" w:customStyle="1" w:styleId="51FC3A29D82442AC9CD16EFE5075BD83">
-    <w:name w:val="51FC3A29D82442AC9CD16EFE5075BD83"/>
-    <w:rsid w:val="00DB4CBB"/>
-  </w:style>
-</w:styles>
-</file>
-
-<file path=word/glossary/stylesWithEffects.xml><?xml version="1.0" encoding="utf-8"?>
-<w:styles xmlns:wpc="http://schemas.microsoft.com/office/word/2010/wordprocessingCanvas" xmlns:mc="http://schemas.openxmlformats.org/markup-compatibility/2006" xmlns:o="urn:schemas-microsoft-com:office:office" xmlns:r="http://schemas.openxmlformats.org/officeDocument/2006/relationships" xmlns:m="http://schemas.openxmlformats.org/officeDocument/2006/math" xmlns:v="urn:schemas-microsoft-com:vml" xmlns:wp14="http://schemas.microsoft.com/office/word/2010/wordprocessingDrawing" xmlns:wp="http://schemas.openxmlformats.org/drawingml/2006/wordprocessingDrawing" xmlns:w10="urn:schemas-microsoft-com:office:word" xmlns:w="http://schemas.openxmlformats.org/wordprocessingml/2006/main" xmlns:w14="http://schemas.microsoft.com/office/word/2010/wordml" xmlns:wpg="http://schemas.microsoft.com/office/word/2010/wordprocessingGroup" xmlns:wpi="http://schemas.microsoft.com/office/word/2010/wordprocessingInk" xmlns:wne="http://schemas.microsoft.com/office/word/2006/wordml" xmlns:wps="http://schemas.microsoft.com/office/word/2010/wordprocessingShape" mc:Ignorable="w14 wp14">
-  <w:docDefaults>
-    <w:rPrDefault>
-      <w:rPr>
-        <w:rFonts w:asciiTheme="minorHAnsi" w:eastAsiaTheme="minorEastAsia" w:hAnsiTheme="minorHAnsi" w:cstheme="minorBidi"/>
-        <w:sz w:val="22"/>
-        <w:szCs w:val="22"/>
-        <w:lang w:val="en-US" w:eastAsia="en-US" w:bidi="ar-SA"/>
-      </w:rPr>
-    </w:rPrDefault>
-    <w:pPrDefault>
-      <w:pPr>
-        <w:spacing w:after="200" w:line="276" w:lineRule="auto"/>
-      </w:pPr>
-    </w:pPrDefault>
-  </w:docDefaults>
-  <w:latentStyles w:defLockedState="0" w:defUIPriority="99" w:defSemiHidden="1" w:defUnhideWhenUsed="1" w:defQFormat="0" w:count="267">
-    <w:lsdException w:name="Normal" w:semiHidden="0" w:uiPriority="0" w:unhideWhenUsed="0" w:qFormat="1"/>
-    <w:lsdException w:name="heading 1" w:semiHidden="0" w:uiPriority="9" w:unhideWhenUsed="0" w:qFormat="1"/>
-    <w:lsdException w:name="heading 2" w:uiPriority="9" w:qFormat="1"/>
-    <w:lsdException w:name="heading 3" w:uiPriority="9" w:qFormat="1"/>
-    <w:lsdException w:name="heading 4" w:uiPriority="9" w:qFormat="1"/>
-    <w:lsdException w:name="heading 5" w:uiPriority="9" w:qFormat="1"/>
-    <w:lsdException w:name="heading 6" w:uiPriority="9" w:qFormat="1"/>
-    <w:lsdException w:name="heading 7" w:uiPriority="9" w:qFormat="1"/>
-    <w:lsdException w:name="heading 8" w:uiPriority="9" w:qFormat="1"/>
-    <w:lsdException w:name="heading 9" w:uiPriority="9" w:qFormat="1"/>
-    <w:lsdException w:name="toc 1" w:uiPriority="39"/>
-    <w:lsdException w:name="toc 2" w:uiPriority="39"/>
-    <w:lsdException w:name="toc 3" w:uiPriority="39"/>
-    <w:lsdException w:name="toc 4" w:uiPriority="39"/>
-    <w:lsdException w:name="toc 5" w:uiPriority="39"/>
-    <w:lsdException w:name="toc 6" w:uiPriority="39"/>
-    <w:lsdException w:name="toc 7" w:uiPriority="39"/>
-    <w:lsdException w:name="toc 8" w:uiPriority="39"/>
-    <w:lsdException w:name="toc 9" w:uiPriority="39"/>
-    <w:lsdException w:name="caption" w:uiPriority="35" w:qFormat="1"/>
-    <w:lsdException w:name="Title" w:semiHidden="0" w:uiPriority="10" w:unhideWhenUsed="0" w:qFormat="1"/>
-    <w:lsdException w:name="Default Paragraph Font" w:uiPriority="1"/>
-    <w:lsdException w:name="Subtitle" w:semiHidden="0" w:uiPriority="11" w:unhideWhenUsed="0" w:qFormat="1"/>
-    <w:lsdException w:name="Strong" w:semiHidden="0" w:uiPriority="22" w:unhideWhenUsed="0" w:qFormat="1"/>
-    <w:lsdException w:name="Emphasis" w:semiHidden="0" w:uiPriority="20" w:unhideWhenUsed="0" w:qFormat="1"/>
-    <w:lsdException w:name="Table Grid" w:semiHidden="0" w:uiPriority="59" w:unhideWhenUsed="0"/>
-    <w:lsdException w:name="Placeholder Text" w:unhideWhenUsed="0"/>
-    <w:lsdException w:name="No Spacing" w:semiHidden="0" w:uiPriority="1" w:unhideWhenUsed="0" w:qFormat="1"/>
-    <w:lsdException w:name="Light Shading" w:semiHidden="0" w:uiPriority="60" w:unhideWhenUsed="0"/>
-    <w:lsdException w:name="Light List" w:semiHidden="0" w:uiPriority="61" w:unhideWhenUsed="0"/>
-    <w:lsdException w:name="Light Grid" w:semiHidden="0" w:uiPriority="62" w:unhideWhenUsed="0"/>
-    <w:lsdException w:name="Medium Shading 1" w:semiHidden="0" w:uiPriority="63" w:unhideWhenUsed="0"/>
-    <w:lsdException w:name="Medium Shading 2" w:semiHidden="0" w:uiPriority="64" w:unhideWhenUsed="0"/>
-    <w:lsdException w:name="Medium List 1" w:semiHidden="0" w:uiPriority="65" w:unhideWhenUsed="0"/>
-    <w:lsdException w:name="Medium List 2" w:semiHidden="0" w:uiPriority="66" w:unhideWhenUsed="0"/>
-    <w:lsdException w:name="Medium Grid 1" w:semiHidden="0" w:uiPriority="67" w:unhideWhenUsed="0"/>
-    <w:lsdException w:name="Medium Grid 2" w:semiHidden="0" w:uiPriority="68" w:unhideWhenUsed="0"/>
-    <w:lsdException w:name="Medium Grid 3" w:semiHidden="0" w:uiPriority="69" w:unhideWhenUsed="0"/>
-    <w:lsdException w:name="Dark List" w:semiHidden="0" w:uiPriority="70" w:unhideWhenUsed="0"/>
-    <w:lsdException w:name="Colorful Shading" w:semiHidden="0" w:uiPriority="71" w:unhideWhenUsed="0"/>
-    <w:lsdException w:name="Colorful List" w:semiHidden="0" w:uiPriority="72" w:unhideWhenUsed="0"/>
-    <w:lsdException w:name="Colorful Grid" w:semiHidden="0" w:uiPriority="73" w:unhideWhenUsed="0"/>
-    <w:lsdException w:name="Light Shading Accent 1" w:semiHidden="0" w:uiPriority="60" w:unhideWhenUsed="0"/>
-    <w:lsdException w:name="Light List Accent 1" w:semiHidden="0" w:uiPriority="61" w:unhideWhenUsed="0"/>
-    <w:lsdException w:name="Light Grid Accent 1" w:semiHidden="0" w:uiPriority="62" w:unhideWhenUsed="0"/>
-    <w:lsdException w:name="Medium Shading 1 Accent 1" w:semiHidden="0" w:uiPriority="63" w:unhideWhenUsed="0"/>
-    <w:lsdException w:name="Medium Shading 2 Accent 1" w:semiHidden="0" w:uiPriority="64" w:unhideWhenUsed="0"/>
-    <w:lsdException w:name="Medium List 1 Accent 1" w:semiHidden="0" w:uiPriority="65" w:unhideWhenUsed="0"/>
-    <w:lsdException w:name="Revision" w:unhideWhenUsed="0"/>
-    <w:lsdException w:name="List Paragraph" w:semiHidden="0" w:uiPriority="34" w:unhideWhenUsed="0" w:qFormat="1"/>
-    <w:lsdException w:name="Quote" w:semiHidden="0" w:uiPriority="29" w:unhideWhenUsed="0" w:qFormat="1"/>
-    <w:lsdException w:name="Intense Quote" w:semiHidden="0" w:uiPriority="30" w:unhideWhenUsed="0" w:qFormat="1"/>
-    <w:lsdException w:name="Medium List 2 Accent 1" w:semiHidden="0" w:uiPriority="66" w:unhideWhenUsed="0"/>
-    <w:lsdException w:name="Medium Grid 1 Accent 1" w:semiHidden="0" w:uiPriority="67" w:unhideWhenUsed="0"/>
-    <w:lsdException w:name="Medium Grid 2 Accent 1" w:semiHidden="0" w:uiPriority="68" w:unhideWhenUsed="0"/>
-    <w:lsdException w:name="Medium Grid 3 Accent 1" w:semiHidden="0" w:uiPriority="69" w:unhideWhenUsed="0"/>
-    <w:lsdException w:name="Dark List Accent 1" w:semiHidden="0" w:uiPriority="70" w:unhideWhenUsed="0"/>
-    <w:lsdException w:name="Colorful Shading Accent 1" w:semiHidden="0" w:uiPriority="71" w:unhideWhenUsed="0"/>
-    <w:lsdException w:name="Colorful List Accent 1" w:semiHidden="0" w:uiPriority="72" w:unhideWhenUsed="0"/>
-    <w:lsdException w:name="Colorful Grid Accent 1" w:semiHidden="0" w:uiPriority="73" w:unhideWhenUsed="0"/>
-    <w:lsdException w:name="Light Shading Accent 2" w:semiHidden="0" w:uiPriority="60" w:unhideWhenUsed="0"/>
-    <w:lsdException w:name="Light List Accent 2" w:semiHidden="0" w:uiPriority="61" w:unhideWhenUsed="0"/>
-    <w:lsdException w:name="Light Grid Accent 2" w:semiHidden="0" w:uiPriority="62" w:unhideWhenUsed="0"/>
-    <w:lsdException w:name="Medium Shading 1 Accent 2" w:semiHidden="0" w:uiPriority="63" w:unhideWhenUsed="0"/>
-    <w:lsdException w:name="Medium Shading 2 Accent 2" w:semiHidden="0" w:uiPriority="64" w:unhideWhenUsed="0"/>
-    <w:lsdException w:name="Medium List 1 Accent 2" w:semiHidden="0" w:uiPriority="65" w:unhideWhenUsed="0"/>
-    <w:lsdException w:name="Medium List 2 Accent 2" w:semiHidden="0" w:uiPriority="66" w:unhideWhenUsed="0"/>
-    <w:lsdException w:name="Medium Grid 1 Accent 2" w:semiHidden="0" w:uiPriority="67" w:unhideWhenUsed="0"/>
-    <w:lsdException w:name="Medium Grid 2 Accent 2" w:semiHidden="0" w:uiPriority="68" w:unhideWhenUsed="0"/>
-    <w:lsdException w:name="Medium Grid 3 Accent 2" w:semiHidden="0" w:uiPriority="69" w:unhideWhenUsed="0"/>
-    <w:lsdException w:name="Dark List Accent 2" w:semiHidden="0" w:uiPriority="70" w:unhideWhenUsed="0"/>
-    <w:lsdException w:name="Colorful Shading Accent 2" w:semiHidden="0" w:uiPriority="71" w:unhideWhenUsed="0"/>
-    <w:lsdException w:name="Colorful List Accent 2" w:semiHidden="0" w:uiPriority="72" w:unhideWhenUsed="0"/>
-    <w:lsdException w:name="Colorful Grid Accent 2" w:semiHidden="0" w:uiPriority="73" w:unhideWhenUsed="0"/>
-    <w:lsdException w:name="Light Shading Accent 3" w:semiHidden="0" w:uiPriority="60" w:unhideWhenUsed="0"/>
-    <w:lsdException w:name="Light List Accent 3" w:semiHidden="0" w:uiPriority="61" w:unhideWhenUsed="0"/>
-    <w:lsdException w:name="Light Grid Accent 3" w:semiHidden="0" w:uiPriority="62" w:unhideWhenUsed="0"/>
-    <w:lsdException w:name="Medium Shading 1 Accent 3" w:semiHidden="0" w:uiPriority="63" w:unhideWhenUsed="0"/>
-    <w:lsdException w:name="Medium Shading 2 Accent 3" w:semiHidden="0" w:uiPriority="64" w:unhideWhenUsed="0"/>
-    <w:lsdException w:name="Medium List 1 Accent 3" w:semiHidden="0" w:uiPriority="65" w:unhideWhenUsed="0"/>
-    <w:lsdException w:name="Medium List 2 Accent 3" w:semiHidden="0" w:uiPriority="66" w:unhideWhenUsed="0"/>
-    <w:lsdException w:name="Medium Grid 1 Accent 3" w:semiHidden="0" w:uiPriority="67" w:unhideWhenUsed="0"/>
-    <w:lsdException w:name="Medium Grid 2 Accent 3" w:semiHidden="0" w:uiPriority="68" w:unhideWhenUsed="0"/>
-    <w:lsdException w:name="Medium Grid 3 Accent 3" w:semiHidden="0" w:uiPriority="69" w:unhideWhenUsed="0"/>
-    <w:lsdException w:name="Dark List Accent 3" w:semiHidden="0" w:uiPriority="70" w:unhideWhenUsed="0"/>
-    <w:lsdException w:name="Colorful Shading Accent 3" w:semiHidden="0" w:uiPriority="71" w:unhideWhenUsed="0"/>
-    <w:lsdException w:name="Colorful List Accent 3" w:semiHidden="0" w:uiPriority="72" w:unhideWhenUsed="0"/>
-    <w:lsdException w:name="Colorful Grid Accent 3" w:semiHidden="0" w:uiPriority="73" w:unhideWhenUsed="0"/>
-    <w:lsdException w:name="Light Shading Accent 4" w:semiHidden="0" w:uiPriority="60" w:unhideWhenUsed="0"/>
-    <w:lsdException w:name="Light List Accent 4" w:semiHidden="0" w:uiPriority="61" w:unhideWhenUsed="0"/>
-    <w:lsdException w:name="Light Grid Accent 4" w:semiHidden="0" w:uiPriority="62" w:unhideWhenUsed="0"/>
-    <w:lsdException w:name="Medium Shading 1 Accent 4" w:semiHidden="0" w:uiPriority="63" w:unhideWhenUsed="0"/>
-    <w:lsdException w:name="Medium Shading 2 Accent 4" w:semiHidden="0" w:uiPriority="64" w:unhideWhenUsed="0"/>
-    <w:lsdException w:name="Medium List 1 Accent 4" w:semiHidden="0" w:uiPriority="65" w:unhideWhenUsed="0"/>
-    <w:lsdException w:name="Medium List 2 Accent 4" w:semiHidden="0" w:uiPriority="66" w:unhideWhenUsed="0"/>
-    <w:lsdException w:name="Medium Grid 1 Accent 4" w:semiHidden="0" w:uiPriority="67" w:unhideWhenUsed="0"/>
-    <w:lsdException w:name="Medium Grid 2 Accent 4" w:semiHidden="0" w:uiPriority="68" w:unhideWhenUsed="0"/>
-    <w:lsdException w:name="Medium Grid 3 Accent 4" w:semiHidden="0" w:uiPriority="69" w:unhideWhenUsed="0"/>
-    <w:lsdException w:name="Dark List Accent 4" w:semiHidden="0" w:uiPriority="70" w:unhideWhenUsed="0"/>
-    <w:lsdException w:name="Colorful Shading Accent 4" w:semiHidden="0" w:uiPriority="71" w:unhideWhenUsed="0"/>
-    <w:lsdException w:name="Colorful List Accent 4" w:semiHidden="0" w:uiPriority="72" w:unhideWhenUsed="0"/>
-    <w:lsdException w:name="Colorful Grid Accent 4" w:semiHidden="0" w:uiPriority="73" w:unhideWhenUsed="0"/>
-    <w:lsdException w:name="Light Shading Accent 5" w:semiHidden="0" w:uiPriority="60" w:unhideWhenUsed="0"/>
-    <w:lsdException w:name="Light List Accent 5" w:semiHidden="0" w:uiPriority="61" w:unhideWhenUsed="0"/>
-    <w:lsdException w:name="Light Grid Accent 5" w:semiHidden="0" w:uiPriority="62" w:unhideWhenUsed="0"/>
-    <w:lsdException w:name="Medium Shading 1 Accent 5" w:semiHidden="0" w:uiPriority="63" w:unhideWhenUsed="0"/>
-    <w:lsdException w:name="Medium Shading 2 Accent 5" w:semiHidden="0" w:uiPriority="64" w:unhideWhenUsed="0"/>
-    <w:lsdException w:name="Medium List 1 Accent 5" w:semiHidden="0" w:uiPriority="65" w:unhideWhenUsed="0"/>
-    <w:lsdException w:name="Medium List 2 Accent 5" w:semiHidden="0" w:uiPriority="66" w:unhideWhenUsed="0"/>
-    <w:lsdException w:name="Medium Grid 1 Accent 5" w:semiHidden="0" w:uiPriority="67" w:unhideWhenUsed="0"/>
-    <w:lsdException w:name="Medium Grid 2 Accent 5" w:semiHidden="0" w:uiPriority="68" w:unhideWhenUsed="0"/>
-    <w:lsdException w:name="Medium Grid 3 Accent 5" w:semiHidden="0" w:uiPriority="69" w:unhideWhenUsed="0"/>
-    <w:lsdException w:name="Dark List Accent 5" w:semiHidden="0" w:uiPriority="70" w:unhideWhenUsed="0"/>
-    <w:lsdException w:name="Colorful Shading Accent 5" w:semiHidden="0" w:uiPriority="71" w:unhideWhenUsed="0"/>
-    <w:lsdException w:name="Colorful List Accent 5" w:semiHidden="0" w:uiPriority="72" w:unhideWhenUsed="0"/>
-    <w:lsdException w:name="Colorful Grid Accent 5" w:semiHidden="0" w:uiPriority="73" w:unhideWhenUsed="0"/>
-    <w:lsdException w:name="Light Shading Accent 6" w:semiHidden="0" w:uiPriority="60" w:unhideWhenUsed="0"/>
-    <w:lsdException w:name="Light List Accent 6" w:semiHidden="0" w:uiPriority="61" w:unhideWhenUsed="0"/>
-    <w:lsdException w:name="Light Grid Accent 6" w:semiHidden="0" w:uiPriority="62" w:unhideWhenUsed="0"/>
-    <w:lsdException w:name="Medium Shading 1 Accent 6" w:semiHidden="0" w:uiPriority="63" w:unhideWhenUsed="0"/>
-    <w:lsdException w:name="Medium Shading 2 Accent 6" w:semiHidden="0" w:uiPriority="64" w:unhideWhenUsed="0"/>
-    <w:lsdException w:name="Medium List 1 Accent 6" w:semiHidden="0" w:uiPriority="65" w:unhideWhenUsed="0"/>
-    <w:lsdException w:name="Medium List 2 Accent 6" w:semiHidden="0" w:uiPriority="66" w:unhideWhenUsed="0"/>
-    <w:lsdException w:name="Medium Grid 1 Accent 6" w:semiHidden="0" w:uiPriority="67" w:unhideWhenUsed="0"/>
-    <w:lsdException w:name="Medium Grid 2 Accent 6" w:semiHidden="0" w:uiPriority="68" w:unhideWhenUsed="0"/>
-    <w:lsdException w:name="Medium Grid 3 Accent 6" w:semiHidden="0" w:uiPriority="69" w:unhideWhenUsed="0"/>
-    <w:lsdException w:name="Dark List Accent 6" w:semiHidden="0" w:uiPriority="70" w:unhideWhenUsed="0"/>
-    <w:lsdException w:name="Colorful Shading Accent 6" w:semiHidden="0" w:uiPriority="71" w:unhideWhenUsed="0"/>
-    <w:lsdException w:name="Colorful List Accent 6" w:semiHidden="0" w:uiPriority="72" w:unhideWhenUsed="0"/>
-    <w:lsdException w:name="Colorful Grid Accent 6" w:semiHidden="0" w:uiPriority="73" w:unhideWhenUsed="0"/>
-    <w:lsdException w:name="Subtle Emphasis" w:semiHidden="0" w:uiPriority="19" w:unhideWhenUsed="0" w:qFormat="1"/>
-    <w:lsdException w:name="Intense Emphasis" w:semiHidden="0" w:uiPriority="21" w:unhideWhenUsed="0" w:qFormat="1"/>
-    <w:lsdException w:name="Subtle Reference" w:semiHidden="0" w:uiPriority="31" w:unhideWhenUsed="0" w:qFormat="1"/>
-    <w:lsdException w:name="Intense Reference" w:semiHidden="0" w:uiPriority="32" w:unhideWhenUsed="0" w:qFormat="1"/>
-    <w:lsdException w:name="Book Title" w:semiHidden="0" w:uiPriority="33" w:unhideWhenUsed="0" w:qFormat="1"/>
-    <w:lsdException w:name="Bibliography" w:uiPriority="37"/>
-    <w:lsdException w:name="TOC Heading" w:uiPriority="39" w:qFormat="1"/>
-  </w:latentStyles>
-  <w:style w:type="paragraph" w:default="1" w:styleId="Normal">
-    <w:name w:val="Normal"/>
-    <w:qFormat/>
-  </w:style>
-  <w:style w:type="character" w:default="1" w:styleId="DefaultParagraphFont">
-    <w:name w:val="Default Paragraph Font"/>
-    <w:uiPriority w:val="1"/>
-    <w:semiHidden/>
-    <w:unhideWhenUsed/>
-  </w:style>
-  <w:style w:type="table" w:default="1" w:styleId="TableNormal">
-    <w:name w:val="Normal Table"/>
-    <w:uiPriority w:val="99"/>
-    <w:semiHidden/>
-    <w:unhideWhenUsed/>
-    <w:tblPr>
-      <w:tblInd w:w="0" w:type="dxa"/>
-      <w:tblCellMar>
-        <w:top w:w="0" w:type="dxa"/>
-        <w:left w:w="108" w:type="dxa"/>
-        <w:bottom w:w="0" w:type="dxa"/>
-        <w:right w:w="108" w:type="dxa"/>
-      </w:tblCellMar>
-    </w:tblPr>
-  </w:style>
-  <w:style w:type="numbering" w:default="1" w:styleId="NoList">
-    <w:name w:val="No List"/>
-    <w:uiPriority w:val="99"/>
-    <w:semiHidden/>
-    <w:unhideWhenUsed/>
-  </w:style>
-  <w:style w:type="paragraph" w:customStyle="1" w:styleId="4975D71D8B484B6C9DB3E276A3B31E37">
-    <w:name w:val="4975D71D8B484B6C9DB3E276A3B31E37"/>
-    <w:rsid w:val="007E0C9D"/>
-  </w:style>
-  <w:style w:type="paragraph" w:customStyle="1" w:styleId="AEE8FC8297DC49E280AD0B5EA1794BB9">
-    <w:name w:val="AEE8FC8297DC49E280AD0B5EA1794BB9"/>
-    <w:rsid w:val="007E0C9D"/>
-  </w:style>
-  <w:style w:type="paragraph" w:customStyle="1" w:styleId="A5BAD215553B4F92BC03DA57471463C6">
-    <w:name w:val="A5BAD215553B4F92BC03DA57471463C6"/>
-    <w:rsid w:val="007E0C9D"/>
-  </w:style>
-  <w:style w:type="paragraph" w:customStyle="1" w:styleId="1519FC131C084C158C463F466BD57B3C">
-    <w:name w:val="1519FC131C084C158C463F466BD57B3C"/>
-    <w:rsid w:val="007E0C9D"/>
-  </w:style>
-  <w:style w:type="paragraph" w:customStyle="1" w:styleId="3D3151A5C09946699D9A67EF06E0E725">
-    <w:name w:val="3D3151A5C09946699D9A67EF06E0E725"/>
-    <w:rsid w:val="007E0C9D"/>
-  </w:style>
-  <w:style w:type="paragraph" w:customStyle="1" w:styleId="A1AE3D3AA1114D0BA7DA14CA83D487A1">
-    <w:name w:val="A1AE3D3AA1114D0BA7DA14CA83D487A1"/>
-    <w:rsid w:val="007E0C9D"/>
-  </w:style>
-  <w:style w:type="paragraph" w:customStyle="1" w:styleId="90EC4808372B486BAF283776F34EB394">
-    <w:name w:val="90EC4808372B486BAF283776F34EB394"/>
-    <w:rsid w:val="007E0C9D"/>
-  </w:style>
-  <w:style w:type="paragraph" w:customStyle="1" w:styleId="0C446DCA66D74918AB14BAF932DB7428">
-    <w:name w:val="0C446DCA66D74918AB14BAF932DB7428"/>
-    <w:rsid w:val="007E0C9D"/>
-  </w:style>
-  <w:style w:type="paragraph" w:customStyle="1" w:styleId="B9E2B1B641DB451BB08585B4EF23684E">
-    <w:name w:val="B9E2B1B641DB451BB08585B4EF23684E"/>
-    <w:rsid w:val="007E0C9D"/>
-  </w:style>
-  <w:style w:type="paragraph" w:customStyle="1" w:styleId="49116DC0E78A46F0BCD7FCCB8BDE0E26">
-    <w:name w:val="49116DC0E78A46F0BCD7FCCB8BDE0E26"/>
-    <w:rsid w:val="007E0C9D"/>
-  </w:style>
-  <w:style w:type="paragraph" w:customStyle="1" w:styleId="660EAB3CC8954FA69D480E0639845102">
-    <w:name w:val="660EAB3CC8954FA69D480E0639845102"/>
-    <w:rsid w:val="007E0C9D"/>
-  </w:style>
-  <w:style w:type="paragraph" w:customStyle="1" w:styleId="1379D96F40E24E0091FCA083FA2D0ACE">
-    <w:name w:val="1379D96F40E24E0091FCA083FA2D0ACE"/>
-    <w:rsid w:val="007E0C9D"/>
-  </w:style>
-  <w:style w:type="paragraph" w:customStyle="1" w:styleId="83D52746C0744F32A83597A52225EB2D">
-    <w:name w:val="83D52746C0744F32A83597A52225EB2D"/>
-    <w:rsid w:val="007E0C9D"/>
-  </w:style>
-  <w:style w:type="paragraph" w:customStyle="1" w:styleId="1CA91B76ACCF41F8B25CED3F9F72E1C1">
-    <w:name w:val="1CA91B76ACCF41F8B25CED3F9F72E1C1"/>
-    <w:rsid w:val="007E0C9D"/>
-  </w:style>
-  <w:style w:type="paragraph" w:customStyle="1" w:styleId="0373BACCBF8246048FA126E6374BE0B5">
-    <w:name w:val="0373BACCBF8246048FA126E6374BE0B5"/>
-    <w:rsid w:val="007E0C9D"/>
-  </w:style>
-  <w:style w:type="paragraph" w:customStyle="1" w:styleId="B5E973AF0EA04334AF222BF3E1763945">
-    <w:name w:val="B5E973AF0EA04334AF222BF3E1763945"/>
-    <w:rsid w:val="007E0C9D"/>
-  </w:style>
-  <w:style w:type="paragraph" w:customStyle="1" w:styleId="4C2F01BF02CC4B3ABD4884418EF8EFD9">
-    <w:name w:val="4C2F01BF02CC4B3ABD4884418EF8EFD9"/>
-    <w:rsid w:val="00DB4CBB"/>
-  </w:style>
-  <w:style w:type="paragraph" w:customStyle="1" w:styleId="5AC1ED55BE244714BA46860E088E221E">
-    <w:name w:val="5AC1ED55BE244714BA46860E088E221E"/>
-    <w:rsid w:val="00DB4CBB"/>
-  </w:style>
-  <w:style w:type="paragraph" w:customStyle="1" w:styleId="8044C53DAD82480CBD6672399F3C3EDC">
-    <w:name w:val="8044C53DAD82480CBD6672399F3C3EDC"/>
-    <w:rsid w:val="00DB4CBB"/>
-  </w:style>
-  <w:style w:type="paragraph" w:customStyle="1" w:styleId="48D2C1F783D144C795AE60C72FF8818B">
-    <w:name w:val="48D2C1F783D144C795AE60C72FF8818B"/>
-    <w:rsid w:val="00DB4CBB"/>
-  </w:style>
-  <w:style w:type="paragraph" w:customStyle="1" w:styleId="2764A3BDD74D4432AAE8DA16B85A0F7C">
-    <w:name w:val="2764A3BDD74D4432AAE8DA16B85A0F7C"/>
-    <w:rsid w:val="00DB4CBB"/>
-  </w:style>
-  <w:style w:type="paragraph" w:customStyle="1" w:styleId="88A1D3ED61D94AA0BEF297CD8BD82FC1">
-    <w:name w:val="88A1D3ED61D94AA0BEF297CD8BD82FC1"/>
-    <w:rsid w:val="00DB4CBB"/>
-  </w:style>
-  <w:style w:type="paragraph" w:customStyle="1" w:styleId="51FC3A29D82442AC9CD16EFE5075BD83">
-    <w:name w:val="51FC3A29D82442AC9CD16EFE5075BD83"/>
-    <w:rsid w:val="00DB4CBB"/>
-  </w:style>
-</w:styles>
-</file>
-
-<file path=word/glossary/webSettings.xml><?xml version="1.0" encoding="utf-8"?>
-<w:webSettings xmlns:mc="http://schemas.openxmlformats.org/markup-compatibility/2006" xmlns:r="http://schemas.openxmlformats.org/officeDocument/2006/relationships" xmlns:w="http://schemas.openxmlformats.org/wordprocessingml/2006/main" xmlns:w14="http://schemas.microsoft.com/office/word/2010/wordml" mc:Ignorable="w14">
-  <w:optimizeForBrowser/>
-  <w:allowPNG/>
-</w:webSettings>
 </file>
 
 <file path=word/theme/theme1.xml><?xml version="1.0" encoding="utf-8"?>
@@ -7086,7 +7256,7 @@
 </file>
 
 <file path=customXml/itemProps2.xml><?xml version="1.0" encoding="utf-8"?>
-<ds:datastoreItem xmlns:ds="http://schemas.openxmlformats.org/officeDocument/2006/customXml" ds:itemID="{E147EC6B-1937-44C7-A087-AD86C4EF007D}">
+<ds:datastoreItem xmlns:ds="http://schemas.openxmlformats.org/officeDocument/2006/customXml" ds:itemID="{A5F99726-F05E-4AFC-85D8-630240959016}">
   <ds:schemaRefs>
     <ds:schemaRef ds:uri="http://schemas.openxmlformats.org/officeDocument/2006/bibliography"/>
   </ds:schemaRefs>
